--- a/INTEGRADOR/Respuestas integrador.docx
+++ b/INTEGRADOR/Respuestas integrador.docx
@@ -1,6 +1,6 @@
 
 <file path=word/document.xml><?xml version="1.0" encoding="utf-8"?>
-<w:document xmlns:wpc="http://schemas.microsoft.com/office/word/2010/wordprocessingCanvas" xmlns:cx="http://schemas.microsoft.com/office/drawing/2014/chartex" xmlns:cx1="http://schemas.microsoft.com/office/drawing/2015/9/8/chartex" xmlns:cx2="http://schemas.microsoft.com/office/drawing/2015/10/21/chartex" xmlns:cx3="http://schemas.microsoft.com/office/drawing/2016/5/9/chartex" xmlns:cx4="http://schemas.microsoft.com/office/drawing/2016/5/10/chartex" xmlns:cx5="http://schemas.microsoft.com/office/drawing/2016/5/11/chartex" xmlns:cx6="http://schemas.microsoft.com/office/drawing/2016/5/12/chartex" xmlns:cx7="http://schemas.microsoft.com/office/drawing/2016/5/13/chartex" xmlns:cx8="http://schemas.microsoft.com/office/drawing/2016/5/14/chartex" xmlns:mc="http://schemas.openxmlformats.org/markup-compatibility/2006" xmlns:aink="http://schemas.microsoft.com/office/drawing/2016/ink" xmlns:am3d="http://schemas.microsoft.com/office/drawing/2017/model3d" xmlns:o="urn:schemas-microsoft-com:office:office" xmlns:r="http://schemas.openxmlformats.org/officeDocument/2006/relationships" xmlns:m="http://schemas.openxmlformats.org/officeDocument/2006/math" xmlns:v="urn:schemas-microsoft-com:vml" xmlns:wp14="http://schemas.microsoft.com/office/word/2010/wordprocessingDrawing" xmlns:wp="http://schemas.openxmlformats.org/drawingml/2006/wordprocessingDrawing" xmlns:w10="urn:schemas-microsoft-com:office:word" xmlns:w="http://schemas.openxmlformats.org/wordprocessingml/2006/main" xmlns:w14="http://schemas.microsoft.com/office/word/2010/wordml" xmlns:w15="http://schemas.microsoft.com/office/word/2012/wordml" xmlns:w16cex="http://schemas.microsoft.com/office/word/2018/wordml/cex" xmlns:w16cid="http://schemas.microsoft.com/office/word/2016/wordml/cid" xmlns:w16="http://schemas.microsoft.com/office/word/2018/wordml" xmlns:w16sdtdh="http://schemas.microsoft.com/office/word/2020/wordml/sdtdatahash" xmlns:w16se="http://schemas.microsoft.com/office/word/2015/wordml/symex" xmlns:wpg="http://schemas.microsoft.com/office/word/2010/wordprocessingGroup" xmlns:wpi="http://schemas.microsoft.com/office/word/2010/wordprocessingInk" xmlns:wne="http://schemas.microsoft.com/office/word/2006/wordml" xmlns:wps="http://schemas.microsoft.com/office/word/2010/wordprocessingShape" mc:Ignorable="w14 w15 w16se w16cid w16 w16cex w16sdtdh wp14">
+<w:document xmlns:wpc="http://schemas.microsoft.com/office/word/2010/wordprocessingCanvas" xmlns:cx="http://schemas.microsoft.com/office/drawing/2014/chartex" xmlns:mc="http://schemas.openxmlformats.org/markup-compatibility/2006" xmlns:o="urn:schemas-microsoft-com:office:office" xmlns:r="http://schemas.openxmlformats.org/officeDocument/2006/relationships" xmlns:m="http://schemas.openxmlformats.org/officeDocument/2006/math" xmlns:v="urn:schemas-microsoft-com:vml" xmlns:wp14="http://schemas.microsoft.com/office/word/2010/wordprocessingDrawing" xmlns:wp="http://schemas.openxmlformats.org/drawingml/2006/wordprocessingDrawing" xmlns:w10="urn:schemas-microsoft-com:office:word" xmlns:w="http://schemas.openxmlformats.org/wordprocessingml/2006/main" xmlns:w14="http://schemas.microsoft.com/office/word/2010/wordml" xmlns:w15="http://schemas.microsoft.com/office/word/2012/wordml" xmlns:w16se="http://schemas.microsoft.com/office/word/2015/wordml/symex" xmlns:wpg="http://schemas.microsoft.com/office/word/2010/wordprocessingGroup" xmlns:wpi="http://schemas.microsoft.com/office/word/2010/wordprocessingInk" xmlns:wne="http://schemas.microsoft.com/office/word/2006/wordml" xmlns:wps="http://schemas.microsoft.com/office/word/2010/wordprocessingShape" mc:Ignorable="w14 w15 w16se wp14">
   <w:body>
     <w:p>
       <w:pPr>
@@ -1307,33 +1307,24 @@
         <w:pStyle w:val="Default"/>
         <w:rPr>
           <w:rFonts w:cstheme="minorBidi"/>
-          <w:color w:val="202024"/>
-          <w:sz w:val="22"/>
-          <w:szCs w:val="22"/>
-        </w:rPr>
-      </w:pPr>
-    </w:p>
-    <w:p>
-      <w:pPr>
-        <w:pStyle w:val="Default"/>
-        <w:rPr>
-          <w:rFonts w:cstheme="minorBidi"/>
-          <w:color w:val="202024"/>
-          <w:sz w:val="22"/>
-          <w:szCs w:val="22"/>
-        </w:rPr>
-      </w:pPr>
-    </w:p>
-    <w:p>
-      <w:pPr>
-        <w:pStyle w:val="Default"/>
-        <w:rPr>
-          <w:rFonts w:cstheme="minorBidi"/>
-          <w:color w:val="202024"/>
-          <w:sz w:val="22"/>
-          <w:szCs w:val="22"/>
-        </w:rPr>
-      </w:pPr>
+          <w:b/>
+          <w:bCs/>
+          <w:color w:val="202024"/>
+          <w:sz w:val="23"/>
+          <w:szCs w:val="23"/>
+        </w:rPr>
+      </w:pPr>
+      <w:r>
+        <w:rPr>
+          <w:rFonts w:cstheme="minorBidi"/>
+          <w:b/>
+          <w:bCs/>
+          <w:color w:val="202024"/>
+          <w:sz w:val="23"/>
+          <w:szCs w:val="23"/>
+        </w:rPr>
+        <w:t>8. ¿La clase padre de todas las excepciones y errores, es la clase?</w:t>
+      </w:r>
     </w:p>
     <w:p>
       <w:pPr>
@@ -1349,13 +1340,127 @@
         <w:pStyle w:val="Default"/>
         <w:rPr>
           <w:rFonts w:cstheme="minorBidi"/>
+          <w:color w:val="202024"/>
+          <w:sz w:val="22"/>
+          <w:szCs w:val="22"/>
+        </w:rPr>
+      </w:pPr>
+      <w:r>
+        <w:rPr>
+          <w:rFonts w:cstheme="minorBidi"/>
+          <w:color w:val="202024"/>
+          <w:sz w:val="22"/>
+          <w:szCs w:val="22"/>
+        </w:rPr>
+        <w:t xml:space="preserve">a) </w:t>
+      </w:r>
+      <w:proofErr w:type="spellStart"/>
+      <w:r>
+        <w:rPr>
+          <w:rFonts w:cstheme="minorBidi"/>
+          <w:color w:val="202024"/>
+          <w:sz w:val="22"/>
+          <w:szCs w:val="22"/>
+        </w:rPr>
+        <w:t>Excepction</w:t>
+      </w:r>
+      <w:proofErr w:type="spellEnd"/>
+    </w:p>
+    <w:p>
+      <w:pPr>
+        <w:pStyle w:val="Default"/>
+        <w:rPr>
+          <w:rFonts w:cstheme="minorBidi"/>
+          <w:color w:val="202024"/>
+          <w:sz w:val="22"/>
+          <w:szCs w:val="22"/>
+        </w:rPr>
+      </w:pPr>
+      <w:r>
+        <w:rPr>
+          <w:rFonts w:cstheme="minorBidi"/>
+          <w:color w:val="202024"/>
+          <w:sz w:val="22"/>
+          <w:szCs w:val="22"/>
+        </w:rPr>
+        <w:t>b) Error</w:t>
+      </w:r>
+    </w:p>
+    <w:p>
+      <w:pPr>
+        <w:pStyle w:val="Default"/>
+        <w:rPr>
+          <w:rFonts w:cstheme="minorBidi"/>
+          <w:color w:val="202024"/>
+          <w:sz w:val="22"/>
+          <w:szCs w:val="22"/>
+        </w:rPr>
+      </w:pPr>
+      <w:r>
+        <w:rPr>
+          <w:rFonts w:cstheme="minorBidi"/>
+          <w:color w:val="202024"/>
+          <w:sz w:val="22"/>
+          <w:szCs w:val="22"/>
+          <w:highlight w:val="yellow"/>
+        </w:rPr>
+        <w:t xml:space="preserve">c) </w:t>
+      </w:r>
+      <w:proofErr w:type="spellStart"/>
+      <w:r>
+        <w:rPr>
+          <w:rFonts w:cstheme="minorBidi"/>
+          <w:color w:val="202024"/>
+          <w:sz w:val="22"/>
+          <w:szCs w:val="22"/>
+          <w:highlight w:val="yellow"/>
+        </w:rPr>
+        <w:t>Throwable</w:t>
+      </w:r>
+      <w:proofErr w:type="spellEnd"/>
+    </w:p>
+    <w:p>
+      <w:pPr>
+        <w:pStyle w:val="Default"/>
+        <w:rPr>
+          <w:rFonts w:cstheme="minorBidi"/>
+          <w:color w:val="202024"/>
+          <w:sz w:val="22"/>
+          <w:szCs w:val="22"/>
+        </w:rPr>
+      </w:pPr>
+      <w:r>
+        <w:rPr>
+          <w:rFonts w:cstheme="minorBidi"/>
+          <w:color w:val="202024"/>
+          <w:sz w:val="22"/>
+          <w:szCs w:val="22"/>
+        </w:rPr>
+        <w:t>d) Ninguna de las anteriores</w:t>
+      </w:r>
+    </w:p>
+    <w:p>
+      <w:pPr>
+        <w:pStyle w:val="Default"/>
+        <w:rPr>
+          <w:rFonts w:cstheme="minorBidi"/>
+          <w:color w:val="202024"/>
+          <w:sz w:val="22"/>
+          <w:szCs w:val="22"/>
+        </w:rPr>
+      </w:pPr>
+      <w:r>
+        <w:rPr>
+          <w:rFonts w:cstheme="minorBidi"/>
           <w:b/>
           <w:bCs/>
           <w:color w:val="202024"/>
           <w:sz w:val="23"/>
           <w:szCs w:val="23"/>
         </w:rPr>
-      </w:pPr>
+        <w:lastRenderedPageBreak/>
+        <w:t>9. En una cláusula LIKE, ¿cómo se obtienen todos los nombres de</w:t>
+      </w:r>
       <w:r>
         <w:rPr>
           <w:rFonts w:cstheme="minorBidi"/>
@@ -1365,1561 +1470,4579 @@
           <w:sz w:val="23"/>
           <w:szCs w:val="23"/>
         </w:rPr>
+        <w:t xml:space="preserve"> </w:t>
+      </w:r>
+      <w:r>
+        <w:rPr>
+          <w:rFonts w:cstheme="minorBidi"/>
+          <w:b/>
+          <w:bCs/>
+          <w:color w:val="202024"/>
+          <w:sz w:val="23"/>
+          <w:szCs w:val="23"/>
+        </w:rPr>
+        <w:t>personas que comienzan con "Juan"?</w:t>
+      </w:r>
+    </w:p>
+    <w:p>
+      <w:pPr>
+        <w:pStyle w:val="Default"/>
+        <w:rPr>
+          <w:rFonts w:cstheme="minorBidi"/>
+          <w:color w:val="auto"/>
+        </w:rPr>
+      </w:pPr>
+    </w:p>
+    <w:p>
+      <w:pPr>
+        <w:pStyle w:val="Default"/>
+        <w:rPr>
+          <w:rFonts w:cstheme="minorBidi"/>
+          <w:color w:val="202024"/>
+          <w:sz w:val="22"/>
+          <w:szCs w:val="22"/>
+        </w:rPr>
+      </w:pPr>
+      <w:r>
+        <w:rPr>
+          <w:rFonts w:cstheme="minorBidi"/>
+          <w:color w:val="202024"/>
+          <w:sz w:val="22"/>
+          <w:szCs w:val="22"/>
+          <w:highlight w:val="yellow"/>
+        </w:rPr>
+        <w:t>a) LIKE "Juan%"</w:t>
+      </w:r>
+    </w:p>
+    <w:p>
+      <w:pPr>
+        <w:pStyle w:val="Default"/>
+        <w:rPr>
+          <w:rFonts w:cstheme="minorBidi"/>
+          <w:color w:val="202024"/>
+          <w:sz w:val="22"/>
+          <w:szCs w:val="22"/>
+        </w:rPr>
+      </w:pPr>
+      <w:r>
+        <w:rPr>
+          <w:rFonts w:cstheme="minorBidi"/>
+          <w:color w:val="202024"/>
+          <w:sz w:val="22"/>
+          <w:szCs w:val="22"/>
+        </w:rPr>
+        <w:t>b) LIKE "Juan*"</w:t>
+      </w:r>
+    </w:p>
+    <w:p>
+      <w:pPr>
+        <w:pStyle w:val="Default"/>
+        <w:rPr>
+          <w:rFonts w:cstheme="minorBidi"/>
+          <w:color w:val="202024"/>
+          <w:sz w:val="22"/>
+          <w:szCs w:val="22"/>
+        </w:rPr>
+      </w:pPr>
+      <w:r>
+        <w:rPr>
+          <w:rFonts w:cstheme="minorBidi"/>
+          <w:color w:val="202024"/>
+          <w:sz w:val="22"/>
+          <w:szCs w:val="22"/>
+        </w:rPr>
+        <w:t>c) LIKE "Juan$"</w:t>
+      </w:r>
+    </w:p>
+    <w:p>
+      <w:pPr>
+        <w:pStyle w:val="Default"/>
+        <w:rPr>
+          <w:rFonts w:cstheme="minorBidi"/>
+          <w:color w:val="202024"/>
+          <w:sz w:val="22"/>
+          <w:szCs w:val="22"/>
+        </w:rPr>
+      </w:pPr>
+      <w:r>
+        <w:rPr>
+          <w:rFonts w:cstheme="minorBidi"/>
+          <w:color w:val="202024"/>
+          <w:sz w:val="22"/>
+          <w:szCs w:val="22"/>
+        </w:rPr>
+        <w:t>d) LIKE "Juan&amp;"</w:t>
+      </w:r>
+    </w:p>
+    <w:p>
+      <w:pPr>
+        <w:pStyle w:val="Default"/>
+        <w:rPr>
+          <w:rFonts w:cstheme="minorBidi"/>
+          <w:color w:val="auto"/>
+        </w:rPr>
+      </w:pPr>
+    </w:p>
+    <w:p>
+      <w:pPr>
+        <w:pStyle w:val="Default"/>
+        <w:rPr>
+          <w:rFonts w:cstheme="minorBidi"/>
+          <w:b/>
+          <w:bCs/>
+          <w:color w:val="202024"/>
+          <w:sz w:val="23"/>
+          <w:szCs w:val="23"/>
+        </w:rPr>
+      </w:pPr>
+      <w:r>
+        <w:rPr>
+          <w:rFonts w:cstheme="minorBidi"/>
+          <w:b/>
+          <w:bCs/>
+          <w:color w:val="202024"/>
+          <w:sz w:val="23"/>
+          <w:szCs w:val="23"/>
+        </w:rPr>
+        <w:t>10. ¿Cuál es la clase que nos permite mostrar los datos de la base de</w:t>
+      </w:r>
+      <w:r>
+        <w:rPr>
+          <w:rFonts w:cstheme="minorBidi"/>
+          <w:b/>
+          <w:bCs/>
+          <w:color w:val="202024"/>
+          <w:sz w:val="23"/>
+          <w:szCs w:val="23"/>
+        </w:rPr>
+        <w:t xml:space="preserve"> </w:t>
+      </w:r>
+      <w:r>
+        <w:rPr>
+          <w:rFonts w:cstheme="minorBidi"/>
+          <w:b/>
+          <w:bCs/>
+          <w:color w:val="202024"/>
+          <w:sz w:val="23"/>
+          <w:szCs w:val="23"/>
+        </w:rPr>
+        <w:t>datos en JDBC?</w:t>
+      </w:r>
+    </w:p>
+    <w:p>
+      <w:pPr>
+        <w:pStyle w:val="Default"/>
+      </w:pPr>
+      <w:r>
+        <w:rPr>
+          <w:rFonts w:cstheme="minorBidi"/>
+          <w:color w:val="202024"/>
+          <w:sz w:val="22"/>
+          <w:szCs w:val="22"/>
+        </w:rPr>
+        <w:tab/>
+      </w:r>
+    </w:p>
+    <w:p>
+      <w:pPr>
+        <w:pStyle w:val="Default"/>
+        <w:rPr>
+          <w:rFonts w:cstheme="minorBidi"/>
+          <w:color w:val="202024"/>
+          <w:sz w:val="22"/>
+          <w:szCs w:val="22"/>
+        </w:rPr>
+      </w:pPr>
+      <w:r>
+        <w:rPr>
+          <w:rFonts w:cstheme="minorBidi"/>
+          <w:color w:val="202024"/>
+          <w:sz w:val="22"/>
+          <w:szCs w:val="22"/>
+        </w:rPr>
+        <w:t xml:space="preserve">a) </w:t>
+      </w:r>
+      <w:proofErr w:type="spellStart"/>
+      <w:r>
+        <w:rPr>
+          <w:rFonts w:cstheme="minorBidi"/>
+          <w:color w:val="202024"/>
+          <w:sz w:val="22"/>
+          <w:szCs w:val="22"/>
+        </w:rPr>
+        <w:t>Statement</w:t>
+      </w:r>
+      <w:proofErr w:type="spellEnd"/>
+    </w:p>
+    <w:p>
+      <w:pPr>
+        <w:pStyle w:val="Default"/>
+        <w:rPr>
+          <w:rFonts w:cstheme="minorBidi"/>
+          <w:color w:val="202024"/>
+          <w:sz w:val="22"/>
+          <w:szCs w:val="22"/>
+        </w:rPr>
+      </w:pPr>
+      <w:r>
+        <w:rPr>
+          <w:rFonts w:cstheme="minorBidi"/>
+          <w:color w:val="202024"/>
+          <w:sz w:val="22"/>
+          <w:szCs w:val="22"/>
+          <w:highlight w:val="yellow"/>
+        </w:rPr>
+        <w:t xml:space="preserve">b) </w:t>
+      </w:r>
+      <w:proofErr w:type="spellStart"/>
+      <w:r>
+        <w:rPr>
+          <w:rFonts w:cstheme="minorBidi"/>
+          <w:color w:val="202024"/>
+          <w:sz w:val="22"/>
+          <w:szCs w:val="22"/>
+          <w:highlight w:val="yellow"/>
+        </w:rPr>
+        <w:t>ResultSet</w:t>
+      </w:r>
+      <w:proofErr w:type="spellEnd"/>
+    </w:p>
+    <w:p>
+      <w:pPr>
+        <w:pStyle w:val="Default"/>
+        <w:rPr>
+          <w:rFonts w:cstheme="minorBidi"/>
+          <w:color w:val="202024"/>
+          <w:sz w:val="22"/>
+          <w:szCs w:val="22"/>
+        </w:rPr>
+      </w:pPr>
+      <w:r>
+        <w:rPr>
+          <w:rFonts w:cstheme="minorBidi"/>
+          <w:color w:val="202024"/>
+          <w:sz w:val="22"/>
+          <w:szCs w:val="22"/>
+        </w:rPr>
+        <w:t xml:space="preserve">c) </w:t>
+      </w:r>
+      <w:proofErr w:type="spellStart"/>
+      <w:r>
+        <w:rPr>
+          <w:rFonts w:cstheme="minorBidi"/>
+          <w:color w:val="202024"/>
+          <w:sz w:val="22"/>
+          <w:szCs w:val="22"/>
+        </w:rPr>
+        <w:t>Connection</w:t>
+      </w:r>
+      <w:proofErr w:type="spellEnd"/>
+    </w:p>
+    <w:p>
+      <w:pPr>
+        <w:pStyle w:val="Default"/>
+        <w:rPr>
+          <w:rFonts w:cstheme="minorBidi"/>
+          <w:color w:val="202024"/>
+          <w:sz w:val="22"/>
+          <w:szCs w:val="22"/>
+        </w:rPr>
+      </w:pPr>
+      <w:r>
+        <w:rPr>
+          <w:rFonts w:cstheme="minorBidi"/>
+          <w:color w:val="202024"/>
+          <w:sz w:val="22"/>
+          <w:szCs w:val="22"/>
+        </w:rPr>
+        <w:t xml:space="preserve">d) </w:t>
+      </w:r>
+      <w:proofErr w:type="spellStart"/>
+      <w:r>
+        <w:rPr>
+          <w:rFonts w:cstheme="minorBidi"/>
+          <w:color w:val="202024"/>
+          <w:sz w:val="22"/>
+          <w:szCs w:val="22"/>
+        </w:rPr>
+        <w:t>DriverManager</w:t>
+      </w:r>
+      <w:proofErr w:type="spellEnd"/>
+    </w:p>
+    <w:p>
+      <w:pPr>
+        <w:pStyle w:val="Default"/>
+        <w:rPr>
+          <w:rFonts w:cstheme="minorBidi"/>
+          <w:color w:val="auto"/>
+        </w:rPr>
+      </w:pPr>
+    </w:p>
+    <w:p>
+      <w:pPr>
+        <w:pStyle w:val="Default"/>
+        <w:rPr>
+          <w:rFonts w:cstheme="minorBidi"/>
+          <w:b/>
+          <w:bCs/>
+          <w:color w:val="202024"/>
+          <w:sz w:val="23"/>
+          <w:szCs w:val="23"/>
+        </w:rPr>
+      </w:pPr>
+      <w:r>
+        <w:rPr>
+          <w:rFonts w:cstheme="minorBidi"/>
+          <w:b/>
+          <w:bCs/>
+          <w:color w:val="202024"/>
+          <w:sz w:val="23"/>
+          <w:szCs w:val="23"/>
+        </w:rPr>
+        <w:t>11. ¿</w:t>
+      </w:r>
+      <w:r>
+        <w:rPr>
+          <w:rFonts w:cstheme="minorBidi"/>
+          <w:b/>
+          <w:bCs/>
+          <w:color w:val="202024"/>
+          <w:sz w:val="23"/>
+          <w:szCs w:val="23"/>
+        </w:rPr>
+        <w:t>Cuál</w:t>
+      </w:r>
+      <w:r>
+        <w:rPr>
+          <w:rFonts w:cstheme="minorBidi"/>
+          <w:b/>
+          <w:bCs/>
+          <w:color w:val="202024"/>
+          <w:sz w:val="23"/>
+          <w:szCs w:val="23"/>
+        </w:rPr>
+        <w:t xml:space="preserve"> de estas clases NO es parte de la arquitectura de JPA?</w:t>
+      </w:r>
+    </w:p>
+    <w:p>
+      <w:pPr>
+        <w:pStyle w:val="Default"/>
+        <w:rPr>
+          <w:rFonts w:cstheme="minorBidi"/>
+          <w:color w:val="auto"/>
+        </w:rPr>
+      </w:pPr>
+    </w:p>
+    <w:p>
+      <w:pPr>
+        <w:pStyle w:val="Default"/>
+        <w:rPr>
+          <w:rFonts w:cstheme="minorBidi"/>
+          <w:color w:val="202024"/>
+          <w:sz w:val="22"/>
+          <w:szCs w:val="22"/>
+        </w:rPr>
+      </w:pPr>
+      <w:r>
+        <w:rPr>
+          <w:rFonts w:cstheme="minorBidi"/>
+          <w:color w:val="202024"/>
+          <w:sz w:val="22"/>
+          <w:szCs w:val="22"/>
+        </w:rPr>
+        <w:t xml:space="preserve">a) </w:t>
+      </w:r>
+      <w:proofErr w:type="spellStart"/>
+      <w:r>
+        <w:rPr>
+          <w:rFonts w:cstheme="minorBidi"/>
+          <w:color w:val="202024"/>
+          <w:sz w:val="22"/>
+          <w:szCs w:val="22"/>
+        </w:rPr>
+        <w:t>EntityManager</w:t>
+      </w:r>
+      <w:proofErr w:type="spellEnd"/>
+    </w:p>
+    <w:p>
+      <w:pPr>
+        <w:pStyle w:val="Default"/>
+        <w:rPr>
+          <w:rFonts w:cstheme="minorBidi"/>
+          <w:color w:val="202024"/>
+          <w:sz w:val="22"/>
+          <w:szCs w:val="22"/>
+        </w:rPr>
+      </w:pPr>
+      <w:r>
+        <w:rPr>
+          <w:rFonts w:cstheme="minorBidi"/>
+          <w:color w:val="202024"/>
+          <w:sz w:val="22"/>
+          <w:szCs w:val="22"/>
+          <w:highlight w:val="yellow"/>
+        </w:rPr>
+        <w:t xml:space="preserve">b) </w:t>
+      </w:r>
+      <w:proofErr w:type="spellStart"/>
+      <w:r>
+        <w:rPr>
+          <w:rFonts w:cstheme="minorBidi"/>
+          <w:color w:val="202024"/>
+          <w:sz w:val="22"/>
+          <w:szCs w:val="22"/>
+          <w:highlight w:val="yellow"/>
+        </w:rPr>
+        <w:t>PersistenceUnit</w:t>
+      </w:r>
+      <w:proofErr w:type="spellEnd"/>
+    </w:p>
+    <w:p>
+      <w:pPr>
+        <w:pStyle w:val="Default"/>
+        <w:rPr>
+          <w:rFonts w:cstheme="minorBidi"/>
+          <w:color w:val="202024"/>
+          <w:sz w:val="22"/>
+          <w:szCs w:val="22"/>
+        </w:rPr>
+      </w:pPr>
+      <w:r>
+        <w:rPr>
+          <w:rFonts w:cstheme="minorBidi"/>
+          <w:color w:val="202024"/>
+          <w:sz w:val="22"/>
+          <w:szCs w:val="22"/>
+        </w:rPr>
+        <w:t xml:space="preserve">c) </w:t>
+      </w:r>
+      <w:proofErr w:type="spellStart"/>
+      <w:r>
+        <w:rPr>
+          <w:rFonts w:cstheme="minorBidi"/>
+          <w:color w:val="202024"/>
+          <w:sz w:val="22"/>
+          <w:szCs w:val="22"/>
+        </w:rPr>
+        <w:t>EntityManagerFactory</w:t>
+      </w:r>
+      <w:proofErr w:type="spellEnd"/>
+    </w:p>
+    <w:p>
+      <w:pPr>
+        <w:pStyle w:val="Default"/>
+        <w:rPr>
+          <w:rFonts w:cstheme="minorBidi"/>
+          <w:color w:val="202024"/>
+          <w:sz w:val="22"/>
+          <w:szCs w:val="22"/>
+        </w:rPr>
+      </w:pPr>
+      <w:r>
+        <w:rPr>
+          <w:rFonts w:cstheme="minorBidi"/>
+          <w:color w:val="202024"/>
+          <w:sz w:val="22"/>
+          <w:szCs w:val="22"/>
+        </w:rPr>
+        <w:t xml:space="preserve">d) </w:t>
+      </w:r>
+      <w:proofErr w:type="spellStart"/>
+      <w:r>
+        <w:rPr>
+          <w:rFonts w:cstheme="minorBidi"/>
+          <w:color w:val="202024"/>
+          <w:sz w:val="22"/>
+          <w:szCs w:val="22"/>
+        </w:rPr>
+        <w:t>Entity</w:t>
+      </w:r>
+      <w:proofErr w:type="spellEnd"/>
+    </w:p>
+    <w:p>
+      <w:pPr>
+        <w:pStyle w:val="Default"/>
+        <w:rPr>
+          <w:rFonts w:cstheme="minorBidi"/>
+          <w:color w:val="auto"/>
+        </w:rPr>
+      </w:pPr>
+    </w:p>
+    <w:p>
+      <w:pPr>
+        <w:pStyle w:val="Default"/>
+        <w:rPr>
+          <w:rFonts w:cstheme="minorBidi"/>
+          <w:b/>
+          <w:bCs/>
+          <w:color w:val="202024"/>
+          <w:sz w:val="23"/>
+          <w:szCs w:val="23"/>
+        </w:rPr>
+      </w:pPr>
+      <w:r>
+        <w:rPr>
+          <w:rFonts w:cstheme="minorBidi"/>
+          <w:b/>
+          <w:bCs/>
+          <w:color w:val="202024"/>
+          <w:sz w:val="23"/>
+          <w:szCs w:val="23"/>
+        </w:rPr>
+        <w:t>12. Elegir que anotación se aplica a la siguiente relación, un Perro</w:t>
+      </w:r>
+      <w:r>
+        <w:rPr>
+          <w:rFonts w:cstheme="minorBidi"/>
+          <w:b/>
+          <w:bCs/>
+          <w:color w:val="202024"/>
+          <w:sz w:val="23"/>
+          <w:szCs w:val="23"/>
+        </w:rPr>
+        <w:t xml:space="preserve"> </w:t>
+      </w:r>
+      <w:r>
+        <w:rPr>
+          <w:rFonts w:cstheme="minorBidi"/>
+          <w:b/>
+          <w:bCs/>
+          <w:color w:val="202024"/>
+          <w:sz w:val="23"/>
+          <w:szCs w:val="23"/>
+        </w:rPr>
+        <w:t>pertenece a un Dueño:</w:t>
+      </w:r>
+    </w:p>
+    <w:p>
+      <w:pPr>
+        <w:pStyle w:val="Default"/>
+        <w:rPr>
+          <w:rFonts w:cstheme="minorBidi"/>
+          <w:color w:val="auto"/>
+        </w:rPr>
+      </w:pPr>
+    </w:p>
+    <w:p>
+      <w:pPr>
+        <w:pStyle w:val="Default"/>
+        <w:rPr>
+          <w:rFonts w:cstheme="minorBidi"/>
+          <w:color w:val="202024"/>
+          <w:sz w:val="22"/>
+          <w:szCs w:val="22"/>
+        </w:rPr>
+      </w:pPr>
+      <w:r>
+        <w:rPr>
+          <w:rFonts w:cstheme="minorBidi"/>
+          <w:color w:val="202024"/>
+          <w:sz w:val="22"/>
+          <w:szCs w:val="22"/>
+          <w:highlight w:val="yellow"/>
+        </w:rPr>
+        <w:t>a) @OneToOne</w:t>
+      </w:r>
+    </w:p>
+    <w:p>
+      <w:pPr>
+        <w:pStyle w:val="Default"/>
+        <w:rPr>
+          <w:rFonts w:cstheme="minorBidi"/>
+          <w:color w:val="202024"/>
+          <w:sz w:val="22"/>
+          <w:szCs w:val="22"/>
+        </w:rPr>
+      </w:pPr>
+      <w:r>
+        <w:rPr>
+          <w:rFonts w:cstheme="minorBidi"/>
+          <w:color w:val="202024"/>
+          <w:sz w:val="22"/>
+          <w:szCs w:val="22"/>
+        </w:rPr>
+        <w:t>b) @ManyToMany</w:t>
+      </w:r>
+    </w:p>
+    <w:p>
+      <w:pPr>
+        <w:pStyle w:val="Default"/>
+        <w:rPr>
+          <w:rFonts w:cstheme="minorBidi"/>
+          <w:color w:val="202024"/>
+          <w:sz w:val="22"/>
+          <w:szCs w:val="22"/>
+        </w:rPr>
+      </w:pPr>
+      <w:r>
+        <w:rPr>
+          <w:rFonts w:cstheme="minorBidi"/>
+          <w:color w:val="202024"/>
+          <w:sz w:val="22"/>
+          <w:szCs w:val="22"/>
+        </w:rPr>
+        <w:t>c) @ManyToOne</w:t>
+      </w:r>
+    </w:p>
+    <w:p>
+      <w:pPr>
+        <w:pStyle w:val="Default"/>
+        <w:rPr>
+          <w:rFonts w:cstheme="minorBidi"/>
+          <w:color w:val="202024"/>
+          <w:sz w:val="22"/>
+          <w:szCs w:val="22"/>
+        </w:rPr>
+      </w:pPr>
+      <w:r>
+        <w:rPr>
+          <w:rFonts w:cstheme="minorBidi"/>
+          <w:color w:val="202024"/>
+          <w:sz w:val="22"/>
+          <w:szCs w:val="22"/>
+        </w:rPr>
+        <w:t>d) @OneToMany</w:t>
+      </w:r>
+    </w:p>
+    <w:p>
+      <w:pPr>
+        <w:pStyle w:val="Default"/>
+        <w:rPr>
+          <w:rFonts w:cstheme="minorBidi"/>
+          <w:color w:val="auto"/>
+        </w:rPr>
+      </w:pPr>
+    </w:p>
+    <w:p>
+      <w:pPr>
+        <w:pStyle w:val="Default"/>
+        <w:rPr>
+          <w:rFonts w:cstheme="minorBidi"/>
+          <w:b/>
+          <w:bCs/>
+          <w:color w:val="202024"/>
+          <w:sz w:val="23"/>
+          <w:szCs w:val="23"/>
+        </w:rPr>
+      </w:pPr>
+      <w:r>
+        <w:rPr>
+          <w:rFonts w:cstheme="minorBidi"/>
+          <w:b/>
+          <w:bCs/>
+          <w:color w:val="202024"/>
+          <w:sz w:val="23"/>
+          <w:szCs w:val="23"/>
+        </w:rPr>
+        <w:t>13. ¿</w:t>
+      </w:r>
+      <w:proofErr w:type="spellStart"/>
+      <w:r>
+        <w:rPr>
+          <w:rFonts w:cstheme="minorBidi"/>
+          <w:b/>
+          <w:bCs/>
+          <w:color w:val="202024"/>
+          <w:sz w:val="23"/>
+          <w:szCs w:val="23"/>
+        </w:rPr>
+        <w:t>Que</w:t>
+      </w:r>
+      <w:proofErr w:type="spellEnd"/>
+      <w:r>
+        <w:rPr>
+          <w:rFonts w:cstheme="minorBidi"/>
+          <w:b/>
+          <w:bCs/>
+          <w:color w:val="202024"/>
+          <w:sz w:val="23"/>
+          <w:szCs w:val="23"/>
+        </w:rPr>
+        <w:t xml:space="preserve"> comando usamos para clonar un repositorio de GitHub?</w:t>
+      </w:r>
+    </w:p>
+    <w:p>
+      <w:pPr>
+        <w:pStyle w:val="Default"/>
+        <w:rPr>
+          <w:rFonts w:cstheme="minorBidi"/>
+          <w:color w:val="auto"/>
+        </w:rPr>
+      </w:pPr>
+    </w:p>
+    <w:p>
+      <w:pPr>
+        <w:pStyle w:val="Default"/>
+        <w:rPr>
+          <w:rFonts w:cstheme="minorBidi"/>
+          <w:color w:val="202024"/>
+          <w:sz w:val="22"/>
+          <w:szCs w:val="22"/>
+        </w:rPr>
+      </w:pPr>
+      <w:r>
+        <w:rPr>
+          <w:rFonts w:cstheme="minorBidi"/>
+          <w:color w:val="202024"/>
+          <w:sz w:val="22"/>
+          <w:szCs w:val="22"/>
+        </w:rPr>
+        <w:t xml:space="preserve">a) </w:t>
+      </w:r>
+      <w:proofErr w:type="spellStart"/>
+      <w:r>
+        <w:rPr>
+          <w:rFonts w:cstheme="minorBidi"/>
+          <w:color w:val="202024"/>
+          <w:sz w:val="22"/>
+          <w:szCs w:val="22"/>
+        </w:rPr>
+        <w:t>Git</w:t>
+      </w:r>
+      <w:proofErr w:type="spellEnd"/>
+      <w:r>
+        <w:rPr>
+          <w:rFonts w:cstheme="minorBidi"/>
+          <w:color w:val="202024"/>
+          <w:sz w:val="22"/>
+          <w:szCs w:val="22"/>
+        </w:rPr>
+        <w:t xml:space="preserve"> </w:t>
+      </w:r>
+      <w:proofErr w:type="spellStart"/>
+      <w:r>
+        <w:rPr>
+          <w:rFonts w:cstheme="minorBidi"/>
+          <w:color w:val="202024"/>
+          <w:sz w:val="22"/>
+          <w:szCs w:val="22"/>
+        </w:rPr>
+        <w:t>pull</w:t>
+      </w:r>
+      <w:proofErr w:type="spellEnd"/>
+    </w:p>
+    <w:p>
+      <w:pPr>
+        <w:pStyle w:val="Default"/>
+        <w:rPr>
+          <w:rFonts w:cstheme="minorBidi"/>
+          <w:color w:val="202024"/>
+          <w:sz w:val="22"/>
+          <w:szCs w:val="22"/>
+        </w:rPr>
+      </w:pPr>
+      <w:r>
+        <w:rPr>
+          <w:rFonts w:cstheme="minorBidi"/>
+          <w:color w:val="202024"/>
+          <w:sz w:val="22"/>
+          <w:szCs w:val="22"/>
+          <w:highlight w:val="yellow"/>
+        </w:rPr>
+        <w:t>b) Git clone</w:t>
+      </w:r>
+    </w:p>
+    <w:p>
+      <w:pPr>
+        <w:pStyle w:val="Default"/>
+        <w:rPr>
+          <w:rFonts w:cstheme="minorBidi"/>
+          <w:color w:val="202024"/>
+          <w:sz w:val="22"/>
+          <w:szCs w:val="22"/>
+        </w:rPr>
+      </w:pPr>
+      <w:r>
+        <w:rPr>
+          <w:rFonts w:cstheme="minorBidi"/>
+          <w:color w:val="202024"/>
+          <w:sz w:val="22"/>
+          <w:szCs w:val="22"/>
+        </w:rPr>
+        <w:t xml:space="preserve">c) </w:t>
+      </w:r>
+      <w:proofErr w:type="spellStart"/>
+      <w:r>
+        <w:rPr>
+          <w:rFonts w:cstheme="minorBidi"/>
+          <w:color w:val="202024"/>
+          <w:sz w:val="22"/>
+          <w:szCs w:val="22"/>
+        </w:rPr>
+        <w:t>Git</w:t>
+      </w:r>
+      <w:proofErr w:type="spellEnd"/>
+      <w:r>
+        <w:rPr>
+          <w:rFonts w:cstheme="minorBidi"/>
+          <w:color w:val="202024"/>
+          <w:sz w:val="22"/>
+          <w:szCs w:val="22"/>
+        </w:rPr>
+        <w:t xml:space="preserve"> </w:t>
+      </w:r>
+      <w:proofErr w:type="spellStart"/>
+      <w:r>
+        <w:rPr>
+          <w:rFonts w:cstheme="minorBidi"/>
+          <w:color w:val="202024"/>
+          <w:sz w:val="22"/>
+          <w:szCs w:val="22"/>
+        </w:rPr>
+        <w:t>download</w:t>
+      </w:r>
+      <w:proofErr w:type="spellEnd"/>
+    </w:p>
+    <w:p>
+      <w:pPr>
+        <w:pStyle w:val="Default"/>
+        <w:rPr>
+          <w:rFonts w:cstheme="minorBidi"/>
+          <w:color w:val="202024"/>
+          <w:sz w:val="22"/>
+          <w:szCs w:val="22"/>
+        </w:rPr>
+      </w:pPr>
+      <w:r>
+        <w:rPr>
+          <w:rFonts w:cstheme="minorBidi"/>
+          <w:color w:val="202024"/>
+          <w:sz w:val="22"/>
+          <w:szCs w:val="22"/>
+        </w:rPr>
+        <w:t>d) Git remote</w:t>
+      </w:r>
+    </w:p>
+    <w:p>
+      <w:pPr>
+        <w:pStyle w:val="Default"/>
+        <w:rPr>
+          <w:rFonts w:cstheme="minorBidi"/>
+          <w:color w:val="auto"/>
+        </w:rPr>
+      </w:pPr>
+    </w:p>
+    <w:p>
+      <w:pPr>
+        <w:pStyle w:val="Default"/>
+        <w:rPr>
+          <w:rFonts w:cstheme="minorBidi"/>
+          <w:b/>
+          <w:bCs/>
+          <w:color w:val="202024"/>
+          <w:sz w:val="23"/>
+          <w:szCs w:val="23"/>
+        </w:rPr>
+      </w:pPr>
+      <w:r>
+        <w:rPr>
+          <w:rFonts w:cstheme="minorBidi"/>
+          <w:b/>
+          <w:bCs/>
+          <w:color w:val="202024"/>
+          <w:sz w:val="23"/>
+          <w:szCs w:val="23"/>
+        </w:rPr>
+        <w:t xml:space="preserve">14. En relación al atributo </w:t>
+      </w:r>
+      <w:proofErr w:type="spellStart"/>
+      <w:r>
+        <w:rPr>
+          <w:rFonts w:cstheme="minorBidi"/>
+          <w:b/>
+          <w:bCs/>
+          <w:color w:val="202024"/>
+          <w:sz w:val="23"/>
+          <w:szCs w:val="23"/>
+        </w:rPr>
+        <w:t>class</w:t>
+      </w:r>
+      <w:proofErr w:type="spellEnd"/>
+      <w:r>
+        <w:rPr>
+          <w:rFonts w:cstheme="minorBidi"/>
+          <w:b/>
+          <w:bCs/>
+          <w:color w:val="202024"/>
+          <w:sz w:val="23"/>
+          <w:szCs w:val="23"/>
+        </w:rPr>
+        <w:t>, en CSS, cual es cierta:</w:t>
+      </w:r>
+    </w:p>
+    <w:p>
+      <w:pPr>
+        <w:pStyle w:val="Default"/>
+        <w:rPr>
+          <w:rFonts w:cstheme="minorBidi"/>
+          <w:color w:val="auto"/>
+        </w:rPr>
+      </w:pPr>
+    </w:p>
+    <w:p>
+      <w:pPr>
+        <w:pStyle w:val="Default"/>
+        <w:rPr>
+          <w:rFonts w:cstheme="minorBidi"/>
+          <w:color w:val="202024"/>
+          <w:sz w:val="22"/>
+          <w:szCs w:val="22"/>
+        </w:rPr>
+      </w:pPr>
+      <w:r>
+        <w:rPr>
+          <w:rFonts w:cstheme="minorBidi"/>
+          <w:color w:val="202024"/>
+          <w:sz w:val="22"/>
+          <w:szCs w:val="22"/>
+        </w:rPr>
+        <w:t>a) No se puede repetir en dos elementos</w:t>
+      </w:r>
+    </w:p>
+    <w:p>
+      <w:pPr>
+        <w:pStyle w:val="Default"/>
+        <w:rPr>
+          <w:rFonts w:cstheme="minorBidi"/>
+          <w:color w:val="202024"/>
+          <w:sz w:val="22"/>
+          <w:szCs w:val="22"/>
+        </w:rPr>
+      </w:pPr>
+      <w:r>
+        <w:rPr>
+          <w:rFonts w:cstheme="minorBidi"/>
+          <w:color w:val="202024"/>
+          <w:sz w:val="22"/>
+          <w:szCs w:val="22"/>
+          <w:highlight w:val="yellow"/>
+        </w:rPr>
+        <w:t>b) Es reutilizable</w:t>
+      </w:r>
+    </w:p>
+    <w:p>
+      <w:pPr>
+        <w:pStyle w:val="Default"/>
+        <w:rPr>
+          <w:rFonts w:cstheme="minorBidi"/>
+          <w:color w:val="202024"/>
+          <w:sz w:val="22"/>
+          <w:szCs w:val="22"/>
+        </w:rPr>
+      </w:pPr>
+      <w:r>
+        <w:rPr>
+          <w:rFonts w:cstheme="minorBidi"/>
+          <w:color w:val="202024"/>
+          <w:sz w:val="22"/>
+          <w:szCs w:val="22"/>
+        </w:rPr>
+        <w:t>c) Debe ir siempre</w:t>
+      </w:r>
+    </w:p>
+    <w:p>
+      <w:pPr>
+        <w:pStyle w:val="Default"/>
+        <w:rPr>
+          <w:rFonts w:cstheme="minorBidi"/>
+          <w:color w:val="202024"/>
+          <w:sz w:val="22"/>
+          <w:szCs w:val="22"/>
+        </w:rPr>
+      </w:pPr>
+      <w:r>
+        <w:rPr>
+          <w:rFonts w:cstheme="minorBidi"/>
+          <w:color w:val="202024"/>
+          <w:sz w:val="22"/>
+          <w:szCs w:val="22"/>
+        </w:rPr>
+        <w:t>d) Ninguna es cierta</w:t>
+      </w:r>
+    </w:p>
+    <w:p>
+      <w:pPr>
+        <w:pStyle w:val="Default"/>
+        <w:rPr>
+          <w:rFonts w:cstheme="minorBidi"/>
+          <w:color w:val="auto"/>
+        </w:rPr>
+      </w:pPr>
+    </w:p>
+    <w:p>
+      <w:pPr>
+        <w:pStyle w:val="Default"/>
+        <w:rPr>
+          <w:rFonts w:cstheme="minorBidi"/>
+          <w:b/>
+          <w:bCs/>
+          <w:color w:val="202024"/>
+          <w:sz w:val="23"/>
+          <w:szCs w:val="23"/>
+        </w:rPr>
+      </w:pPr>
+      <w:r>
+        <w:rPr>
+          <w:rFonts w:cstheme="minorBidi"/>
+          <w:b/>
+          <w:bCs/>
+          <w:color w:val="202024"/>
+          <w:sz w:val="23"/>
+          <w:szCs w:val="23"/>
+        </w:rPr>
+        <w:t>15. En HTML, ¿Qué atributo debemos ponerle a un input, para tener texto</w:t>
+      </w:r>
+      <w:r>
+        <w:rPr>
+          <w:rFonts w:cstheme="minorBidi"/>
+          <w:b/>
+          <w:bCs/>
+          <w:color w:val="202024"/>
+          <w:sz w:val="23"/>
+          <w:szCs w:val="23"/>
+        </w:rPr>
+        <w:t xml:space="preserve"> </w:t>
+      </w:r>
+      <w:r>
+        <w:rPr>
+          <w:rFonts w:cstheme="minorBidi"/>
+          <w:b/>
+          <w:bCs/>
+          <w:color w:val="202024"/>
+          <w:sz w:val="23"/>
+          <w:szCs w:val="23"/>
+        </w:rPr>
+        <w:t>oculto?</w:t>
+      </w:r>
+    </w:p>
+    <w:p>
+      <w:pPr>
+        <w:pStyle w:val="Default"/>
+        <w:rPr>
+          <w:rFonts w:cstheme="minorBidi"/>
+          <w:b/>
+          <w:bCs/>
+          <w:color w:val="202024"/>
+          <w:sz w:val="23"/>
+          <w:szCs w:val="23"/>
+        </w:rPr>
+      </w:pPr>
+      <w:r>
+        <w:rPr>
+          <w:rFonts w:cstheme="minorBidi"/>
+          <w:b/>
+          <w:bCs/>
+          <w:noProof/>
+          <w:color w:val="202024"/>
+          <w:sz w:val="23"/>
+          <w:szCs w:val="23"/>
+          <w:lang w:eastAsia="es-AR"/>
+        </w:rPr>
+        <w:drawing>
+          <wp:inline distT="0" distB="0" distL="0" distR="0" wp14:anchorId="7BABED81" wp14:editId="7795EB82">
+            <wp:extent cx="2616200" cy="565150"/>
+            <wp:effectExtent l="0" t="0" r="0" b="6350"/>
+            <wp:docPr id="2" name="Imagen 2"/>
+            <wp:cNvGraphicFramePr>
+              <a:graphicFrameLocks xmlns:a="http://schemas.openxmlformats.org/drawingml/2006/main" noChangeAspect="1"/>
+            </wp:cNvGraphicFramePr>
+            <a:graphic xmlns:a="http://schemas.openxmlformats.org/drawingml/2006/main">
+              <a:graphicData uri="http://schemas.openxmlformats.org/drawingml/2006/picture">
+                <pic:pic xmlns:pic="http://schemas.openxmlformats.org/drawingml/2006/picture">
+                  <pic:nvPicPr>
+                    <pic:cNvPr id="0" name="Picture 2"/>
+                    <pic:cNvPicPr>
+                      <a:picLocks noChangeAspect="1" noChangeArrowheads="1"/>
+                    </pic:cNvPicPr>
+                  </pic:nvPicPr>
+                  <pic:blipFill>
+                    <a:blip r:embed="rId5">
+                      <a:extLst>
+                        <a:ext uri="{28A0092B-C50C-407E-A947-70E740481C1C}">
+                          <a14:useLocalDpi xmlns:a14="http://schemas.microsoft.com/office/drawing/2010/main" val="0"/>
+                        </a:ext>
+                      </a:extLst>
+                    </a:blip>
+                    <a:srcRect/>
+                    <a:stretch>
+                      <a:fillRect/>
+                    </a:stretch>
+                  </pic:blipFill>
+                  <pic:spPr bwMode="auto">
+                    <a:xfrm>
+                      <a:off x="0" y="0"/>
+                      <a:ext cx="2616200" cy="565150"/>
+                    </a:xfrm>
+                    <a:prstGeom prst="rect">
+                      <a:avLst/>
+                    </a:prstGeom>
+                    <a:noFill/>
+                    <a:ln>
+                      <a:noFill/>
+                    </a:ln>
+                  </pic:spPr>
+                </pic:pic>
+              </a:graphicData>
+            </a:graphic>
+          </wp:inline>
+        </w:drawing>
+      </w:r>
+    </w:p>
+    <w:p>
+      <w:pPr>
+        <w:pStyle w:val="Default"/>
+        <w:rPr>
+          <w:rFonts w:cstheme="minorBidi"/>
+          <w:color w:val="auto"/>
+        </w:rPr>
+      </w:pPr>
+    </w:p>
+    <w:p>
+      <w:pPr>
+        <w:pStyle w:val="Default"/>
+        <w:rPr>
+          <w:rFonts w:cstheme="minorBidi"/>
+          <w:color w:val="202024"/>
+          <w:sz w:val="22"/>
+          <w:szCs w:val="22"/>
+        </w:rPr>
+      </w:pPr>
+      <w:r>
+        <w:rPr>
+          <w:rFonts w:cstheme="minorBidi"/>
+          <w:color w:val="202024"/>
+          <w:sz w:val="22"/>
+          <w:szCs w:val="22"/>
+        </w:rPr>
+        <w:t xml:space="preserve">a) </w:t>
+      </w:r>
+      <w:proofErr w:type="spellStart"/>
+      <w:r>
+        <w:rPr>
+          <w:rFonts w:cstheme="minorBidi"/>
+          <w:color w:val="202024"/>
+          <w:sz w:val="22"/>
+          <w:szCs w:val="22"/>
+        </w:rPr>
+        <w:t>Hidden</w:t>
+      </w:r>
+      <w:proofErr w:type="spellEnd"/>
+    </w:p>
+    <w:p>
+      <w:pPr>
+        <w:pStyle w:val="Default"/>
+        <w:rPr>
+          <w:rFonts w:cstheme="minorBidi"/>
+          <w:color w:val="202024"/>
+          <w:sz w:val="22"/>
+          <w:szCs w:val="22"/>
+        </w:rPr>
+      </w:pPr>
+      <w:r>
+        <w:rPr>
+          <w:rFonts w:cstheme="minorBidi"/>
+          <w:color w:val="202024"/>
+          <w:sz w:val="22"/>
+          <w:szCs w:val="22"/>
+        </w:rPr>
+        <w:t xml:space="preserve">b) </w:t>
+      </w:r>
+      <w:proofErr w:type="spellStart"/>
+      <w:r>
+        <w:rPr>
+          <w:rFonts w:cstheme="minorBidi"/>
+          <w:color w:val="202024"/>
+          <w:sz w:val="22"/>
+          <w:szCs w:val="22"/>
+        </w:rPr>
+        <w:t>HideText</w:t>
+      </w:r>
+      <w:proofErr w:type="spellEnd"/>
+    </w:p>
+    <w:p>
+      <w:pPr>
+        <w:pStyle w:val="Default"/>
+        <w:rPr>
+          <w:rFonts w:cstheme="minorBidi"/>
+          <w:color w:val="202024"/>
+          <w:sz w:val="22"/>
+          <w:szCs w:val="22"/>
+        </w:rPr>
+      </w:pPr>
+      <w:r>
+        <w:rPr>
+          <w:rFonts w:cstheme="minorBidi"/>
+          <w:color w:val="202024"/>
+          <w:sz w:val="22"/>
+          <w:szCs w:val="22"/>
+          <w:highlight w:val="yellow"/>
+        </w:rPr>
+        <w:t xml:space="preserve">c) </w:t>
+      </w:r>
+      <w:proofErr w:type="spellStart"/>
+      <w:r>
+        <w:rPr>
+          <w:rFonts w:cstheme="minorBidi"/>
+          <w:color w:val="202024"/>
+          <w:sz w:val="22"/>
+          <w:szCs w:val="22"/>
+          <w:highlight w:val="yellow"/>
+        </w:rPr>
+        <w:t>Password</w:t>
+      </w:r>
+      <w:proofErr w:type="spellEnd"/>
+    </w:p>
+    <w:p>
+      <w:pPr>
+        <w:pStyle w:val="Default"/>
+        <w:rPr>
+          <w:rFonts w:cstheme="minorBidi"/>
+          <w:color w:val="202024"/>
+          <w:sz w:val="22"/>
+          <w:szCs w:val="22"/>
+        </w:rPr>
+      </w:pPr>
+      <w:r>
+        <w:rPr>
+          <w:rFonts w:cstheme="minorBidi"/>
+          <w:color w:val="202024"/>
+          <w:sz w:val="22"/>
+          <w:szCs w:val="22"/>
+        </w:rPr>
+        <w:t xml:space="preserve">d) </w:t>
+      </w:r>
+      <w:proofErr w:type="spellStart"/>
+      <w:r>
+        <w:rPr>
+          <w:rFonts w:cstheme="minorBidi"/>
+          <w:color w:val="202024"/>
+          <w:sz w:val="22"/>
+          <w:szCs w:val="22"/>
+        </w:rPr>
+        <w:t>HiddenValue</w:t>
+      </w:r>
+      <w:proofErr w:type="spellEnd"/>
+    </w:p>
+    <w:p>
+      <w:pPr>
+        <w:pStyle w:val="Default"/>
+        <w:rPr>
+          <w:rFonts w:cstheme="minorBidi"/>
+          <w:color w:val="auto"/>
+        </w:rPr>
+      </w:pPr>
+    </w:p>
+    <w:p>
+      <w:pPr>
+        <w:pStyle w:val="Default"/>
+        <w:rPr>
+          <w:rFonts w:cstheme="minorBidi"/>
+          <w:b/>
+          <w:bCs/>
+          <w:color w:val="202024"/>
+          <w:sz w:val="23"/>
+          <w:szCs w:val="23"/>
+        </w:rPr>
+      </w:pPr>
+      <w:r>
+        <w:rPr>
+          <w:rFonts w:cstheme="minorBidi"/>
+          <w:b/>
+          <w:bCs/>
+          <w:color w:val="202024"/>
+          <w:sz w:val="23"/>
+          <w:szCs w:val="23"/>
+        </w:rPr>
+        <w:t>16. ¿Qué indica el código HTTP 301?</w:t>
+      </w:r>
+    </w:p>
+    <w:p>
+      <w:pPr>
+        <w:pStyle w:val="Default"/>
+        <w:rPr>
+          <w:rFonts w:cstheme="minorBidi"/>
+          <w:color w:val="auto"/>
+        </w:rPr>
+      </w:pPr>
+    </w:p>
+    <w:p>
+      <w:pPr>
+        <w:pStyle w:val="Default"/>
+        <w:rPr>
+          <w:rFonts w:cstheme="minorBidi"/>
+          <w:color w:val="202024"/>
+          <w:sz w:val="22"/>
+          <w:szCs w:val="22"/>
+        </w:rPr>
+      </w:pPr>
+      <w:r>
+        <w:rPr>
+          <w:rFonts w:cstheme="minorBidi"/>
+          <w:color w:val="202024"/>
+          <w:sz w:val="22"/>
+          <w:szCs w:val="22"/>
+        </w:rPr>
+        <w:t>a) OK, petición procesada correctamente.</w:t>
+      </w:r>
+    </w:p>
+    <w:p>
+      <w:pPr>
+        <w:pStyle w:val="Default"/>
+        <w:rPr>
+          <w:rFonts w:cstheme="minorBidi"/>
+          <w:color w:val="202024"/>
+          <w:sz w:val="22"/>
+          <w:szCs w:val="22"/>
+        </w:rPr>
+      </w:pPr>
+      <w:r>
+        <w:rPr>
+          <w:rFonts w:cstheme="minorBidi"/>
+          <w:color w:val="202024"/>
+          <w:sz w:val="22"/>
+          <w:szCs w:val="22"/>
+          <w:highlight w:val="yellow"/>
+        </w:rPr>
+        <w:t>b) Indica al browser que visite otra dirección.</w:t>
+      </w:r>
+    </w:p>
+    <w:p>
+      <w:pPr>
+        <w:pStyle w:val="Default"/>
+        <w:rPr>
+          <w:rFonts w:cstheme="minorBidi"/>
+          <w:color w:val="202024"/>
+          <w:sz w:val="22"/>
+          <w:szCs w:val="22"/>
+        </w:rPr>
+      </w:pPr>
+      <w:r>
+        <w:rPr>
+          <w:rFonts w:cstheme="minorBidi"/>
+          <w:color w:val="202024"/>
+          <w:sz w:val="22"/>
+          <w:szCs w:val="22"/>
+        </w:rPr>
+        <w:t>c) Acceso prohibido, por falta de permisos.</w:t>
+      </w:r>
+    </w:p>
+    <w:p>
+      <w:pPr>
+        <w:pStyle w:val="Default"/>
+        <w:rPr>
+          <w:rFonts w:cstheme="minorBidi"/>
+          <w:color w:val="202024"/>
+          <w:sz w:val="22"/>
+          <w:szCs w:val="22"/>
+        </w:rPr>
+      </w:pPr>
+      <w:r>
+        <w:rPr>
+          <w:rFonts w:cstheme="minorBidi"/>
+          <w:color w:val="202024"/>
+          <w:sz w:val="22"/>
+          <w:szCs w:val="22"/>
+        </w:rPr>
         <w:lastRenderedPageBreak/>
-        <w:t xml:space="preserve">8. </w:t>
-      </w:r>
-      <w:r>
-        <w:rPr>
-          <w:rFonts w:cstheme="minorBidi"/>
-          <w:b/>
-          <w:bCs/>
-          <w:color w:val="202024"/>
-          <w:sz w:val="23"/>
-          <w:szCs w:val="23"/>
-        </w:rPr>
-        <w:t>¿La clase padre de todas las excepciones y errores, es la clase?</w:t>
-      </w:r>
-    </w:p>
-    <w:p>
-      <w:pPr>
-        <w:pStyle w:val="Default"/>
-        <w:rPr>
-          <w:rFonts w:cstheme="minorBidi"/>
-          <w:color w:val="auto"/>
-        </w:rPr>
-      </w:pPr>
-    </w:p>
-    <w:p>
-      <w:pPr>
-        <w:pStyle w:val="Default"/>
-        <w:rPr>
-          <w:rFonts w:cstheme="minorBidi"/>
-          <w:color w:val="202024"/>
-          <w:sz w:val="22"/>
-          <w:szCs w:val="22"/>
-        </w:rPr>
-      </w:pPr>
-      <w:r>
-        <w:rPr>
-          <w:rFonts w:cstheme="minorBidi"/>
-          <w:color w:val="202024"/>
-          <w:sz w:val="22"/>
-          <w:szCs w:val="22"/>
-        </w:rPr>
-        <w:t xml:space="preserve">a) </w:t>
-      </w:r>
-      <w:proofErr w:type="spellStart"/>
-      <w:r>
-        <w:rPr>
-          <w:rFonts w:cstheme="minorBidi"/>
-          <w:color w:val="202024"/>
-          <w:sz w:val="22"/>
-          <w:szCs w:val="22"/>
-        </w:rPr>
-        <w:t>Excepction</w:t>
-      </w:r>
-      <w:proofErr w:type="spellEnd"/>
-    </w:p>
-    <w:p>
-      <w:pPr>
-        <w:pStyle w:val="Default"/>
-        <w:rPr>
-          <w:rFonts w:cstheme="minorBidi"/>
-          <w:color w:val="202024"/>
-          <w:sz w:val="22"/>
-          <w:szCs w:val="22"/>
-        </w:rPr>
-      </w:pPr>
-      <w:r>
-        <w:rPr>
-          <w:rFonts w:cstheme="minorBidi"/>
-          <w:color w:val="202024"/>
-          <w:sz w:val="22"/>
-          <w:szCs w:val="22"/>
-        </w:rPr>
-        <w:t>b) Error</w:t>
-      </w:r>
-    </w:p>
-    <w:p>
-      <w:pPr>
-        <w:pStyle w:val="Default"/>
-        <w:rPr>
-          <w:rFonts w:cstheme="minorBidi"/>
-          <w:color w:val="202024"/>
-          <w:sz w:val="22"/>
-          <w:szCs w:val="22"/>
-        </w:rPr>
-      </w:pPr>
-      <w:r>
-        <w:rPr>
-          <w:rFonts w:cstheme="minorBidi"/>
-          <w:color w:val="202024"/>
-          <w:sz w:val="22"/>
-          <w:szCs w:val="22"/>
+        <w:t>d) No encontrado, cuando el documento no existe.</w:t>
+      </w:r>
+    </w:p>
+    <w:p>
+      <w:pPr>
+        <w:autoSpaceDE w:val="0"/>
+        <w:autoSpaceDN w:val="0"/>
+        <w:adjustRightInd w:val="0"/>
+        <w:spacing w:after="0" w:line="240" w:lineRule="auto"/>
+        <w:rPr>
+          <w:rFonts w:ascii="Roboto" w:hAnsi="Roboto"/>
+          <w:color w:val="202024"/>
+        </w:rPr>
+      </w:pPr>
+    </w:p>
+    <w:p>
+      <w:pPr>
+        <w:autoSpaceDE w:val="0"/>
+        <w:autoSpaceDN w:val="0"/>
+        <w:adjustRightInd w:val="0"/>
+        <w:spacing w:after="0" w:line="240" w:lineRule="auto"/>
+        <w:rPr>
+          <w:rFonts w:ascii="Roboto" w:hAnsi="Roboto"/>
+          <w:sz w:val="24"/>
+          <w:szCs w:val="24"/>
+        </w:rPr>
+      </w:pPr>
+    </w:p>
+    <w:p>
+      <w:pPr>
+        <w:autoSpaceDE w:val="0"/>
+        <w:autoSpaceDN w:val="0"/>
+        <w:adjustRightInd w:val="0"/>
+        <w:spacing w:after="0" w:line="240" w:lineRule="auto"/>
+        <w:rPr>
+          <w:rFonts w:ascii="Roboto" w:hAnsi="Roboto"/>
+          <w:sz w:val="24"/>
+          <w:szCs w:val="24"/>
+        </w:rPr>
+      </w:pPr>
+    </w:p>
+    <w:p>
+      <w:pPr>
+        <w:autoSpaceDE w:val="0"/>
+        <w:autoSpaceDN w:val="0"/>
+        <w:adjustRightInd w:val="0"/>
+        <w:spacing w:after="0" w:line="240" w:lineRule="auto"/>
+        <w:rPr>
+          <w:rFonts w:ascii="Roboto" w:hAnsi="Roboto"/>
+          <w:b/>
+          <w:color w:val="202024"/>
+          <w:sz w:val="23"/>
+          <w:szCs w:val="23"/>
+        </w:rPr>
+      </w:pPr>
+      <w:r>
+        <w:rPr>
+          <w:rFonts w:ascii="Roboto" w:hAnsi="Roboto"/>
+          <w:b/>
+          <w:color w:val="202024"/>
+          <w:sz w:val="23"/>
+          <w:szCs w:val="23"/>
+        </w:rPr>
+        <w:t>17. ¿Durante Spring que arquitectura implementamos?</w:t>
+      </w:r>
+    </w:p>
+    <w:p>
+      <w:pPr>
+        <w:autoSpaceDE w:val="0"/>
+        <w:autoSpaceDN w:val="0"/>
+        <w:adjustRightInd w:val="0"/>
+        <w:spacing w:after="0" w:line="240" w:lineRule="auto"/>
+        <w:rPr>
+          <w:rFonts w:ascii="Roboto" w:hAnsi="Roboto"/>
+          <w:sz w:val="24"/>
+          <w:szCs w:val="24"/>
+        </w:rPr>
+      </w:pPr>
+    </w:p>
+    <w:p>
+      <w:pPr>
+        <w:autoSpaceDE w:val="0"/>
+        <w:autoSpaceDN w:val="0"/>
+        <w:adjustRightInd w:val="0"/>
+        <w:spacing w:after="0" w:line="240" w:lineRule="auto"/>
+        <w:rPr>
+          <w:rFonts w:ascii="Roboto" w:hAnsi="Roboto"/>
+          <w:color w:val="202024"/>
+        </w:rPr>
+      </w:pPr>
+      <w:r>
+        <w:rPr>
+          <w:rFonts w:ascii="Roboto" w:hAnsi="Roboto"/>
+          <w:color w:val="202024"/>
+        </w:rPr>
+        <w:t>a) XML</w:t>
+      </w:r>
+    </w:p>
+    <w:p>
+      <w:pPr>
+        <w:autoSpaceDE w:val="0"/>
+        <w:autoSpaceDN w:val="0"/>
+        <w:adjustRightInd w:val="0"/>
+        <w:spacing w:after="0" w:line="240" w:lineRule="auto"/>
+        <w:rPr>
+          <w:rFonts w:ascii="Roboto" w:hAnsi="Roboto"/>
+          <w:color w:val="202024"/>
+        </w:rPr>
+      </w:pPr>
+      <w:r>
+        <w:rPr>
+          <w:rFonts w:ascii="Roboto" w:hAnsi="Roboto"/>
+          <w:color w:val="202024"/>
+        </w:rPr>
+        <w:t>b) UML</w:t>
+      </w:r>
+    </w:p>
+    <w:p>
+      <w:pPr>
+        <w:autoSpaceDE w:val="0"/>
+        <w:autoSpaceDN w:val="0"/>
+        <w:adjustRightInd w:val="0"/>
+        <w:spacing w:after="0" w:line="240" w:lineRule="auto"/>
+        <w:rPr>
+          <w:rFonts w:ascii="Roboto" w:hAnsi="Roboto"/>
+          <w:color w:val="202024"/>
+        </w:rPr>
+      </w:pPr>
+      <w:r>
+        <w:rPr>
+          <w:rFonts w:ascii="Roboto" w:hAnsi="Roboto"/>
+          <w:color w:val="202024"/>
           <w:highlight w:val="yellow"/>
         </w:rPr>
-        <w:t xml:space="preserve">c) </w:t>
-      </w:r>
-      <w:proofErr w:type="spellStart"/>
-      <w:r>
-        <w:rPr>
-          <w:rFonts w:cstheme="minorBidi"/>
-          <w:color w:val="202024"/>
-          <w:sz w:val="22"/>
-          <w:szCs w:val="22"/>
+        <w:t>c) MVC</w:t>
+      </w:r>
+    </w:p>
+    <w:p>
+      <w:pPr>
+        <w:autoSpaceDE w:val="0"/>
+        <w:autoSpaceDN w:val="0"/>
+        <w:adjustRightInd w:val="0"/>
+        <w:spacing w:after="0" w:line="240" w:lineRule="auto"/>
+        <w:rPr>
+          <w:rFonts w:ascii="Roboto" w:hAnsi="Roboto"/>
+          <w:color w:val="202024"/>
+        </w:rPr>
+      </w:pPr>
+      <w:r>
+        <w:rPr>
+          <w:rFonts w:ascii="Roboto" w:hAnsi="Roboto"/>
+          <w:color w:val="202024"/>
+        </w:rPr>
+        <w:t>d) EVC</w:t>
+      </w:r>
+    </w:p>
+    <w:p>
+      <w:pPr>
+        <w:autoSpaceDE w:val="0"/>
+        <w:autoSpaceDN w:val="0"/>
+        <w:adjustRightInd w:val="0"/>
+        <w:spacing w:after="0" w:line="240" w:lineRule="auto"/>
+        <w:rPr>
+          <w:rFonts w:ascii="Roboto" w:hAnsi="Roboto"/>
+          <w:sz w:val="24"/>
+          <w:szCs w:val="24"/>
+        </w:rPr>
+      </w:pPr>
+    </w:p>
+    <w:p>
+      <w:pPr>
+        <w:autoSpaceDE w:val="0"/>
+        <w:autoSpaceDN w:val="0"/>
+        <w:adjustRightInd w:val="0"/>
+        <w:spacing w:after="0" w:line="240" w:lineRule="auto"/>
+        <w:rPr>
+          <w:rFonts w:ascii="Roboto" w:hAnsi="Roboto"/>
+          <w:b/>
+          <w:color w:val="202024"/>
+          <w:sz w:val="23"/>
+          <w:szCs w:val="23"/>
+        </w:rPr>
+      </w:pPr>
+      <w:r>
+        <w:rPr>
+          <w:rFonts w:ascii="Roboto" w:hAnsi="Roboto"/>
+          <w:b/>
+          <w:color w:val="202024"/>
+          <w:sz w:val="23"/>
+          <w:szCs w:val="23"/>
+        </w:rPr>
+        <w:t>18. ¿</w:t>
+      </w:r>
+      <w:r>
+        <w:rPr>
+          <w:rFonts w:ascii="Roboto" w:hAnsi="Roboto"/>
+          <w:b/>
+          <w:color w:val="202024"/>
+          <w:sz w:val="23"/>
+          <w:szCs w:val="23"/>
+        </w:rPr>
+        <w:t>Qué</w:t>
+      </w:r>
+      <w:r>
+        <w:rPr>
+          <w:rFonts w:ascii="Roboto" w:hAnsi="Roboto"/>
+          <w:b/>
+          <w:color w:val="202024"/>
+          <w:sz w:val="23"/>
+          <w:szCs w:val="23"/>
+        </w:rPr>
+        <w:t xml:space="preserve"> es un </w:t>
+      </w:r>
+      <w:proofErr w:type="spellStart"/>
+      <w:r>
+        <w:rPr>
+          <w:rFonts w:ascii="Roboto" w:hAnsi="Roboto"/>
+          <w:b/>
+          <w:color w:val="202024"/>
+          <w:sz w:val="23"/>
+          <w:szCs w:val="23"/>
+        </w:rPr>
+        <w:t>Bean</w:t>
+      </w:r>
+      <w:proofErr w:type="spellEnd"/>
+      <w:r>
+        <w:rPr>
+          <w:rFonts w:ascii="Roboto" w:hAnsi="Roboto"/>
+          <w:b/>
+          <w:color w:val="202024"/>
+          <w:sz w:val="23"/>
+          <w:szCs w:val="23"/>
+        </w:rPr>
+        <w:t>?</w:t>
+      </w:r>
+    </w:p>
+    <w:p>
+      <w:pPr>
+        <w:autoSpaceDE w:val="0"/>
+        <w:autoSpaceDN w:val="0"/>
+        <w:adjustRightInd w:val="0"/>
+        <w:spacing w:after="0" w:line="240" w:lineRule="auto"/>
+        <w:rPr>
+          <w:rFonts w:ascii="Roboto" w:hAnsi="Roboto"/>
+          <w:sz w:val="24"/>
+          <w:szCs w:val="24"/>
+        </w:rPr>
+      </w:pPr>
+    </w:p>
+    <w:p>
+      <w:pPr>
+        <w:autoSpaceDE w:val="0"/>
+        <w:autoSpaceDN w:val="0"/>
+        <w:adjustRightInd w:val="0"/>
+        <w:spacing w:after="0" w:line="240" w:lineRule="auto"/>
+        <w:rPr>
+          <w:rFonts w:ascii="Roboto" w:hAnsi="Roboto"/>
+          <w:color w:val="202024"/>
+        </w:rPr>
+      </w:pPr>
+      <w:r>
+        <w:rPr>
+          <w:rFonts w:ascii="Roboto" w:hAnsi="Roboto"/>
+          <w:color w:val="202024"/>
+        </w:rPr>
+        <w:t>a) Una interfaz de Spring</w:t>
+      </w:r>
+    </w:p>
+    <w:p>
+      <w:pPr>
+        <w:autoSpaceDE w:val="0"/>
+        <w:autoSpaceDN w:val="0"/>
+        <w:adjustRightInd w:val="0"/>
+        <w:spacing w:after="0" w:line="240" w:lineRule="auto"/>
+        <w:rPr>
+          <w:rFonts w:ascii="Roboto" w:hAnsi="Roboto"/>
+          <w:color w:val="202024"/>
+        </w:rPr>
+      </w:pPr>
+      <w:r>
+        <w:rPr>
+          <w:rFonts w:ascii="Roboto" w:hAnsi="Roboto"/>
+          <w:color w:val="202024"/>
           <w:highlight w:val="yellow"/>
         </w:rPr>
-        <w:t>Throwable</w:t>
-      </w:r>
-      <w:proofErr w:type="spellEnd"/>
-    </w:p>
-    <w:p>
-      <w:pPr>
-        <w:pStyle w:val="Default"/>
-        <w:rPr>
-          <w:rFonts w:cstheme="minorBidi"/>
-          <w:color w:val="202024"/>
-          <w:sz w:val="22"/>
-          <w:szCs w:val="22"/>
-        </w:rPr>
-      </w:pPr>
-      <w:r>
-        <w:rPr>
-          <w:rFonts w:cstheme="minorBidi"/>
-          <w:color w:val="202024"/>
-          <w:sz w:val="22"/>
-          <w:szCs w:val="22"/>
-        </w:rPr>
-        <w:t>d) Ninguna de las anteriores</w:t>
-      </w:r>
-    </w:p>
-    <w:p>
-      <w:pPr>
-        <w:pStyle w:val="Default"/>
-        <w:rPr>
-          <w:rFonts w:cstheme="minorBidi"/>
-          <w:color w:val="auto"/>
-        </w:rPr>
-      </w:pPr>
-    </w:p>
-    <w:p>
-      <w:pPr>
-        <w:pStyle w:val="Default"/>
-        <w:rPr>
-          <w:rFonts w:cstheme="minorBidi"/>
-          <w:b/>
-          <w:bCs/>
-          <w:color w:val="202024"/>
-          <w:sz w:val="23"/>
-          <w:szCs w:val="23"/>
-        </w:rPr>
-      </w:pPr>
-      <w:r>
-        <w:rPr>
-          <w:rFonts w:cstheme="minorBidi"/>
-          <w:b/>
-          <w:bCs/>
-          <w:color w:val="202024"/>
-          <w:sz w:val="23"/>
-          <w:szCs w:val="23"/>
-        </w:rPr>
-        <w:t xml:space="preserve">9. </w:t>
-      </w:r>
-      <w:r>
-        <w:rPr>
-          <w:rFonts w:cstheme="minorBidi"/>
-          <w:b/>
-          <w:bCs/>
-          <w:color w:val="202024"/>
-          <w:sz w:val="23"/>
-          <w:szCs w:val="23"/>
-        </w:rPr>
-        <w:t>En una cláusula LIKE, ¿cómo se obtienen todos los nombres de</w:t>
-      </w:r>
-      <w:r>
-        <w:rPr>
-          <w:rFonts w:cstheme="minorBidi"/>
-          <w:b/>
-          <w:bCs/>
-          <w:color w:val="202024"/>
-          <w:sz w:val="23"/>
-          <w:szCs w:val="23"/>
+        <w:t>b) Una clase de Java con ciertos requisitos</w:t>
+      </w:r>
+    </w:p>
+    <w:p>
+      <w:pPr>
+        <w:autoSpaceDE w:val="0"/>
+        <w:autoSpaceDN w:val="0"/>
+        <w:adjustRightInd w:val="0"/>
+        <w:spacing w:after="0" w:line="240" w:lineRule="auto"/>
+        <w:rPr>
+          <w:rFonts w:ascii="Roboto" w:hAnsi="Roboto"/>
+          <w:color w:val="202024"/>
+        </w:rPr>
+      </w:pPr>
+      <w:r>
+        <w:rPr>
+          <w:rFonts w:ascii="Roboto" w:hAnsi="Roboto"/>
+          <w:color w:val="202024"/>
+        </w:rPr>
+        <w:t>c) Un modelo del patrón MVC</w:t>
+      </w:r>
+    </w:p>
+    <w:p>
+      <w:pPr>
+        <w:autoSpaceDE w:val="0"/>
+        <w:autoSpaceDN w:val="0"/>
+        <w:adjustRightInd w:val="0"/>
+        <w:spacing w:after="0" w:line="240" w:lineRule="auto"/>
+        <w:rPr>
+          <w:rFonts w:ascii="Roboto" w:hAnsi="Roboto"/>
+          <w:color w:val="202024"/>
+        </w:rPr>
+      </w:pPr>
+      <w:r>
+        <w:rPr>
+          <w:rFonts w:ascii="Roboto" w:hAnsi="Roboto"/>
+          <w:color w:val="202024"/>
+        </w:rPr>
+        <w:t xml:space="preserve">d) Un objeto de Java todos sus atributos en </w:t>
+      </w:r>
+      <w:proofErr w:type="spellStart"/>
+      <w:r>
+        <w:rPr>
+          <w:rFonts w:ascii="Roboto" w:hAnsi="Roboto"/>
+          <w:color w:val="202024"/>
+        </w:rPr>
+        <w:t>public</w:t>
+      </w:r>
+      <w:proofErr w:type="spellEnd"/>
+    </w:p>
+    <w:p>
+      <w:pPr>
+        <w:autoSpaceDE w:val="0"/>
+        <w:autoSpaceDN w:val="0"/>
+        <w:adjustRightInd w:val="0"/>
+        <w:spacing w:after="0" w:line="240" w:lineRule="auto"/>
+        <w:rPr>
+          <w:rFonts w:ascii="Roboto" w:hAnsi="Roboto"/>
+          <w:sz w:val="24"/>
+          <w:szCs w:val="24"/>
+        </w:rPr>
+      </w:pPr>
+    </w:p>
+    <w:p>
+      <w:pPr>
+        <w:autoSpaceDE w:val="0"/>
+        <w:autoSpaceDN w:val="0"/>
+        <w:adjustRightInd w:val="0"/>
+        <w:spacing w:after="0" w:line="240" w:lineRule="auto"/>
+        <w:rPr>
+          <w:rFonts w:ascii="Roboto" w:hAnsi="Roboto"/>
+          <w:b/>
+          <w:color w:val="202024"/>
+          <w:sz w:val="23"/>
+          <w:szCs w:val="23"/>
+        </w:rPr>
+      </w:pPr>
+      <w:r>
+        <w:rPr>
+          <w:rFonts w:ascii="Roboto" w:hAnsi="Roboto"/>
+          <w:b/>
+          <w:color w:val="202024"/>
+          <w:sz w:val="23"/>
+          <w:szCs w:val="23"/>
+        </w:rPr>
+        <w:t xml:space="preserve">19. </w:t>
+      </w:r>
+      <w:r>
+        <w:rPr>
+          <w:rFonts w:ascii="Roboto" w:hAnsi="Roboto"/>
+          <w:b/>
+          <w:color w:val="202024"/>
+          <w:sz w:val="23"/>
+          <w:szCs w:val="23"/>
+        </w:rPr>
+        <w:t>¿</w:t>
+      </w:r>
+      <w:r>
+        <w:rPr>
+          <w:rFonts w:ascii="Roboto" w:hAnsi="Roboto"/>
+          <w:b/>
+          <w:color w:val="202024"/>
+          <w:sz w:val="23"/>
+          <w:szCs w:val="23"/>
+        </w:rPr>
+        <w:t>Cómo</w:t>
+      </w:r>
+      <w:r>
+        <w:rPr>
+          <w:rFonts w:ascii="Roboto" w:hAnsi="Roboto"/>
+          <w:b/>
+          <w:color w:val="202024"/>
+          <w:sz w:val="23"/>
+          <w:szCs w:val="23"/>
+        </w:rPr>
+        <w:t xml:space="preserve"> se llama el archivo que usa </w:t>
+      </w:r>
+      <w:proofErr w:type="spellStart"/>
+      <w:r>
+        <w:rPr>
+          <w:rFonts w:ascii="Roboto" w:hAnsi="Roboto"/>
+          <w:b/>
+          <w:color w:val="202024"/>
+          <w:sz w:val="23"/>
+          <w:szCs w:val="23"/>
+        </w:rPr>
+        <w:t>Maven</w:t>
+      </w:r>
+      <w:proofErr w:type="spellEnd"/>
+      <w:r>
+        <w:rPr>
+          <w:rFonts w:ascii="Roboto" w:hAnsi="Roboto"/>
+          <w:b/>
+          <w:color w:val="202024"/>
+          <w:sz w:val="23"/>
+          <w:szCs w:val="23"/>
+        </w:rPr>
+        <w:t xml:space="preserve"> para construir </w:t>
+      </w:r>
+      <w:proofErr w:type="spellStart"/>
+      <w:r>
+        <w:rPr>
+          <w:rFonts w:ascii="Roboto" w:hAnsi="Roboto"/>
+          <w:b/>
+          <w:color w:val="202024"/>
+          <w:sz w:val="23"/>
+          <w:szCs w:val="23"/>
+        </w:rPr>
+        <w:t>susdependencias</w:t>
+      </w:r>
+      <w:proofErr w:type="spellEnd"/>
+      <w:r>
+        <w:rPr>
+          <w:rFonts w:ascii="Roboto" w:hAnsi="Roboto"/>
+          <w:b/>
+          <w:color w:val="202024"/>
+          <w:sz w:val="23"/>
+          <w:szCs w:val="23"/>
+        </w:rPr>
+        <w:t>?</w:t>
+      </w:r>
+    </w:p>
+    <w:p>
+      <w:pPr>
+        <w:autoSpaceDE w:val="0"/>
+        <w:autoSpaceDN w:val="0"/>
+        <w:adjustRightInd w:val="0"/>
+        <w:spacing w:after="0" w:line="240" w:lineRule="auto"/>
+        <w:rPr>
+          <w:rFonts w:ascii="Roboto" w:hAnsi="Roboto"/>
+          <w:sz w:val="24"/>
+          <w:szCs w:val="24"/>
+        </w:rPr>
+      </w:pPr>
+    </w:p>
+    <w:p>
+      <w:pPr>
+        <w:autoSpaceDE w:val="0"/>
+        <w:autoSpaceDN w:val="0"/>
+        <w:adjustRightInd w:val="0"/>
+        <w:spacing w:after="0" w:line="240" w:lineRule="auto"/>
+        <w:rPr>
+          <w:rFonts w:ascii="Roboto" w:hAnsi="Roboto"/>
+          <w:color w:val="202024"/>
+        </w:rPr>
+      </w:pPr>
+      <w:r>
+        <w:rPr>
+          <w:rFonts w:ascii="Roboto" w:hAnsi="Roboto"/>
+          <w:color w:val="202024"/>
+        </w:rPr>
+        <w:t>a) Application-context.xml</w:t>
+      </w:r>
+    </w:p>
+    <w:p>
+      <w:pPr>
+        <w:autoSpaceDE w:val="0"/>
+        <w:autoSpaceDN w:val="0"/>
+        <w:adjustRightInd w:val="0"/>
+        <w:spacing w:after="0" w:line="240" w:lineRule="auto"/>
+        <w:rPr>
+          <w:rFonts w:ascii="Roboto" w:hAnsi="Roboto"/>
+          <w:color w:val="202024"/>
+        </w:rPr>
+      </w:pPr>
+      <w:r>
+        <w:rPr>
+          <w:rFonts w:ascii="Roboto" w:hAnsi="Roboto"/>
+          <w:color w:val="202024"/>
+        </w:rPr>
+        <w:t xml:space="preserve">b) </w:t>
+      </w:r>
+      <w:proofErr w:type="spellStart"/>
+      <w:r>
+        <w:rPr>
+          <w:rFonts w:ascii="Roboto" w:hAnsi="Roboto"/>
+          <w:color w:val="202024"/>
+        </w:rPr>
+        <w:t>Application-propperties.yml</w:t>
+      </w:r>
+      <w:proofErr w:type="spellEnd"/>
+    </w:p>
+    <w:p>
+      <w:pPr>
+        <w:autoSpaceDE w:val="0"/>
+        <w:autoSpaceDN w:val="0"/>
+        <w:adjustRightInd w:val="0"/>
+        <w:spacing w:after="0" w:line="240" w:lineRule="auto"/>
+        <w:rPr>
+          <w:rFonts w:ascii="Roboto" w:hAnsi="Roboto"/>
+          <w:color w:val="202024"/>
+        </w:rPr>
+      </w:pPr>
+      <w:r>
+        <w:rPr>
+          <w:rFonts w:ascii="Roboto" w:hAnsi="Roboto"/>
+          <w:color w:val="202024"/>
+          <w:highlight w:val="yellow"/>
+        </w:rPr>
+        <w:t>c) POM.xml</w:t>
+      </w:r>
+    </w:p>
+    <w:p>
+      <w:pPr>
+        <w:autoSpaceDE w:val="0"/>
+        <w:autoSpaceDN w:val="0"/>
+        <w:adjustRightInd w:val="0"/>
+        <w:spacing w:after="0" w:line="240" w:lineRule="auto"/>
+        <w:rPr>
+          <w:rFonts w:ascii="Roboto" w:hAnsi="Roboto"/>
+          <w:color w:val="202024"/>
+        </w:rPr>
+      </w:pPr>
+      <w:r>
+        <w:rPr>
+          <w:rFonts w:ascii="Roboto" w:hAnsi="Roboto"/>
+          <w:color w:val="202024"/>
+        </w:rPr>
+        <w:t>d) Dependencies-propperties.xml</w:t>
+      </w:r>
+    </w:p>
+    <w:p>
+      <w:pPr>
+        <w:autoSpaceDE w:val="0"/>
+        <w:autoSpaceDN w:val="0"/>
+        <w:adjustRightInd w:val="0"/>
+        <w:spacing w:after="0" w:line="240" w:lineRule="auto"/>
+        <w:rPr>
+          <w:rFonts w:ascii="Roboto" w:hAnsi="Roboto"/>
+          <w:sz w:val="24"/>
+          <w:szCs w:val="24"/>
+        </w:rPr>
+      </w:pPr>
+    </w:p>
+    <w:p>
+      <w:pPr>
+        <w:autoSpaceDE w:val="0"/>
+        <w:autoSpaceDN w:val="0"/>
+        <w:adjustRightInd w:val="0"/>
+        <w:spacing w:after="0" w:line="240" w:lineRule="auto"/>
+        <w:rPr>
+          <w:rFonts w:ascii="Roboto" w:hAnsi="Roboto"/>
+          <w:b/>
+          <w:color w:val="202024"/>
+          <w:sz w:val="23"/>
+          <w:szCs w:val="23"/>
+        </w:rPr>
+      </w:pPr>
+      <w:r>
+        <w:rPr>
+          <w:rFonts w:ascii="Roboto" w:hAnsi="Roboto"/>
+          <w:b/>
+          <w:color w:val="202024"/>
+          <w:sz w:val="23"/>
+          <w:szCs w:val="23"/>
+        </w:rPr>
+        <w:t xml:space="preserve">20. ¿Qué es </w:t>
+      </w:r>
+      <w:proofErr w:type="spellStart"/>
+      <w:r>
+        <w:rPr>
+          <w:rFonts w:ascii="Roboto" w:hAnsi="Roboto"/>
+          <w:b/>
+          <w:color w:val="202024"/>
+          <w:sz w:val="23"/>
+          <w:szCs w:val="23"/>
+        </w:rPr>
+        <w:t>Thymeleaf</w:t>
+      </w:r>
+      <w:proofErr w:type="spellEnd"/>
+      <w:r>
+        <w:rPr>
+          <w:rFonts w:ascii="Roboto" w:hAnsi="Roboto"/>
+          <w:b/>
+          <w:color w:val="202024"/>
+          <w:sz w:val="23"/>
+          <w:szCs w:val="23"/>
+        </w:rPr>
+        <w:t>?</w:t>
+      </w:r>
+    </w:p>
+    <w:p>
+      <w:pPr>
+        <w:autoSpaceDE w:val="0"/>
+        <w:autoSpaceDN w:val="0"/>
+        <w:adjustRightInd w:val="0"/>
+        <w:spacing w:after="0" w:line="240" w:lineRule="auto"/>
+        <w:rPr>
+          <w:rFonts w:ascii="Roboto" w:hAnsi="Roboto"/>
+          <w:sz w:val="24"/>
+          <w:szCs w:val="24"/>
+        </w:rPr>
+      </w:pPr>
+    </w:p>
+    <w:p>
+      <w:pPr>
+        <w:autoSpaceDE w:val="0"/>
+        <w:autoSpaceDN w:val="0"/>
+        <w:adjustRightInd w:val="0"/>
+        <w:spacing w:after="0" w:line="240" w:lineRule="auto"/>
+        <w:rPr>
+          <w:rFonts w:ascii="Roboto" w:hAnsi="Roboto"/>
+          <w:color w:val="202024"/>
+        </w:rPr>
+      </w:pPr>
+      <w:r>
+        <w:rPr>
+          <w:rFonts w:ascii="Roboto" w:hAnsi="Roboto"/>
+          <w:color w:val="202024"/>
+        </w:rPr>
+        <w:t>a) Un motor de entidades</w:t>
+      </w:r>
+    </w:p>
+    <w:p>
+      <w:pPr>
+        <w:autoSpaceDE w:val="0"/>
+        <w:autoSpaceDN w:val="0"/>
+        <w:adjustRightInd w:val="0"/>
+        <w:spacing w:after="0" w:line="240" w:lineRule="auto"/>
+        <w:rPr>
+          <w:rFonts w:ascii="Roboto" w:hAnsi="Roboto"/>
+          <w:color w:val="202024"/>
+        </w:rPr>
+      </w:pPr>
+      <w:r>
+        <w:rPr>
+          <w:rFonts w:ascii="Roboto" w:hAnsi="Roboto"/>
+          <w:color w:val="202024"/>
+        </w:rPr>
+        <w:t>b) Un lenguaje de programación basado en SQL</w:t>
+      </w:r>
+    </w:p>
+    <w:p>
+      <w:pPr>
+        <w:autoSpaceDE w:val="0"/>
+        <w:autoSpaceDN w:val="0"/>
+        <w:adjustRightInd w:val="0"/>
+        <w:spacing w:after="0" w:line="240" w:lineRule="auto"/>
+        <w:rPr>
+          <w:rFonts w:ascii="Roboto" w:hAnsi="Roboto"/>
+          <w:color w:val="202024"/>
+        </w:rPr>
+      </w:pPr>
+      <w:r>
+        <w:rPr>
+          <w:rFonts w:ascii="Roboto" w:hAnsi="Roboto"/>
+          <w:color w:val="202024"/>
+          <w:highlight w:val="yellow"/>
+        </w:rPr>
+        <w:t>c) Un motor de plantillas</w:t>
+      </w:r>
+    </w:p>
+    <w:p>
+      <w:pPr>
+        <w:autoSpaceDE w:val="0"/>
+        <w:autoSpaceDN w:val="0"/>
+        <w:adjustRightInd w:val="0"/>
+        <w:spacing w:after="0" w:line="240" w:lineRule="auto"/>
+        <w:rPr>
+          <w:rFonts w:ascii="Roboto" w:hAnsi="Roboto"/>
+          <w:color w:val="202024"/>
+        </w:rPr>
+      </w:pPr>
+      <w:r>
+        <w:rPr>
+          <w:rFonts w:ascii="Roboto" w:hAnsi="Roboto"/>
+          <w:color w:val="202024"/>
+        </w:rPr>
+        <w:t>d) Ninguna de las anteriores.</w:t>
+      </w:r>
+    </w:p>
+    <w:p>
+      <w:pPr>
+        <w:autoSpaceDE w:val="0"/>
+        <w:autoSpaceDN w:val="0"/>
+        <w:adjustRightInd w:val="0"/>
+        <w:spacing w:after="0" w:line="240" w:lineRule="auto"/>
+        <w:rPr>
+          <w:rFonts w:ascii="Roboto" w:hAnsi="Roboto" w:cs="Roboto"/>
+          <w:color w:val="000000"/>
+          <w:sz w:val="24"/>
+          <w:szCs w:val="24"/>
+        </w:rPr>
+      </w:pPr>
+    </w:p>
+    <w:p>
+      <w:pPr>
+        <w:autoSpaceDE w:val="0"/>
+        <w:autoSpaceDN w:val="0"/>
+        <w:adjustRightInd w:val="0"/>
+        <w:spacing w:after="0" w:line="240" w:lineRule="auto"/>
+        <w:rPr>
+          <w:rFonts w:ascii="Roboto" w:hAnsi="Roboto"/>
+          <w:sz w:val="24"/>
+          <w:szCs w:val="24"/>
+        </w:rPr>
+      </w:pPr>
+      <w:r>
+        <w:rPr>
+          <w:rFonts w:ascii="Roboto" w:hAnsi="Roboto"/>
+          <w:sz w:val="24"/>
+          <w:szCs w:val="24"/>
+        </w:rPr>
+        <w:t>-----------------------------------------------------------------------------------------------------------------------</w:t>
+      </w:r>
+    </w:p>
+    <w:p>
+      <w:pPr>
+        <w:autoSpaceDE w:val="0"/>
+        <w:autoSpaceDN w:val="0"/>
+        <w:adjustRightInd w:val="0"/>
+        <w:spacing w:after="0" w:line="240" w:lineRule="auto"/>
+        <w:rPr>
+          <w:rFonts w:ascii="Roboto" w:hAnsi="Roboto"/>
+          <w:b/>
+          <w:sz w:val="24"/>
+          <w:szCs w:val="24"/>
+          <w:u w:val="single"/>
+        </w:rPr>
+      </w:pPr>
+      <w:r>
+        <w:rPr>
+          <w:rFonts w:ascii="Roboto" w:hAnsi="Roboto"/>
+          <w:b/>
+          <w:sz w:val="24"/>
+          <w:szCs w:val="24"/>
+          <w:highlight w:val="green"/>
+          <w:u w:val="single"/>
+        </w:rPr>
+        <w:t>INTERPRETACION DE JAVA</w:t>
+      </w:r>
+    </w:p>
+    <w:p>
+      <w:pPr>
+        <w:autoSpaceDE w:val="0"/>
+        <w:autoSpaceDN w:val="0"/>
+        <w:adjustRightInd w:val="0"/>
+        <w:spacing w:after="0" w:line="240" w:lineRule="auto"/>
+        <w:rPr>
+          <w:rFonts w:ascii="Roboto" w:hAnsi="Roboto"/>
+          <w:sz w:val="24"/>
+          <w:szCs w:val="24"/>
+        </w:rPr>
+      </w:pPr>
+    </w:p>
+    <w:p>
+      <w:pPr>
+        <w:pStyle w:val="Prrafodelista"/>
+        <w:numPr>
+          <w:ilvl w:val="0"/>
+          <w:numId w:val="2"/>
+        </w:numPr>
+        <w:autoSpaceDE w:val="0"/>
+        <w:autoSpaceDN w:val="0"/>
+        <w:adjustRightInd w:val="0"/>
+        <w:spacing w:after="0" w:line="240" w:lineRule="auto"/>
+        <w:rPr>
+          <w:rFonts w:ascii="Roboto" w:hAnsi="Roboto"/>
+          <w:b/>
+          <w:color w:val="202024"/>
+          <w:sz w:val="23"/>
+          <w:szCs w:val="23"/>
+        </w:rPr>
+      </w:pPr>
+      <w:r>
+        <w:rPr>
+          <w:rFonts w:ascii="Roboto" w:hAnsi="Roboto"/>
+          <w:b/>
+          <w:color w:val="202024"/>
+          <w:sz w:val="23"/>
+          <w:szCs w:val="23"/>
+        </w:rPr>
+        <w:t xml:space="preserve">- Cuantas veces se </w:t>
+      </w:r>
+      <w:proofErr w:type="gramStart"/>
+      <w:r>
+        <w:rPr>
+          <w:rFonts w:ascii="Roboto" w:hAnsi="Roboto"/>
+          <w:b/>
+          <w:color w:val="202024"/>
+          <w:sz w:val="23"/>
+          <w:szCs w:val="23"/>
+        </w:rPr>
+        <w:t>ejecutara</w:t>
+      </w:r>
+      <w:proofErr w:type="gramEnd"/>
+      <w:r>
+        <w:rPr>
+          <w:rFonts w:ascii="Roboto" w:hAnsi="Roboto"/>
+          <w:b/>
+          <w:color w:val="202024"/>
+          <w:sz w:val="23"/>
+          <w:szCs w:val="23"/>
+        </w:rPr>
+        <w:t xml:space="preserve"> el siguiente </w:t>
+      </w:r>
+      <w:proofErr w:type="spellStart"/>
+      <w:r>
+        <w:rPr>
+          <w:rFonts w:ascii="Roboto" w:hAnsi="Roboto"/>
+          <w:b/>
+          <w:color w:val="202024"/>
+          <w:sz w:val="23"/>
+          <w:szCs w:val="23"/>
+        </w:rPr>
+        <w:t>for</w:t>
+      </w:r>
+      <w:proofErr w:type="spellEnd"/>
+      <w:r>
+        <w:rPr>
+          <w:rFonts w:ascii="Roboto" w:hAnsi="Roboto"/>
+          <w:b/>
+          <w:color w:val="202024"/>
+          <w:sz w:val="23"/>
+          <w:szCs w:val="23"/>
+        </w:rPr>
+        <w:t>?</w:t>
+      </w:r>
+    </w:p>
+    <w:p>
+      <w:pPr>
+        <w:autoSpaceDE w:val="0"/>
+        <w:autoSpaceDN w:val="0"/>
+        <w:adjustRightInd w:val="0"/>
+        <w:spacing w:after="0" w:line="240" w:lineRule="auto"/>
+        <w:rPr>
+          <w:rFonts w:ascii="Roboto" w:hAnsi="Roboto"/>
+          <w:b/>
+          <w:color w:val="202024"/>
+          <w:sz w:val="23"/>
+          <w:szCs w:val="23"/>
+        </w:rPr>
+      </w:pPr>
+    </w:p>
+    <w:p>
+      <w:pPr>
+        <w:autoSpaceDE w:val="0"/>
+        <w:autoSpaceDN w:val="0"/>
+        <w:adjustRightInd w:val="0"/>
+        <w:spacing w:after="0" w:line="240" w:lineRule="auto"/>
+        <w:rPr>
+          <w:rFonts w:ascii="Roboto" w:hAnsi="Roboto"/>
+          <w:b/>
+          <w:color w:val="202024"/>
+          <w:sz w:val="23"/>
+          <w:szCs w:val="23"/>
+        </w:rPr>
+      </w:pPr>
+      <w:r>
+        <w:rPr>
+          <w:rFonts w:ascii="Roboto" w:hAnsi="Roboto"/>
+          <w:b/>
+          <w:noProof/>
+          <w:color w:val="202024"/>
+          <w:sz w:val="23"/>
+          <w:szCs w:val="23"/>
+          <w:lang w:eastAsia="es-AR"/>
+        </w:rPr>
+        <w:drawing>
+          <wp:inline distT="0" distB="0" distL="0" distR="0" wp14:anchorId="5B20BEDF" wp14:editId="32A342CF">
+            <wp:extent cx="5416550" cy="1035050"/>
+            <wp:effectExtent l="0" t="0" r="0" b="0"/>
+            <wp:docPr id="3" name="Imagen 3"/>
+            <wp:cNvGraphicFramePr>
+              <a:graphicFrameLocks xmlns:a="http://schemas.openxmlformats.org/drawingml/2006/main" noChangeAspect="1"/>
+            </wp:cNvGraphicFramePr>
+            <a:graphic xmlns:a="http://schemas.openxmlformats.org/drawingml/2006/main">
+              <a:graphicData uri="http://schemas.openxmlformats.org/drawingml/2006/picture">
+                <pic:pic xmlns:pic="http://schemas.openxmlformats.org/drawingml/2006/picture">
+                  <pic:nvPicPr>
+                    <pic:cNvPr id="0" name="Picture 3"/>
+                    <pic:cNvPicPr>
+                      <a:picLocks noChangeAspect="1" noChangeArrowheads="1"/>
+                    </pic:cNvPicPr>
+                  </pic:nvPicPr>
+                  <pic:blipFill>
+                    <a:blip r:embed="rId6">
+                      <a:extLst>
+                        <a:ext uri="{28A0092B-C50C-407E-A947-70E740481C1C}">
+                          <a14:useLocalDpi xmlns:a14="http://schemas.microsoft.com/office/drawing/2010/main" val="0"/>
+                        </a:ext>
+                      </a:extLst>
+                    </a:blip>
+                    <a:srcRect/>
+                    <a:stretch>
+                      <a:fillRect/>
+                    </a:stretch>
+                  </pic:blipFill>
+                  <pic:spPr bwMode="auto">
+                    <a:xfrm>
+                      <a:off x="0" y="0"/>
+                      <a:ext cx="5416550" cy="1035050"/>
+                    </a:xfrm>
+                    <a:prstGeom prst="rect">
+                      <a:avLst/>
+                    </a:prstGeom>
+                    <a:noFill/>
+                    <a:ln>
+                      <a:noFill/>
+                    </a:ln>
+                  </pic:spPr>
+                </pic:pic>
+              </a:graphicData>
+            </a:graphic>
+          </wp:inline>
+        </w:drawing>
+      </w:r>
+    </w:p>
+    <w:p>
+      <w:pPr>
+        <w:rPr>
+          <w:i/>
+        </w:rPr>
+      </w:pPr>
+    </w:p>
+    <w:p>
+      <w:pPr>
+        <w:autoSpaceDE w:val="0"/>
+        <w:autoSpaceDN w:val="0"/>
+        <w:adjustRightInd w:val="0"/>
+        <w:spacing w:after="0" w:line="240" w:lineRule="auto"/>
+        <w:rPr>
+          <w:rFonts w:ascii="Roboto" w:hAnsi="Roboto"/>
+          <w:color w:val="202024"/>
+        </w:rPr>
+      </w:pPr>
+      <w:r>
+        <w:rPr>
+          <w:rFonts w:ascii="Roboto" w:hAnsi="Roboto"/>
+          <w:color w:val="202024"/>
+        </w:rPr>
+        <w:t>a. 8</w:t>
+      </w:r>
+    </w:p>
+    <w:p>
+      <w:pPr>
+        <w:autoSpaceDE w:val="0"/>
+        <w:autoSpaceDN w:val="0"/>
+        <w:adjustRightInd w:val="0"/>
+        <w:spacing w:after="0" w:line="240" w:lineRule="auto"/>
+        <w:rPr>
+          <w:rFonts w:ascii="Roboto" w:hAnsi="Roboto"/>
+          <w:color w:val="202024"/>
+        </w:rPr>
+      </w:pPr>
+      <w:r>
+        <w:rPr>
+          <w:rFonts w:ascii="Roboto" w:hAnsi="Roboto"/>
+          <w:color w:val="202024"/>
+        </w:rPr>
+        <w:t>b. 128</w:t>
+      </w:r>
+    </w:p>
+    <w:p>
+      <w:pPr>
+        <w:autoSpaceDE w:val="0"/>
+        <w:autoSpaceDN w:val="0"/>
+        <w:adjustRightInd w:val="0"/>
+        <w:spacing w:after="0" w:line="240" w:lineRule="auto"/>
+        <w:rPr>
+          <w:rFonts w:ascii="Roboto" w:hAnsi="Roboto"/>
+          <w:color w:val="202024"/>
+        </w:rPr>
+      </w:pPr>
+      <w:r>
+        <w:rPr>
+          <w:rFonts w:ascii="Roboto" w:hAnsi="Roboto"/>
+          <w:color w:val="202024"/>
+          <w:highlight w:val="yellow"/>
+        </w:rPr>
+        <w:t>c. 7</w:t>
+      </w:r>
+    </w:p>
+    <w:p>
+      <w:pPr>
+        <w:autoSpaceDE w:val="0"/>
+        <w:autoSpaceDN w:val="0"/>
+        <w:adjustRightInd w:val="0"/>
+        <w:spacing w:after="0" w:line="240" w:lineRule="auto"/>
+        <w:rPr>
+          <w:rFonts w:ascii="Roboto" w:hAnsi="Roboto"/>
+          <w:color w:val="202024"/>
+        </w:rPr>
+      </w:pPr>
+      <w:r>
+        <w:rPr>
+          <w:rFonts w:ascii="Roboto" w:hAnsi="Roboto"/>
+          <w:color w:val="202024"/>
+        </w:rPr>
+        <w:t>d. Mostrará error</w:t>
+      </w:r>
+    </w:p>
+    <w:p>
+      <w:pPr>
+        <w:autoSpaceDE w:val="0"/>
+        <w:autoSpaceDN w:val="0"/>
+        <w:adjustRightInd w:val="0"/>
+        <w:spacing w:after="0" w:line="240" w:lineRule="auto"/>
+        <w:rPr>
+          <w:rFonts w:ascii="Roboto" w:hAnsi="Roboto"/>
+          <w:sz w:val="24"/>
+          <w:szCs w:val="24"/>
+        </w:rPr>
+      </w:pPr>
+    </w:p>
+    <w:p>
+      <w:pPr>
+        <w:autoSpaceDE w:val="0"/>
+        <w:autoSpaceDN w:val="0"/>
+        <w:adjustRightInd w:val="0"/>
+        <w:spacing w:after="0" w:line="240" w:lineRule="auto"/>
+        <w:rPr>
+          <w:rFonts w:ascii="Roboto" w:hAnsi="Roboto"/>
+          <w:b/>
+          <w:color w:val="202024"/>
+          <w:sz w:val="23"/>
+          <w:szCs w:val="23"/>
+        </w:rPr>
+      </w:pPr>
+      <w:r>
+        <w:rPr>
+          <w:rFonts w:ascii="Roboto" w:hAnsi="Roboto"/>
+          <w:b/>
+          <w:color w:val="202024"/>
+          <w:sz w:val="23"/>
+          <w:szCs w:val="23"/>
+        </w:rPr>
+        <w:t>2- Que mostraría por consola?</w:t>
+      </w:r>
+    </w:p>
+    <w:p>
+      <w:pPr>
+        <w:autoSpaceDE w:val="0"/>
+        <w:autoSpaceDN w:val="0"/>
+        <w:adjustRightInd w:val="0"/>
+        <w:spacing w:after="0" w:line="240" w:lineRule="auto"/>
+        <w:rPr>
+          <w:rFonts w:ascii="Roboto" w:hAnsi="Roboto"/>
+          <w:b/>
+          <w:color w:val="202024"/>
+          <w:sz w:val="23"/>
+          <w:szCs w:val="23"/>
+        </w:rPr>
+      </w:pPr>
+    </w:p>
+    <w:p>
+      <w:pPr>
+        <w:autoSpaceDE w:val="0"/>
+        <w:autoSpaceDN w:val="0"/>
+        <w:adjustRightInd w:val="0"/>
+        <w:spacing w:after="0" w:line="240" w:lineRule="auto"/>
+        <w:rPr>
+          <w:rFonts w:ascii="Roboto" w:hAnsi="Roboto"/>
+          <w:sz w:val="24"/>
+          <w:szCs w:val="24"/>
+        </w:rPr>
+      </w:pPr>
+      <w:r>
+        <w:rPr>
+          <w:rFonts w:ascii="Roboto" w:hAnsi="Roboto"/>
+          <w:i/>
+          <w:noProof/>
+          <w:color w:val="202024"/>
+          <w:sz w:val="23"/>
+          <w:szCs w:val="23"/>
+          <w:lang w:eastAsia="es-AR"/>
+        </w:rPr>
+        <w:lastRenderedPageBreak/>
+        <w:drawing>
+          <wp:inline distT="0" distB="0" distL="0" distR="0" wp14:anchorId="7713A368" wp14:editId="034E48F3">
+            <wp:extent cx="4413250" cy="2328651"/>
+            <wp:effectExtent l="0" t="0" r="6350" b="0"/>
+            <wp:docPr id="4" name="Imagen 4"/>
+            <wp:cNvGraphicFramePr>
+              <a:graphicFrameLocks xmlns:a="http://schemas.openxmlformats.org/drawingml/2006/main" noChangeAspect="1"/>
+            </wp:cNvGraphicFramePr>
+            <a:graphic xmlns:a="http://schemas.openxmlformats.org/drawingml/2006/main">
+              <a:graphicData uri="http://schemas.openxmlformats.org/drawingml/2006/picture">
+                <pic:pic xmlns:pic="http://schemas.openxmlformats.org/drawingml/2006/picture">
+                  <pic:nvPicPr>
+                    <pic:cNvPr id="0" name="Picture 4"/>
+                    <pic:cNvPicPr>
+                      <a:picLocks noChangeAspect="1" noChangeArrowheads="1"/>
+                    </pic:cNvPicPr>
+                  </pic:nvPicPr>
+                  <pic:blipFill>
+                    <a:blip r:embed="rId7">
+                      <a:extLst>
+                        <a:ext uri="{28A0092B-C50C-407E-A947-70E740481C1C}">
+                          <a14:useLocalDpi xmlns:a14="http://schemas.microsoft.com/office/drawing/2010/main" val="0"/>
+                        </a:ext>
+                      </a:extLst>
+                    </a:blip>
+                    <a:srcRect/>
+                    <a:stretch>
+                      <a:fillRect/>
+                    </a:stretch>
+                  </pic:blipFill>
+                  <pic:spPr bwMode="auto">
+                    <a:xfrm>
+                      <a:off x="0" y="0"/>
+                      <a:ext cx="4423530" cy="2334075"/>
+                    </a:xfrm>
+                    <a:prstGeom prst="rect">
+                      <a:avLst/>
+                    </a:prstGeom>
+                    <a:noFill/>
+                    <a:ln>
+                      <a:noFill/>
+                    </a:ln>
+                  </pic:spPr>
+                </pic:pic>
+              </a:graphicData>
+            </a:graphic>
+          </wp:inline>
+        </w:drawing>
+      </w:r>
+    </w:p>
+    <w:p>
+      <w:pPr>
+        <w:autoSpaceDE w:val="0"/>
+        <w:autoSpaceDN w:val="0"/>
+        <w:adjustRightInd w:val="0"/>
+        <w:spacing w:after="0" w:line="240" w:lineRule="auto"/>
+        <w:rPr>
+          <w:rFonts w:ascii="Roboto" w:hAnsi="Roboto"/>
+          <w:color w:val="202024"/>
+        </w:rPr>
+      </w:pPr>
+      <w:r>
+        <w:rPr>
+          <w:rFonts w:ascii="Roboto" w:hAnsi="Roboto"/>
+          <w:color w:val="202024"/>
+        </w:rPr>
+        <w:t>a. "</w:t>
+      </w:r>
+      <w:proofErr w:type="spellStart"/>
+      <w:r>
+        <w:rPr>
+          <w:rFonts w:ascii="Roboto" w:hAnsi="Roboto"/>
+          <w:color w:val="202024"/>
+        </w:rPr>
+        <w:t>Exito</w:t>
+      </w:r>
+      <w:proofErr w:type="spellEnd"/>
+      <w:r>
+        <w:rPr>
+          <w:rFonts w:ascii="Roboto" w:hAnsi="Roboto"/>
+          <w:color w:val="202024"/>
+        </w:rPr>
+        <w:t>", "Terminamos"</w:t>
+      </w:r>
+    </w:p>
+    <w:p>
+      <w:pPr>
+        <w:autoSpaceDE w:val="0"/>
+        <w:autoSpaceDN w:val="0"/>
+        <w:adjustRightInd w:val="0"/>
+        <w:spacing w:after="0" w:line="240" w:lineRule="auto"/>
+        <w:rPr>
+          <w:rFonts w:ascii="Roboto" w:hAnsi="Roboto"/>
+          <w:color w:val="202024"/>
+        </w:rPr>
+      </w:pPr>
+      <w:r>
+        <w:rPr>
+          <w:rFonts w:ascii="Roboto" w:hAnsi="Roboto"/>
+          <w:color w:val="202024"/>
+        </w:rPr>
+        <w:t xml:space="preserve">b. "Error </w:t>
+      </w:r>
+      <w:proofErr w:type="spellStart"/>
+      <w:r>
+        <w:rPr>
+          <w:rFonts w:ascii="Roboto" w:hAnsi="Roboto"/>
+          <w:color w:val="202024"/>
+        </w:rPr>
+        <w:t>aritmetico</w:t>
+      </w:r>
+      <w:proofErr w:type="spellEnd"/>
+      <w:r>
+        <w:rPr>
+          <w:rFonts w:ascii="Roboto" w:hAnsi="Roboto"/>
+          <w:color w:val="202024"/>
+        </w:rPr>
+        <w:t xml:space="preserve">", "Error </w:t>
+      </w:r>
+      <w:proofErr w:type="spellStart"/>
+      <w:r>
+        <w:rPr>
+          <w:rFonts w:ascii="Roboto" w:hAnsi="Roboto"/>
+          <w:color w:val="202024"/>
+        </w:rPr>
+        <w:t>Exception</w:t>
+      </w:r>
+      <w:proofErr w:type="spellEnd"/>
+      <w:r>
+        <w:rPr>
+          <w:rFonts w:ascii="Roboto" w:hAnsi="Roboto"/>
+          <w:color w:val="202024"/>
+        </w:rPr>
+        <w:t>", "Terminamos"</w:t>
+      </w:r>
+    </w:p>
+    <w:p>
+      <w:pPr>
+        <w:autoSpaceDE w:val="0"/>
+        <w:autoSpaceDN w:val="0"/>
+        <w:adjustRightInd w:val="0"/>
+        <w:spacing w:after="0" w:line="240" w:lineRule="auto"/>
+        <w:rPr>
+          <w:rFonts w:ascii="Roboto" w:hAnsi="Roboto"/>
+          <w:color w:val="202024"/>
+        </w:rPr>
+      </w:pPr>
+      <w:r>
+        <w:rPr>
+          <w:rFonts w:ascii="Roboto" w:hAnsi="Roboto"/>
+          <w:color w:val="202024"/>
+        </w:rPr>
+        <w:t xml:space="preserve">c. "Error </w:t>
+      </w:r>
+      <w:proofErr w:type="spellStart"/>
+      <w:r>
+        <w:rPr>
+          <w:rFonts w:ascii="Roboto" w:hAnsi="Roboto"/>
+          <w:color w:val="202024"/>
+        </w:rPr>
+        <w:t>Exception</w:t>
+      </w:r>
+      <w:proofErr w:type="spellEnd"/>
+      <w:r>
+        <w:rPr>
+          <w:rFonts w:ascii="Roboto" w:hAnsi="Roboto"/>
+          <w:color w:val="202024"/>
+        </w:rPr>
+        <w:t>", "Terminamos"</w:t>
+      </w:r>
+    </w:p>
+    <w:p>
+      <w:pPr>
+        <w:autoSpaceDE w:val="0"/>
+        <w:autoSpaceDN w:val="0"/>
+        <w:adjustRightInd w:val="0"/>
+        <w:spacing w:after="0" w:line="240" w:lineRule="auto"/>
+        <w:rPr>
+          <w:rFonts w:ascii="Roboto" w:hAnsi="Roboto"/>
+          <w:color w:val="202024"/>
+        </w:rPr>
+      </w:pPr>
+      <w:r>
+        <w:rPr>
+          <w:rFonts w:ascii="Roboto" w:hAnsi="Roboto"/>
+          <w:color w:val="202024"/>
+          <w:highlight w:val="yellow"/>
+        </w:rPr>
+        <w:t xml:space="preserve">d. "Error </w:t>
+      </w:r>
+      <w:proofErr w:type="spellStart"/>
+      <w:r>
+        <w:rPr>
+          <w:rFonts w:ascii="Roboto" w:hAnsi="Roboto"/>
+          <w:color w:val="202024"/>
+          <w:highlight w:val="yellow"/>
+        </w:rPr>
+        <w:t>aritmetico</w:t>
+      </w:r>
+      <w:proofErr w:type="spellEnd"/>
+      <w:r>
+        <w:rPr>
+          <w:rFonts w:ascii="Roboto" w:hAnsi="Roboto"/>
+          <w:color w:val="202024"/>
+          <w:highlight w:val="yellow"/>
+        </w:rPr>
+        <w:t>", "Terminamos"</w:t>
+      </w:r>
+    </w:p>
+    <w:p>
+      <w:pPr>
+        <w:autoSpaceDE w:val="0"/>
+        <w:autoSpaceDN w:val="0"/>
+        <w:adjustRightInd w:val="0"/>
+        <w:spacing w:after="0" w:line="240" w:lineRule="auto"/>
+        <w:rPr>
+          <w:rFonts w:ascii="Roboto" w:hAnsi="Roboto"/>
+          <w:sz w:val="24"/>
+          <w:szCs w:val="24"/>
+        </w:rPr>
+      </w:pPr>
+    </w:p>
+    <w:p>
+      <w:pPr>
+        <w:autoSpaceDE w:val="0"/>
+        <w:autoSpaceDN w:val="0"/>
+        <w:adjustRightInd w:val="0"/>
+        <w:spacing w:after="0" w:line="240" w:lineRule="auto"/>
+        <w:rPr>
+          <w:rFonts w:ascii="Roboto" w:hAnsi="Roboto"/>
+          <w:b/>
+          <w:color w:val="202024"/>
+          <w:sz w:val="23"/>
+          <w:szCs w:val="23"/>
+        </w:rPr>
+      </w:pPr>
+      <w:r>
+        <w:rPr>
+          <w:rFonts w:ascii="Roboto" w:hAnsi="Roboto"/>
+          <w:b/>
+          <w:color w:val="202024"/>
+          <w:sz w:val="23"/>
+          <w:szCs w:val="23"/>
+        </w:rPr>
+        <w:t xml:space="preserve">3- ¿Qué hace el siguiente </w:t>
+      </w:r>
+      <w:proofErr w:type="spellStart"/>
+      <w:r>
+        <w:rPr>
+          <w:rFonts w:ascii="Roboto" w:hAnsi="Roboto"/>
+          <w:b/>
+          <w:color w:val="202024"/>
+          <w:sz w:val="23"/>
+          <w:szCs w:val="23"/>
+        </w:rPr>
+        <w:t>Comparator</w:t>
+      </w:r>
+      <w:proofErr w:type="spellEnd"/>
+      <w:r>
+        <w:rPr>
+          <w:rFonts w:ascii="Roboto" w:hAnsi="Roboto"/>
+          <w:b/>
+          <w:color w:val="202024"/>
+          <w:sz w:val="23"/>
+          <w:szCs w:val="23"/>
+        </w:rPr>
+        <w:t>?</w:t>
+      </w:r>
+    </w:p>
+    <w:p/>
+    <w:p>
+      <w:pPr>
+        <w:autoSpaceDE w:val="0"/>
+        <w:autoSpaceDN w:val="0"/>
+        <w:adjustRightInd w:val="0"/>
+        <w:spacing w:after="0" w:line="240" w:lineRule="auto"/>
+        <w:rPr>
+          <w:rFonts w:ascii="Roboto" w:hAnsi="Roboto"/>
+          <w:sz w:val="24"/>
+          <w:szCs w:val="24"/>
+        </w:rPr>
+      </w:pPr>
+      <w:r>
+        <w:rPr>
+          <w:rFonts w:ascii="Roboto" w:hAnsi="Roboto" w:cs="Roboto"/>
+          <w:i/>
+          <w:noProof/>
+          <w:color w:val="000000"/>
+          <w:sz w:val="24"/>
+          <w:szCs w:val="24"/>
+          <w:lang w:eastAsia="es-AR"/>
+        </w:rPr>
+        <w:drawing>
+          <wp:inline distT="0" distB="0" distL="0" distR="0" wp14:anchorId="3405170E" wp14:editId="3249E506">
+            <wp:extent cx="5632450" cy="927100"/>
+            <wp:effectExtent l="0" t="0" r="6350" b="6350"/>
+            <wp:docPr id="5" name="Imagen 5"/>
+            <wp:cNvGraphicFramePr>
+              <a:graphicFrameLocks xmlns:a="http://schemas.openxmlformats.org/drawingml/2006/main" noChangeAspect="1"/>
+            </wp:cNvGraphicFramePr>
+            <a:graphic xmlns:a="http://schemas.openxmlformats.org/drawingml/2006/main">
+              <a:graphicData uri="http://schemas.openxmlformats.org/drawingml/2006/picture">
+                <pic:pic xmlns:pic="http://schemas.openxmlformats.org/drawingml/2006/picture">
+                  <pic:nvPicPr>
+                    <pic:cNvPr id="0" name="Picture 5"/>
+                    <pic:cNvPicPr>
+                      <a:picLocks noChangeAspect="1" noChangeArrowheads="1"/>
+                    </pic:cNvPicPr>
+                  </pic:nvPicPr>
+                  <pic:blipFill>
+                    <a:blip r:embed="rId8">
+                      <a:extLst>
+                        <a:ext uri="{28A0092B-C50C-407E-A947-70E740481C1C}">
+                          <a14:useLocalDpi xmlns:a14="http://schemas.microsoft.com/office/drawing/2010/main" val="0"/>
+                        </a:ext>
+                      </a:extLst>
+                    </a:blip>
+                    <a:srcRect/>
+                    <a:stretch>
+                      <a:fillRect/>
+                    </a:stretch>
+                  </pic:blipFill>
+                  <pic:spPr bwMode="auto">
+                    <a:xfrm>
+                      <a:off x="0" y="0"/>
+                      <a:ext cx="5632450" cy="927100"/>
+                    </a:xfrm>
+                    <a:prstGeom prst="rect">
+                      <a:avLst/>
+                    </a:prstGeom>
+                    <a:noFill/>
+                    <a:ln>
+                      <a:noFill/>
+                    </a:ln>
+                  </pic:spPr>
+                </pic:pic>
+              </a:graphicData>
+            </a:graphic>
+          </wp:inline>
+        </w:drawing>
+      </w:r>
+    </w:p>
+    <w:p>
+      <w:pPr>
+        <w:autoSpaceDE w:val="0"/>
+        <w:autoSpaceDN w:val="0"/>
+        <w:adjustRightInd w:val="0"/>
+        <w:spacing w:after="0" w:line="240" w:lineRule="auto"/>
+        <w:rPr>
+          <w:rFonts w:ascii="Roboto" w:hAnsi="Roboto"/>
+          <w:color w:val="202024"/>
+        </w:rPr>
+      </w:pPr>
+      <w:r>
+        <w:rPr>
+          <w:rFonts w:ascii="Roboto" w:hAnsi="Roboto"/>
+          <w:color w:val="202024"/>
+        </w:rPr>
+        <w:t>a. Compara los estudiantes según su edad de manera ascendente</w:t>
+      </w:r>
+    </w:p>
+    <w:p>
+      <w:pPr>
+        <w:autoSpaceDE w:val="0"/>
+        <w:autoSpaceDN w:val="0"/>
+        <w:adjustRightInd w:val="0"/>
+        <w:spacing w:after="0" w:line="240" w:lineRule="auto"/>
+        <w:rPr>
+          <w:rFonts w:ascii="Roboto" w:hAnsi="Roboto"/>
+          <w:color w:val="202024"/>
+        </w:rPr>
+      </w:pPr>
+      <w:r>
+        <w:rPr>
+          <w:rFonts w:ascii="Roboto" w:hAnsi="Roboto"/>
+          <w:color w:val="202024"/>
+        </w:rPr>
+        <w:t>b. Compara los estudiantes según su nombre de manera descendente</w:t>
+      </w:r>
+    </w:p>
+    <w:p>
+      <w:pPr>
+        <w:autoSpaceDE w:val="0"/>
+        <w:autoSpaceDN w:val="0"/>
+        <w:adjustRightInd w:val="0"/>
+        <w:spacing w:after="0" w:line="240" w:lineRule="auto"/>
+        <w:rPr>
+          <w:rFonts w:ascii="Roboto" w:hAnsi="Roboto"/>
+          <w:color w:val="202024"/>
+        </w:rPr>
+      </w:pPr>
+      <w:r>
+        <w:rPr>
+          <w:rFonts w:ascii="Roboto" w:hAnsi="Roboto"/>
+          <w:color w:val="202024"/>
+          <w:highlight w:val="yellow"/>
+        </w:rPr>
+        <w:t>c. Compara los estudiantes según su nombre de manera ascendente</w:t>
+      </w:r>
+    </w:p>
+    <w:p>
+      <w:pPr>
+        <w:autoSpaceDE w:val="0"/>
+        <w:autoSpaceDN w:val="0"/>
+        <w:adjustRightInd w:val="0"/>
+        <w:spacing w:after="0" w:line="240" w:lineRule="auto"/>
+        <w:rPr>
+          <w:rFonts w:ascii="Roboto" w:hAnsi="Roboto"/>
+          <w:color w:val="202024"/>
+        </w:rPr>
+      </w:pPr>
+      <w:r>
+        <w:rPr>
+          <w:rFonts w:ascii="Roboto" w:hAnsi="Roboto"/>
+          <w:color w:val="202024"/>
+        </w:rPr>
+        <w:t>d. Ninguna de las anteriores</w:t>
+      </w:r>
+    </w:p>
+    <w:p>
+      <w:pPr>
+        <w:autoSpaceDE w:val="0"/>
+        <w:autoSpaceDN w:val="0"/>
+        <w:adjustRightInd w:val="0"/>
+        <w:spacing w:after="0" w:line="240" w:lineRule="auto"/>
+        <w:rPr>
+          <w:rFonts w:ascii="Roboto" w:hAnsi="Roboto"/>
+          <w:color w:val="202024"/>
+        </w:rPr>
+      </w:pPr>
+      <w:r>
+        <w:rPr>
+          <w:rFonts w:ascii="Roboto" w:hAnsi="Roboto"/>
+          <w:color w:val="202024"/>
+        </w:rPr>
+        <w:t>-----------------------------------------------------------------------------------------------------------------------------</w:t>
+      </w:r>
+    </w:p>
+    <w:p>
+      <w:pPr>
+        <w:autoSpaceDE w:val="0"/>
+        <w:autoSpaceDN w:val="0"/>
+        <w:adjustRightInd w:val="0"/>
+        <w:spacing w:after="0" w:line="240" w:lineRule="auto"/>
+        <w:rPr>
+          <w:rFonts w:ascii="Roboto" w:hAnsi="Roboto"/>
+          <w:color w:val="202024"/>
+        </w:rPr>
+      </w:pPr>
+    </w:p>
+    <w:p>
+      <w:pPr>
+        <w:autoSpaceDE w:val="0"/>
+        <w:autoSpaceDN w:val="0"/>
+        <w:adjustRightInd w:val="0"/>
+        <w:spacing w:after="0" w:line="240" w:lineRule="auto"/>
+        <w:rPr>
+          <w:rFonts w:ascii="Roboto" w:hAnsi="Roboto"/>
+          <w:b/>
+          <w:sz w:val="24"/>
+          <w:szCs w:val="24"/>
+          <w:u w:val="single"/>
+        </w:rPr>
+      </w:pPr>
+      <w:r>
+        <w:rPr>
+          <w:rFonts w:ascii="Roboto" w:hAnsi="Roboto"/>
+          <w:b/>
+          <w:sz w:val="24"/>
+          <w:szCs w:val="24"/>
+          <w:highlight w:val="green"/>
+          <w:u w:val="single"/>
+        </w:rPr>
+        <w:t xml:space="preserve">INTERPRETACION DE </w:t>
+      </w:r>
+      <w:proofErr w:type="spellStart"/>
+      <w:r>
+        <w:rPr>
+          <w:rFonts w:ascii="Roboto" w:hAnsi="Roboto"/>
+          <w:b/>
+          <w:sz w:val="24"/>
+          <w:szCs w:val="24"/>
+          <w:highlight w:val="green"/>
+          <w:u w:val="single"/>
+        </w:rPr>
+        <w:t>MySQL</w:t>
+      </w:r>
+      <w:proofErr w:type="spellEnd"/>
+    </w:p>
+    <w:p>
+      <w:pPr>
+        <w:autoSpaceDE w:val="0"/>
+        <w:autoSpaceDN w:val="0"/>
+        <w:adjustRightInd w:val="0"/>
+        <w:spacing w:after="0" w:line="240" w:lineRule="auto"/>
+        <w:rPr>
+          <w:rFonts w:ascii="Roboto" w:hAnsi="Roboto"/>
+          <w:sz w:val="24"/>
+          <w:szCs w:val="24"/>
+        </w:rPr>
+      </w:pPr>
+    </w:p>
+    <w:p>
+      <w:pPr>
+        <w:autoSpaceDE w:val="0"/>
+        <w:autoSpaceDN w:val="0"/>
+        <w:adjustRightInd w:val="0"/>
+        <w:spacing w:after="0" w:line="240" w:lineRule="auto"/>
+        <w:rPr>
+          <w:rFonts w:ascii="Roboto" w:hAnsi="Roboto"/>
+          <w:b/>
+          <w:color w:val="202024"/>
+          <w:sz w:val="23"/>
+          <w:szCs w:val="23"/>
+        </w:rPr>
+      </w:pPr>
+      <w:r>
+        <w:rPr>
+          <w:rFonts w:ascii="Roboto" w:hAnsi="Roboto"/>
+          <w:b/>
+          <w:color w:val="202024"/>
+          <w:sz w:val="23"/>
+          <w:szCs w:val="23"/>
+        </w:rPr>
+        <w:t xml:space="preserve">1- </w:t>
+      </w:r>
+      <w:proofErr w:type="gramStart"/>
+      <w:r>
+        <w:rPr>
+          <w:rFonts w:ascii="Roboto" w:hAnsi="Roboto"/>
+          <w:b/>
+          <w:color w:val="202024"/>
+          <w:sz w:val="23"/>
+          <w:szCs w:val="23"/>
+        </w:rPr>
+        <w:t xml:space="preserve">La siguiente </w:t>
+      </w:r>
+      <w:proofErr w:type="spellStart"/>
+      <w:r>
+        <w:rPr>
+          <w:rFonts w:ascii="Roboto" w:hAnsi="Roboto"/>
+          <w:b/>
+          <w:color w:val="202024"/>
+          <w:sz w:val="23"/>
+          <w:szCs w:val="23"/>
+        </w:rPr>
+        <w:t>query</w:t>
+      </w:r>
+      <w:proofErr w:type="spellEnd"/>
+      <w:r>
+        <w:rPr>
+          <w:rFonts w:ascii="Roboto" w:hAnsi="Roboto"/>
+          <w:b/>
+          <w:color w:val="202024"/>
+          <w:sz w:val="23"/>
+          <w:szCs w:val="23"/>
+        </w:rPr>
+        <w:t xml:space="preserve"> nativa de </w:t>
+      </w:r>
+      <w:proofErr w:type="spellStart"/>
+      <w:r>
+        <w:rPr>
+          <w:rFonts w:ascii="Roboto" w:hAnsi="Roboto"/>
+          <w:b/>
+          <w:color w:val="202024"/>
+          <w:sz w:val="23"/>
+          <w:szCs w:val="23"/>
+        </w:rPr>
+        <w:t>MySQL</w:t>
+      </w:r>
+      <w:proofErr w:type="spellEnd"/>
+      <w:r>
+        <w:rPr>
+          <w:rFonts w:ascii="Roboto" w:hAnsi="Roboto"/>
+          <w:b/>
+          <w:color w:val="202024"/>
+          <w:sz w:val="23"/>
+          <w:szCs w:val="23"/>
+        </w:rPr>
+        <w:t>, que devuelve?</w:t>
+      </w:r>
+      <w:proofErr w:type="gramEnd"/>
+    </w:p>
+    <w:p>
+      <w:pPr>
+        <w:autoSpaceDE w:val="0"/>
+        <w:autoSpaceDN w:val="0"/>
+        <w:adjustRightInd w:val="0"/>
+        <w:spacing w:after="0" w:line="240" w:lineRule="auto"/>
+        <w:rPr>
+          <w:rFonts w:ascii="Roboto" w:hAnsi="Roboto" w:cs="Roboto"/>
+          <w:color w:val="000000"/>
+          <w:sz w:val="24"/>
+          <w:szCs w:val="24"/>
+        </w:rPr>
+      </w:pPr>
+    </w:p>
+    <w:p>
+      <w:pPr>
+        <w:autoSpaceDE w:val="0"/>
+        <w:autoSpaceDN w:val="0"/>
+        <w:adjustRightInd w:val="0"/>
+        <w:spacing w:after="0" w:line="240" w:lineRule="auto"/>
+        <w:rPr>
+          <w:rFonts w:ascii="Roboto" w:hAnsi="Roboto"/>
+          <w:sz w:val="24"/>
+          <w:szCs w:val="24"/>
+        </w:rPr>
+      </w:pPr>
+      <w:r>
+        <w:rPr>
+          <w:rFonts w:ascii="Roboto" w:hAnsi="Roboto"/>
+          <w:i/>
+          <w:noProof/>
+          <w:sz w:val="24"/>
+          <w:szCs w:val="24"/>
+          <w:lang w:eastAsia="es-AR"/>
+        </w:rPr>
+        <w:drawing>
+          <wp:inline distT="0" distB="0" distL="0" distR="0" wp14:anchorId="2D2A6EEA" wp14:editId="63CDE0A8">
+            <wp:extent cx="4870450" cy="889000"/>
+            <wp:effectExtent l="0" t="0" r="6350" b="6350"/>
+            <wp:docPr id="6" name="Imagen 6"/>
+            <wp:cNvGraphicFramePr>
+              <a:graphicFrameLocks xmlns:a="http://schemas.openxmlformats.org/drawingml/2006/main" noChangeAspect="1"/>
+            </wp:cNvGraphicFramePr>
+            <a:graphic xmlns:a="http://schemas.openxmlformats.org/drawingml/2006/main">
+              <a:graphicData uri="http://schemas.openxmlformats.org/drawingml/2006/picture">
+                <pic:pic xmlns:pic="http://schemas.openxmlformats.org/drawingml/2006/picture">
+                  <pic:nvPicPr>
+                    <pic:cNvPr id="0" name="Picture 6"/>
+                    <pic:cNvPicPr>
+                      <a:picLocks noChangeAspect="1" noChangeArrowheads="1"/>
+                    </pic:cNvPicPr>
+                  </pic:nvPicPr>
+                  <pic:blipFill>
+                    <a:blip r:embed="rId9">
+                      <a:extLst>
+                        <a:ext uri="{28A0092B-C50C-407E-A947-70E740481C1C}">
+                          <a14:useLocalDpi xmlns:a14="http://schemas.microsoft.com/office/drawing/2010/main" val="0"/>
+                        </a:ext>
+                      </a:extLst>
+                    </a:blip>
+                    <a:srcRect/>
+                    <a:stretch>
+                      <a:fillRect/>
+                    </a:stretch>
+                  </pic:blipFill>
+                  <pic:spPr bwMode="auto">
+                    <a:xfrm>
+                      <a:off x="0" y="0"/>
+                      <a:ext cx="4870450" cy="889000"/>
+                    </a:xfrm>
+                    <a:prstGeom prst="rect">
+                      <a:avLst/>
+                    </a:prstGeom>
+                    <a:noFill/>
+                    <a:ln>
+                      <a:noFill/>
+                    </a:ln>
+                  </pic:spPr>
+                </pic:pic>
+              </a:graphicData>
+            </a:graphic>
+          </wp:inline>
+        </w:drawing>
+      </w:r>
+    </w:p>
+    <w:p>
+      <w:pPr>
+        <w:autoSpaceDE w:val="0"/>
+        <w:autoSpaceDN w:val="0"/>
+        <w:adjustRightInd w:val="0"/>
+        <w:spacing w:after="0" w:line="240" w:lineRule="auto"/>
+        <w:rPr>
+          <w:rFonts w:ascii="Roboto" w:hAnsi="Roboto"/>
+          <w:color w:val="202024"/>
+        </w:rPr>
+      </w:pPr>
+      <w:r>
+        <w:rPr>
+          <w:rFonts w:ascii="Roboto" w:hAnsi="Roboto"/>
+          <w:color w:val="202024"/>
+        </w:rPr>
+        <w:t xml:space="preserve">a. Todos los elementos de la Tabla </w:t>
+      </w:r>
+      <w:proofErr w:type="spellStart"/>
+      <w:r>
+        <w:rPr>
+          <w:rFonts w:ascii="Roboto" w:hAnsi="Roboto"/>
+          <w:color w:val="202024"/>
+        </w:rPr>
+        <w:t>Pet</w:t>
+      </w:r>
+      <w:proofErr w:type="spellEnd"/>
+    </w:p>
+    <w:p>
+      <w:pPr>
+        <w:autoSpaceDE w:val="0"/>
+        <w:autoSpaceDN w:val="0"/>
+        <w:adjustRightInd w:val="0"/>
+        <w:spacing w:after="0" w:line="240" w:lineRule="auto"/>
+        <w:rPr>
+          <w:rFonts w:ascii="Roboto" w:hAnsi="Roboto"/>
+          <w:color w:val="202024"/>
+        </w:rPr>
+      </w:pPr>
+      <w:r>
+        <w:rPr>
+          <w:rFonts w:ascii="Roboto" w:hAnsi="Roboto"/>
+          <w:color w:val="202024"/>
+        </w:rPr>
+        <w:t xml:space="preserve">b. Todos los elementos de la Tabla </w:t>
+      </w:r>
+      <w:proofErr w:type="spellStart"/>
+      <w:r>
+        <w:rPr>
+          <w:rFonts w:ascii="Roboto" w:hAnsi="Roboto"/>
+          <w:color w:val="202024"/>
+        </w:rPr>
+        <w:t>Pet</w:t>
+      </w:r>
+      <w:proofErr w:type="spellEnd"/>
+      <w:r>
+        <w:rPr>
+          <w:rFonts w:ascii="Roboto" w:hAnsi="Roboto"/>
+          <w:color w:val="202024"/>
+        </w:rPr>
+        <w:t xml:space="preserve"> donde el </w:t>
+      </w:r>
+      <w:proofErr w:type="spellStart"/>
+      <w:r>
+        <w:rPr>
+          <w:rFonts w:ascii="Roboto" w:hAnsi="Roboto"/>
+          <w:color w:val="202024"/>
+        </w:rPr>
+        <w:t>nickname</w:t>
+      </w:r>
+      <w:proofErr w:type="spellEnd"/>
+      <w:r>
+        <w:rPr>
+          <w:rFonts w:ascii="Roboto" w:hAnsi="Roboto"/>
+          <w:color w:val="202024"/>
+        </w:rPr>
+        <w:t xml:space="preserve"> sea Pan%</w:t>
+      </w:r>
+    </w:p>
+    <w:p>
+      <w:pPr>
+        <w:autoSpaceDE w:val="0"/>
+        <w:autoSpaceDN w:val="0"/>
+        <w:adjustRightInd w:val="0"/>
+        <w:spacing w:after="0" w:line="240" w:lineRule="auto"/>
+        <w:rPr>
+          <w:rFonts w:ascii="Roboto" w:hAnsi="Roboto"/>
+          <w:color w:val="202024"/>
+        </w:rPr>
+      </w:pPr>
+      <w:r>
+        <w:rPr>
+          <w:rFonts w:ascii="Roboto" w:hAnsi="Roboto"/>
+          <w:color w:val="202024"/>
+          <w:highlight w:val="yellow"/>
+        </w:rPr>
+        <w:t xml:space="preserve">c. Todos los elementos de la Tabla </w:t>
+      </w:r>
+      <w:proofErr w:type="spellStart"/>
+      <w:r>
+        <w:rPr>
+          <w:rFonts w:ascii="Roboto" w:hAnsi="Roboto"/>
+          <w:color w:val="202024"/>
+          <w:highlight w:val="yellow"/>
+        </w:rPr>
+        <w:t>Pet</w:t>
+      </w:r>
+      <w:proofErr w:type="spellEnd"/>
+      <w:r>
+        <w:rPr>
+          <w:rFonts w:ascii="Roboto" w:hAnsi="Roboto"/>
+          <w:color w:val="202024"/>
+          <w:highlight w:val="yellow"/>
+        </w:rPr>
+        <w:t xml:space="preserve"> donde el </w:t>
+      </w:r>
+      <w:proofErr w:type="spellStart"/>
+      <w:r>
+        <w:rPr>
+          <w:rFonts w:ascii="Roboto" w:hAnsi="Roboto"/>
+          <w:color w:val="202024"/>
+          <w:highlight w:val="yellow"/>
+        </w:rPr>
+        <w:t>nickname</w:t>
+      </w:r>
+      <w:proofErr w:type="spellEnd"/>
+      <w:r>
+        <w:rPr>
+          <w:rFonts w:ascii="Roboto" w:hAnsi="Roboto"/>
+          <w:color w:val="202024"/>
+          <w:highlight w:val="yellow"/>
+        </w:rPr>
+        <w:t xml:space="preserve"> comience con Pan</w:t>
+      </w:r>
+    </w:p>
+    <w:p>
+      <w:pPr>
+        <w:autoSpaceDE w:val="0"/>
+        <w:autoSpaceDN w:val="0"/>
+        <w:adjustRightInd w:val="0"/>
+        <w:spacing w:after="0" w:line="240" w:lineRule="auto"/>
+        <w:rPr>
+          <w:rFonts w:ascii="Roboto" w:hAnsi="Roboto"/>
+          <w:color w:val="202024"/>
+        </w:rPr>
+      </w:pPr>
+      <w:r>
+        <w:rPr>
+          <w:rFonts w:ascii="Roboto" w:hAnsi="Roboto"/>
+          <w:color w:val="202024"/>
+        </w:rPr>
+        <w:t>d. Ninguna de las anteriores</w:t>
+      </w:r>
+    </w:p>
+    <w:p>
+      <w:r>
+        <w:t>-------------------------------------------------------------------------------------------------------------------------------------</w:t>
+      </w:r>
+    </w:p>
+    <w:p>
+      <w:pPr>
+        <w:autoSpaceDE w:val="0"/>
+        <w:autoSpaceDN w:val="0"/>
+        <w:adjustRightInd w:val="0"/>
+        <w:spacing w:after="0" w:line="240" w:lineRule="auto"/>
+        <w:rPr>
+          <w:rFonts w:ascii="Roboto" w:hAnsi="Roboto"/>
+          <w:b/>
+          <w:sz w:val="24"/>
+          <w:szCs w:val="24"/>
+          <w:u w:val="single"/>
+        </w:rPr>
+      </w:pPr>
+      <w:r>
+        <w:rPr>
+          <w:rFonts w:ascii="Roboto" w:hAnsi="Roboto"/>
+          <w:b/>
+          <w:sz w:val="24"/>
+          <w:szCs w:val="24"/>
+          <w:highlight w:val="green"/>
+          <w:u w:val="single"/>
+        </w:rPr>
+        <w:t>INTERPRETACION DE GIT</w:t>
+      </w:r>
+    </w:p>
+    <w:p>
+      <w:pPr>
+        <w:autoSpaceDE w:val="0"/>
+        <w:autoSpaceDN w:val="0"/>
+        <w:adjustRightInd w:val="0"/>
+        <w:spacing w:after="0" w:line="240" w:lineRule="auto"/>
+        <w:rPr>
+          <w:rFonts w:ascii="Roboto" w:hAnsi="Roboto"/>
+          <w:sz w:val="24"/>
+          <w:szCs w:val="24"/>
+        </w:rPr>
+      </w:pPr>
+    </w:p>
+    <w:p>
+      <w:pPr>
+        <w:autoSpaceDE w:val="0"/>
+        <w:autoSpaceDN w:val="0"/>
+        <w:adjustRightInd w:val="0"/>
+        <w:spacing w:after="0" w:line="240" w:lineRule="auto"/>
+        <w:rPr>
+          <w:rFonts w:ascii="Roboto" w:hAnsi="Roboto"/>
+          <w:b/>
+          <w:color w:val="202024"/>
+          <w:sz w:val="23"/>
+          <w:szCs w:val="23"/>
+        </w:rPr>
+      </w:pPr>
+      <w:r>
+        <w:rPr>
+          <w:rFonts w:ascii="Roboto" w:hAnsi="Roboto"/>
+          <w:b/>
+          <w:color w:val="202024"/>
+          <w:sz w:val="23"/>
+          <w:szCs w:val="23"/>
+        </w:rPr>
+        <w:t xml:space="preserve">1- Que haría ese comando en </w:t>
+      </w:r>
+      <w:proofErr w:type="spellStart"/>
+      <w:r>
+        <w:rPr>
+          <w:rFonts w:ascii="Roboto" w:hAnsi="Roboto"/>
+          <w:b/>
+          <w:color w:val="202024"/>
+          <w:sz w:val="23"/>
+          <w:szCs w:val="23"/>
+        </w:rPr>
+        <w:t>Git</w:t>
+      </w:r>
+      <w:proofErr w:type="spellEnd"/>
+      <w:r>
+        <w:rPr>
+          <w:rFonts w:ascii="Roboto" w:hAnsi="Roboto"/>
+          <w:b/>
+          <w:color w:val="202024"/>
+          <w:sz w:val="23"/>
+          <w:szCs w:val="23"/>
+        </w:rPr>
+        <w:t xml:space="preserve"> BASH?</w:t>
+      </w:r>
+    </w:p>
+    <w:p>
+      <w:pPr>
+        <w:autoSpaceDE w:val="0"/>
+        <w:autoSpaceDN w:val="0"/>
+        <w:adjustRightInd w:val="0"/>
+        <w:spacing w:after="0" w:line="240" w:lineRule="auto"/>
+        <w:rPr>
+          <w:rFonts w:ascii="Roboto" w:hAnsi="Roboto" w:cs="Roboto"/>
+          <w:color w:val="000000"/>
+          <w:sz w:val="24"/>
+          <w:szCs w:val="24"/>
+        </w:rPr>
+      </w:pPr>
+    </w:p>
+    <w:p>
+      <w:pPr>
+        <w:autoSpaceDE w:val="0"/>
+        <w:autoSpaceDN w:val="0"/>
+        <w:adjustRightInd w:val="0"/>
+        <w:spacing w:after="0" w:line="240" w:lineRule="auto"/>
+        <w:rPr>
+          <w:rFonts w:ascii="Roboto" w:hAnsi="Roboto"/>
+          <w:sz w:val="24"/>
+          <w:szCs w:val="24"/>
+        </w:rPr>
+      </w:pPr>
+      <w:r>
+        <w:rPr>
+          <w:rFonts w:ascii="Roboto" w:hAnsi="Roboto"/>
+          <w:i/>
+          <w:noProof/>
+          <w:sz w:val="24"/>
+          <w:szCs w:val="24"/>
+          <w:lang w:eastAsia="es-AR"/>
+        </w:rPr>
+        <w:drawing>
+          <wp:inline distT="0" distB="0" distL="0" distR="0" wp14:anchorId="29C5199C" wp14:editId="5AD8F822">
+            <wp:extent cx="5448300" cy="768350"/>
+            <wp:effectExtent l="0" t="0" r="0" b="0"/>
+            <wp:docPr id="7" name="Imagen 7"/>
+            <wp:cNvGraphicFramePr>
+              <a:graphicFrameLocks xmlns:a="http://schemas.openxmlformats.org/drawingml/2006/main" noChangeAspect="1"/>
+            </wp:cNvGraphicFramePr>
+            <a:graphic xmlns:a="http://schemas.openxmlformats.org/drawingml/2006/main">
+              <a:graphicData uri="http://schemas.openxmlformats.org/drawingml/2006/picture">
+                <pic:pic xmlns:pic="http://schemas.openxmlformats.org/drawingml/2006/picture">
+                  <pic:nvPicPr>
+                    <pic:cNvPr id="0" name="Picture 7"/>
+                    <pic:cNvPicPr>
+                      <a:picLocks noChangeAspect="1" noChangeArrowheads="1"/>
+                    </pic:cNvPicPr>
+                  </pic:nvPicPr>
+                  <pic:blipFill>
+                    <a:blip r:embed="rId10">
+                      <a:extLst>
+                        <a:ext uri="{28A0092B-C50C-407E-A947-70E740481C1C}">
+                          <a14:useLocalDpi xmlns:a14="http://schemas.microsoft.com/office/drawing/2010/main" val="0"/>
+                        </a:ext>
+                      </a:extLst>
+                    </a:blip>
+                    <a:srcRect/>
+                    <a:stretch>
+                      <a:fillRect/>
+                    </a:stretch>
+                  </pic:blipFill>
+                  <pic:spPr bwMode="auto">
+                    <a:xfrm>
+                      <a:off x="0" y="0"/>
+                      <a:ext cx="5448300" cy="768350"/>
+                    </a:xfrm>
+                    <a:prstGeom prst="rect">
+                      <a:avLst/>
+                    </a:prstGeom>
+                    <a:noFill/>
+                    <a:ln>
+                      <a:noFill/>
+                    </a:ln>
+                  </pic:spPr>
+                </pic:pic>
+              </a:graphicData>
+            </a:graphic>
+          </wp:inline>
+        </w:drawing>
+      </w:r>
+    </w:p>
+    <w:p>
+      <w:pPr>
+        <w:autoSpaceDE w:val="0"/>
+        <w:autoSpaceDN w:val="0"/>
+        <w:adjustRightInd w:val="0"/>
+        <w:spacing w:after="0" w:line="240" w:lineRule="auto"/>
+        <w:rPr>
+          <w:rFonts w:ascii="Roboto" w:hAnsi="Roboto"/>
+          <w:color w:val="202024"/>
+        </w:rPr>
+      </w:pPr>
+      <w:r>
+        <w:rPr>
+          <w:rFonts w:ascii="Roboto" w:hAnsi="Roboto"/>
+          <w:color w:val="202024"/>
+          <w:highlight w:val="yellow"/>
+        </w:rPr>
+        <w:t xml:space="preserve">a. Añado los </w:t>
+      </w:r>
+      <w:proofErr w:type="gramStart"/>
+      <w:r>
+        <w:rPr>
+          <w:rFonts w:ascii="Roboto" w:hAnsi="Roboto"/>
+          <w:color w:val="202024"/>
+          <w:highlight w:val="yellow"/>
+        </w:rPr>
+        <w:t>elementos previo</w:t>
+      </w:r>
+      <w:proofErr w:type="gramEnd"/>
+      <w:r>
+        <w:rPr>
+          <w:rFonts w:ascii="Roboto" w:hAnsi="Roboto"/>
+          <w:color w:val="202024"/>
+          <w:highlight w:val="yellow"/>
+        </w:rPr>
+        <w:t xml:space="preserve"> a hacer un </w:t>
+      </w:r>
+      <w:proofErr w:type="spellStart"/>
+      <w:r>
+        <w:rPr>
+          <w:rFonts w:ascii="Roboto" w:hAnsi="Roboto"/>
+          <w:color w:val="202024"/>
+          <w:highlight w:val="yellow"/>
+        </w:rPr>
+        <w:t>commit</w:t>
+      </w:r>
+      <w:proofErr w:type="spellEnd"/>
+    </w:p>
+    <w:p>
+      <w:pPr>
+        <w:autoSpaceDE w:val="0"/>
+        <w:autoSpaceDN w:val="0"/>
+        <w:adjustRightInd w:val="0"/>
+        <w:spacing w:after="0" w:line="240" w:lineRule="auto"/>
+        <w:rPr>
+          <w:rFonts w:ascii="Roboto" w:hAnsi="Roboto"/>
+          <w:color w:val="202024"/>
+        </w:rPr>
+      </w:pPr>
+      <w:r>
+        <w:rPr>
+          <w:rFonts w:ascii="Roboto" w:hAnsi="Roboto"/>
+          <w:color w:val="202024"/>
+        </w:rPr>
+        <w:t xml:space="preserve">b. Realizo un </w:t>
+      </w:r>
+      <w:proofErr w:type="spellStart"/>
+      <w:r>
+        <w:rPr>
+          <w:rFonts w:ascii="Roboto" w:hAnsi="Roboto"/>
+          <w:color w:val="202024"/>
+        </w:rPr>
+        <w:t>commit</w:t>
+      </w:r>
+      <w:proofErr w:type="spellEnd"/>
+    </w:p>
+    <w:p>
+      <w:pPr>
+        <w:autoSpaceDE w:val="0"/>
+        <w:autoSpaceDN w:val="0"/>
+        <w:adjustRightInd w:val="0"/>
+        <w:spacing w:after="0" w:line="240" w:lineRule="auto"/>
+        <w:rPr>
+          <w:rFonts w:ascii="Roboto" w:hAnsi="Roboto"/>
+          <w:color w:val="202024"/>
+        </w:rPr>
+      </w:pPr>
+      <w:r>
+        <w:rPr>
+          <w:rFonts w:ascii="Roboto" w:hAnsi="Roboto"/>
+          <w:color w:val="202024"/>
+        </w:rPr>
+        <w:lastRenderedPageBreak/>
+        <w:t>c. Añado una nueva rama</w:t>
+      </w:r>
+    </w:p>
+    <w:p>
+      <w:pPr>
+        <w:autoSpaceDE w:val="0"/>
+        <w:autoSpaceDN w:val="0"/>
+        <w:adjustRightInd w:val="0"/>
+        <w:spacing w:after="0" w:line="240" w:lineRule="auto"/>
+        <w:rPr>
+          <w:rFonts w:ascii="Roboto" w:hAnsi="Roboto"/>
+          <w:color w:val="202024"/>
+        </w:rPr>
+      </w:pPr>
+      <w:r>
+        <w:rPr>
+          <w:rFonts w:ascii="Roboto" w:hAnsi="Roboto"/>
+          <w:color w:val="202024"/>
+        </w:rPr>
+        <w:t>d. Ninguna de las anteriores</w:t>
+      </w:r>
+    </w:p>
+    <w:p>
+      <w:pPr>
+        <w:autoSpaceDE w:val="0"/>
+        <w:autoSpaceDN w:val="0"/>
+        <w:adjustRightInd w:val="0"/>
+        <w:spacing w:after="0" w:line="240" w:lineRule="auto"/>
+        <w:rPr>
+          <w:rFonts w:ascii="Roboto" w:hAnsi="Roboto"/>
+          <w:color w:val="202024"/>
+        </w:rPr>
+      </w:pPr>
+    </w:p>
+    <w:p>
+      <w:pPr>
+        <w:autoSpaceDE w:val="0"/>
+        <w:autoSpaceDN w:val="0"/>
+        <w:adjustRightInd w:val="0"/>
+        <w:spacing w:after="0" w:line="240" w:lineRule="auto"/>
+        <w:rPr>
+          <w:rFonts w:ascii="Roboto" w:hAnsi="Roboto"/>
+          <w:b/>
+          <w:sz w:val="24"/>
+          <w:szCs w:val="24"/>
+          <w:u w:val="single"/>
+        </w:rPr>
+      </w:pPr>
+      <w:r>
+        <w:rPr>
+          <w:rFonts w:ascii="Roboto" w:hAnsi="Roboto"/>
+          <w:b/>
+          <w:sz w:val="24"/>
+          <w:szCs w:val="24"/>
+          <w:highlight w:val="green"/>
+          <w:u w:val="single"/>
+        </w:rPr>
+        <w:t xml:space="preserve">INTERPRETACION DE </w:t>
+      </w:r>
+      <w:r>
+        <w:rPr>
+          <w:rFonts w:ascii="Roboto" w:hAnsi="Roboto"/>
+          <w:b/>
+          <w:sz w:val="24"/>
+          <w:szCs w:val="24"/>
+          <w:highlight w:val="green"/>
+          <w:u w:val="single"/>
+        </w:rPr>
+        <w:t>SPRING</w:t>
+      </w:r>
+    </w:p>
+    <w:p>
+      <w:pPr>
+        <w:autoSpaceDE w:val="0"/>
+        <w:autoSpaceDN w:val="0"/>
+        <w:adjustRightInd w:val="0"/>
+        <w:spacing w:after="0" w:line="240" w:lineRule="auto"/>
+        <w:rPr>
+          <w:rFonts w:ascii="Roboto" w:hAnsi="Roboto"/>
+          <w:sz w:val="24"/>
+          <w:szCs w:val="24"/>
+        </w:rPr>
+      </w:pPr>
+    </w:p>
+    <w:p>
+      <w:pPr>
+        <w:autoSpaceDE w:val="0"/>
+        <w:autoSpaceDN w:val="0"/>
+        <w:adjustRightInd w:val="0"/>
+        <w:spacing w:after="0" w:line="240" w:lineRule="auto"/>
+        <w:rPr>
+          <w:rFonts w:ascii="Roboto" w:hAnsi="Roboto"/>
+          <w:b/>
+          <w:color w:val="202024"/>
+          <w:sz w:val="23"/>
+          <w:szCs w:val="23"/>
+        </w:rPr>
+      </w:pPr>
+      <w:r>
+        <w:rPr>
+          <w:rFonts w:ascii="Roboto" w:hAnsi="Roboto"/>
+          <w:b/>
+          <w:color w:val="202024"/>
+          <w:sz w:val="23"/>
+          <w:szCs w:val="23"/>
+        </w:rPr>
+        <w:t>1- Cual de las siguientes a</w:t>
+      </w:r>
+      <w:r>
+        <w:rPr>
+          <w:rFonts w:ascii="Roboto" w:hAnsi="Roboto"/>
+          <w:b/>
+          <w:color w:val="000000"/>
+          <w:sz w:val="23"/>
+          <w:szCs w:val="23"/>
+        </w:rPr>
+        <w:t>fi</w:t>
+      </w:r>
+      <w:r>
+        <w:rPr>
+          <w:rFonts w:ascii="Roboto" w:hAnsi="Roboto"/>
+          <w:b/>
+          <w:color w:val="202024"/>
+          <w:sz w:val="23"/>
+          <w:szCs w:val="23"/>
+        </w:rPr>
+        <w:t>rmaciones es correcta?</w:t>
+      </w:r>
+    </w:p>
+    <w:p>
+      <w:pPr>
+        <w:autoSpaceDE w:val="0"/>
+        <w:autoSpaceDN w:val="0"/>
+        <w:adjustRightInd w:val="0"/>
+        <w:spacing w:after="0" w:line="240" w:lineRule="auto"/>
+        <w:rPr>
+          <w:rFonts w:ascii="Roboto" w:hAnsi="Roboto"/>
+          <w:b/>
+          <w:sz w:val="24"/>
+          <w:szCs w:val="24"/>
+          <w:u w:val="single"/>
+        </w:rPr>
+      </w:pPr>
+    </w:p>
+    <w:p>
+      <w:pPr>
+        <w:autoSpaceDE w:val="0"/>
+        <w:autoSpaceDN w:val="0"/>
+        <w:adjustRightInd w:val="0"/>
+        <w:spacing w:after="0" w:line="240" w:lineRule="auto"/>
+        <w:rPr>
+          <w:rFonts w:ascii="Roboto" w:hAnsi="Roboto" w:cs="Roboto"/>
+          <w:color w:val="000000"/>
+          <w:sz w:val="24"/>
+          <w:szCs w:val="24"/>
+        </w:rPr>
+      </w:pPr>
+    </w:p>
+    <w:p>
+      <w:pPr>
+        <w:autoSpaceDE w:val="0"/>
+        <w:autoSpaceDN w:val="0"/>
+        <w:adjustRightInd w:val="0"/>
+        <w:spacing w:after="0" w:line="240" w:lineRule="auto"/>
+        <w:rPr>
+          <w:rFonts w:ascii="Roboto" w:hAnsi="Roboto"/>
+          <w:sz w:val="24"/>
+          <w:szCs w:val="24"/>
+        </w:rPr>
+      </w:pPr>
+      <w:r>
+        <w:rPr>
+          <w:rFonts w:ascii="Roboto" w:hAnsi="Roboto"/>
+          <w:i/>
+          <w:noProof/>
+          <w:sz w:val="24"/>
+          <w:szCs w:val="24"/>
+          <w:lang w:eastAsia="es-AR"/>
+        </w:rPr>
+        <w:drawing>
+          <wp:inline distT="0" distB="0" distL="0" distR="0" wp14:anchorId="4628C821" wp14:editId="00405E4D">
+            <wp:extent cx="4298950" cy="2292450"/>
+            <wp:effectExtent l="0" t="0" r="6350" b="0"/>
+            <wp:docPr id="8" name="Imagen 8"/>
+            <wp:cNvGraphicFramePr>
+              <a:graphicFrameLocks xmlns:a="http://schemas.openxmlformats.org/drawingml/2006/main" noChangeAspect="1"/>
+            </wp:cNvGraphicFramePr>
+            <a:graphic xmlns:a="http://schemas.openxmlformats.org/drawingml/2006/main">
+              <a:graphicData uri="http://schemas.openxmlformats.org/drawingml/2006/picture">
+                <pic:pic xmlns:pic="http://schemas.openxmlformats.org/drawingml/2006/picture">
+                  <pic:nvPicPr>
+                    <pic:cNvPr id="0" name="Picture 8"/>
+                    <pic:cNvPicPr>
+                      <a:picLocks noChangeAspect="1" noChangeArrowheads="1"/>
+                    </pic:cNvPicPr>
+                  </pic:nvPicPr>
+                  <pic:blipFill>
+                    <a:blip r:embed="rId11">
+                      <a:extLst>
+                        <a:ext uri="{28A0092B-C50C-407E-A947-70E740481C1C}">
+                          <a14:useLocalDpi xmlns:a14="http://schemas.microsoft.com/office/drawing/2010/main" val="0"/>
+                        </a:ext>
+                      </a:extLst>
+                    </a:blip>
+                    <a:srcRect/>
+                    <a:stretch>
+                      <a:fillRect/>
+                    </a:stretch>
+                  </pic:blipFill>
+                  <pic:spPr bwMode="auto">
+                    <a:xfrm>
+                      <a:off x="0" y="0"/>
+                      <a:ext cx="4301544" cy="2293833"/>
+                    </a:xfrm>
+                    <a:prstGeom prst="rect">
+                      <a:avLst/>
+                    </a:prstGeom>
+                    <a:noFill/>
+                    <a:ln>
+                      <a:noFill/>
+                    </a:ln>
+                  </pic:spPr>
+                </pic:pic>
+              </a:graphicData>
+            </a:graphic>
+          </wp:inline>
+        </w:drawing>
+      </w:r>
+    </w:p>
+    <w:p>
+      <w:pPr>
+        <w:autoSpaceDE w:val="0"/>
+        <w:autoSpaceDN w:val="0"/>
+        <w:adjustRightInd w:val="0"/>
+        <w:spacing w:after="0" w:line="240" w:lineRule="auto"/>
+        <w:rPr>
+          <w:rFonts w:ascii="Roboto" w:hAnsi="Roboto"/>
+          <w:sz w:val="24"/>
+          <w:szCs w:val="24"/>
+        </w:rPr>
+      </w:pPr>
+    </w:p>
+    <w:p>
+      <w:pPr>
+        <w:autoSpaceDE w:val="0"/>
+        <w:autoSpaceDN w:val="0"/>
+        <w:adjustRightInd w:val="0"/>
+        <w:spacing w:after="0" w:line="240" w:lineRule="auto"/>
+        <w:rPr>
+          <w:rFonts w:ascii="Roboto" w:hAnsi="Roboto"/>
+          <w:color w:val="202024"/>
+        </w:rPr>
+      </w:pPr>
+      <w:r>
+        <w:rPr>
+          <w:rFonts w:ascii="Roboto" w:hAnsi="Roboto"/>
+          <w:color w:val="202024"/>
+        </w:rPr>
+        <w:t>a. @</w:t>
+      </w:r>
+      <w:proofErr w:type="spellStart"/>
+      <w:r>
+        <w:rPr>
+          <w:rFonts w:ascii="Roboto" w:hAnsi="Roboto"/>
+          <w:color w:val="202024"/>
+        </w:rPr>
+        <w:t>Controller</w:t>
+      </w:r>
+      <w:proofErr w:type="spellEnd"/>
+      <w:r>
+        <w:rPr>
+          <w:rFonts w:ascii="Roboto" w:hAnsi="Roboto"/>
+          <w:color w:val="202024"/>
         </w:rPr>
         <w:t xml:space="preserve"> </w:t>
       </w:r>
-      <w:r>
-        <w:rPr>
-          <w:rFonts w:cstheme="minorBidi"/>
-          <w:b/>
-          <w:bCs/>
-          <w:color w:val="202024"/>
-          <w:sz w:val="23"/>
-          <w:szCs w:val="23"/>
-        </w:rPr>
-        <w:t>personas que comienzan con "Juan"?</w:t>
-      </w:r>
-    </w:p>
-    <w:p>
-      <w:pPr>
-        <w:pStyle w:val="Default"/>
-        <w:rPr>
-          <w:rFonts w:cstheme="minorBidi"/>
-          <w:color w:val="auto"/>
-        </w:rPr>
-      </w:pPr>
-    </w:p>
-    <w:p>
-      <w:pPr>
-        <w:pStyle w:val="Default"/>
-        <w:rPr>
-          <w:rFonts w:cstheme="minorBidi"/>
-          <w:color w:val="202024"/>
-          <w:sz w:val="22"/>
-          <w:szCs w:val="22"/>
-        </w:rPr>
-      </w:pPr>
-      <w:r>
-        <w:rPr>
-          <w:rFonts w:cstheme="minorBidi"/>
-          <w:color w:val="202024"/>
-          <w:sz w:val="22"/>
-          <w:szCs w:val="22"/>
+      <w:proofErr w:type="spellStart"/>
+      <w:r>
+        <w:rPr>
+          <w:rFonts w:ascii="Roboto" w:hAnsi="Roboto"/>
+          <w:color w:val="202024"/>
+        </w:rPr>
+        <w:t>deberia</w:t>
+      </w:r>
+      <w:proofErr w:type="spellEnd"/>
+      <w:r>
+        <w:rPr>
+          <w:rFonts w:ascii="Roboto" w:hAnsi="Roboto"/>
+          <w:color w:val="202024"/>
+        </w:rPr>
+        <w:t xml:space="preserve"> ser @</w:t>
+      </w:r>
+      <w:proofErr w:type="spellStart"/>
+      <w:r>
+        <w:rPr>
+          <w:rFonts w:ascii="Roboto" w:hAnsi="Roboto"/>
+          <w:color w:val="202024"/>
+        </w:rPr>
+        <w:t>RestController</w:t>
+      </w:r>
+      <w:proofErr w:type="spellEnd"/>
+    </w:p>
+    <w:p>
+      <w:pPr>
+        <w:autoSpaceDE w:val="0"/>
+        <w:autoSpaceDN w:val="0"/>
+        <w:adjustRightInd w:val="0"/>
+        <w:spacing w:after="0" w:line="240" w:lineRule="auto"/>
+        <w:rPr>
+          <w:rFonts w:ascii="Roboto" w:hAnsi="Roboto"/>
+          <w:color w:val="202024"/>
+        </w:rPr>
+      </w:pPr>
+      <w:r>
+        <w:rPr>
+          <w:rFonts w:ascii="Roboto" w:hAnsi="Roboto"/>
+          <w:color w:val="202024"/>
           <w:highlight w:val="yellow"/>
         </w:rPr>
-        <w:t>a) LIKE "Juan%"</w:t>
-      </w:r>
-    </w:p>
-    <w:p>
-      <w:pPr>
-        <w:pStyle w:val="Default"/>
-        <w:rPr>
-          <w:rFonts w:cstheme="minorBidi"/>
-          <w:color w:val="202024"/>
-          <w:sz w:val="22"/>
-          <w:szCs w:val="22"/>
-        </w:rPr>
-      </w:pPr>
-      <w:r>
-        <w:rPr>
-          <w:rFonts w:cstheme="minorBidi"/>
-          <w:color w:val="202024"/>
-          <w:sz w:val="22"/>
-          <w:szCs w:val="22"/>
-        </w:rPr>
-        <w:t>b) LIKE "Juan*"</w:t>
-      </w:r>
-    </w:p>
-    <w:p>
-      <w:pPr>
-        <w:pStyle w:val="Default"/>
-        <w:rPr>
-          <w:rFonts w:cstheme="minorBidi"/>
-          <w:color w:val="202024"/>
-          <w:sz w:val="22"/>
-          <w:szCs w:val="22"/>
-        </w:rPr>
-      </w:pPr>
-      <w:r>
-        <w:rPr>
-          <w:rFonts w:cstheme="minorBidi"/>
-          <w:color w:val="202024"/>
-          <w:sz w:val="22"/>
-          <w:szCs w:val="22"/>
-        </w:rPr>
-        <w:t>c) LIKE "Juan$"</w:t>
-      </w:r>
-    </w:p>
-    <w:p>
-      <w:pPr>
-        <w:pStyle w:val="Default"/>
-        <w:rPr>
-          <w:rFonts w:cstheme="minorBidi"/>
-          <w:color w:val="202024"/>
-          <w:sz w:val="22"/>
-          <w:szCs w:val="22"/>
-        </w:rPr>
-      </w:pPr>
-      <w:r>
-        <w:rPr>
-          <w:rFonts w:cstheme="minorBidi"/>
-          <w:color w:val="202024"/>
-          <w:sz w:val="22"/>
-          <w:szCs w:val="22"/>
-        </w:rPr>
-        <w:t>d) LIKE "Juan&amp;"</w:t>
-      </w:r>
-    </w:p>
-    <w:p>
-      <w:pPr>
-        <w:pStyle w:val="Default"/>
-        <w:rPr>
-          <w:rFonts w:cstheme="minorBidi"/>
-          <w:color w:val="auto"/>
-        </w:rPr>
-      </w:pPr>
-    </w:p>
-    <w:p>
-      <w:pPr>
-        <w:pStyle w:val="Default"/>
-        <w:rPr>
-          <w:rFonts w:cstheme="minorBidi"/>
-          <w:b/>
-          <w:bCs/>
-          <w:color w:val="202024"/>
-          <w:sz w:val="23"/>
-          <w:szCs w:val="23"/>
-        </w:rPr>
-      </w:pPr>
-      <w:r>
-        <w:rPr>
-          <w:rFonts w:cstheme="minorBidi"/>
-          <w:b/>
-          <w:bCs/>
-          <w:color w:val="202024"/>
-          <w:sz w:val="23"/>
-          <w:szCs w:val="23"/>
-        </w:rPr>
-        <w:t>10. ¿Cuál es la clase que nos permite mostrar los datos de la base de</w:t>
-      </w:r>
-      <w:r>
-        <w:rPr>
-          <w:rFonts w:cstheme="minorBidi"/>
-          <w:b/>
-          <w:bCs/>
-          <w:color w:val="202024"/>
-          <w:sz w:val="23"/>
-          <w:szCs w:val="23"/>
+        <w:t>b. Falta un @</w:t>
+      </w:r>
+      <w:proofErr w:type="spellStart"/>
+      <w:r>
+        <w:rPr>
+          <w:rFonts w:ascii="Roboto" w:hAnsi="Roboto"/>
+          <w:color w:val="202024"/>
+          <w:highlight w:val="yellow"/>
+        </w:rPr>
+        <w:t>Autowired</w:t>
+      </w:r>
+      <w:proofErr w:type="spellEnd"/>
+    </w:p>
+    <w:p>
+      <w:pPr>
+        <w:autoSpaceDE w:val="0"/>
+        <w:autoSpaceDN w:val="0"/>
+        <w:adjustRightInd w:val="0"/>
+        <w:spacing w:after="0" w:line="240" w:lineRule="auto"/>
+        <w:rPr>
+          <w:rFonts w:ascii="Roboto" w:hAnsi="Roboto"/>
+          <w:color w:val="202024"/>
+        </w:rPr>
+      </w:pPr>
+      <w:r>
+        <w:rPr>
+          <w:rFonts w:ascii="Roboto" w:hAnsi="Roboto"/>
+          <w:color w:val="202024"/>
+        </w:rPr>
+        <w:t xml:space="preserve">c. </w:t>
+      </w:r>
+      <w:proofErr w:type="spellStart"/>
+      <w:r>
+        <w:rPr>
+          <w:rFonts w:ascii="Roboto" w:hAnsi="Roboto"/>
+          <w:color w:val="202024"/>
+        </w:rPr>
+        <w:t>deberia</w:t>
+      </w:r>
+      <w:proofErr w:type="spellEnd"/>
+      <w:r>
+        <w:rPr>
+          <w:rFonts w:ascii="Roboto" w:hAnsi="Roboto"/>
+          <w:color w:val="202024"/>
+        </w:rPr>
+        <w:t xml:space="preserve"> ser=&gt; </w:t>
+      </w:r>
+      <w:proofErr w:type="spellStart"/>
+      <w:r>
+        <w:rPr>
+          <w:rFonts w:ascii="Roboto" w:hAnsi="Roboto"/>
+          <w:color w:val="202024"/>
+        </w:rPr>
+        <w:t>public</w:t>
+      </w:r>
+      <w:proofErr w:type="spellEnd"/>
+      <w:r>
+        <w:rPr>
+          <w:rFonts w:ascii="Roboto" w:hAnsi="Roboto"/>
+          <w:color w:val="202024"/>
         </w:rPr>
         <w:t xml:space="preserve"> </w:t>
       </w:r>
-      <w:r>
-        <w:rPr>
-          <w:rFonts w:cstheme="minorBidi"/>
-          <w:b/>
-          <w:bCs/>
-          <w:color w:val="202024"/>
-          <w:sz w:val="23"/>
-          <w:szCs w:val="23"/>
-        </w:rPr>
-        <w:t>datos en JDBC?</w:t>
-      </w:r>
-    </w:p>
-    <w:p>
-      <w:pPr>
-        <w:pStyle w:val="Default"/>
-      </w:pPr>
-      <w:r>
-        <w:rPr>
-          <w:rFonts w:cstheme="minorBidi"/>
-          <w:color w:val="202024"/>
-          <w:sz w:val="22"/>
-          <w:szCs w:val="22"/>
-        </w:rPr>
-        <w:tab/>
-      </w:r>
-    </w:p>
-    <w:p>
-      <w:pPr>
-        <w:pStyle w:val="Default"/>
-        <w:rPr>
-          <w:rFonts w:cstheme="minorBidi"/>
-          <w:color w:val="202024"/>
-          <w:sz w:val="22"/>
-          <w:szCs w:val="22"/>
-        </w:rPr>
-      </w:pPr>
-      <w:r>
-        <w:rPr>
-          <w:rFonts w:cstheme="minorBidi"/>
-          <w:color w:val="202024"/>
-          <w:sz w:val="22"/>
-          <w:szCs w:val="22"/>
-        </w:rPr>
-        <w:t xml:space="preserve">a) </w:t>
-      </w:r>
-      <w:proofErr w:type="spellStart"/>
-      <w:r>
-        <w:rPr>
-          <w:rFonts w:cstheme="minorBidi"/>
-          <w:color w:val="202024"/>
-          <w:sz w:val="22"/>
-          <w:szCs w:val="22"/>
-        </w:rPr>
-        <w:t>Statement</w:t>
-      </w:r>
-      <w:proofErr w:type="spellEnd"/>
-    </w:p>
-    <w:p>
-      <w:pPr>
-        <w:pStyle w:val="Default"/>
-        <w:rPr>
-          <w:rFonts w:cstheme="minorBidi"/>
-          <w:color w:val="202024"/>
-          <w:sz w:val="22"/>
-          <w:szCs w:val="22"/>
-        </w:rPr>
-      </w:pPr>
-      <w:r>
-        <w:rPr>
-          <w:rFonts w:cstheme="minorBidi"/>
-          <w:color w:val="202024"/>
-          <w:sz w:val="22"/>
-          <w:szCs w:val="22"/>
+      <w:proofErr w:type="spellStart"/>
+      <w:r>
+        <w:rPr>
+          <w:rFonts w:ascii="Roboto" w:hAnsi="Roboto"/>
+          <w:color w:val="202024"/>
+        </w:rPr>
+        <w:t>void</w:t>
+      </w:r>
+      <w:proofErr w:type="spellEnd"/>
+      <w:r>
+        <w:rPr>
+          <w:rFonts w:ascii="Roboto" w:hAnsi="Roboto"/>
+          <w:color w:val="202024"/>
+        </w:rPr>
+        <w:t xml:space="preserve"> </w:t>
+      </w:r>
+      <w:proofErr w:type="spellStart"/>
+      <w:proofErr w:type="gramStart"/>
+      <w:r>
+        <w:rPr>
+          <w:rFonts w:ascii="Roboto" w:hAnsi="Roboto"/>
+          <w:color w:val="202024"/>
+        </w:rPr>
+        <w:t>list</w:t>
+      </w:r>
+      <w:proofErr w:type="spellEnd"/>
+      <w:r>
+        <w:rPr>
+          <w:rFonts w:ascii="Roboto" w:hAnsi="Roboto"/>
+          <w:color w:val="202024"/>
+        </w:rPr>
+        <w:t>(</w:t>
+      </w:r>
+      <w:proofErr w:type="spellStart"/>
+      <w:proofErr w:type="gramEnd"/>
+      <w:r>
+        <w:rPr>
+          <w:rFonts w:ascii="Roboto" w:hAnsi="Roboto"/>
+          <w:color w:val="202024"/>
+        </w:rPr>
+        <w:t>ModelMap</w:t>
+      </w:r>
+      <w:proofErr w:type="spellEnd"/>
+      <w:r>
+        <w:rPr>
+          <w:rFonts w:ascii="Roboto" w:hAnsi="Roboto"/>
+          <w:color w:val="202024"/>
+        </w:rPr>
+        <w:t xml:space="preserve"> modelo)...</w:t>
+      </w:r>
+    </w:p>
+    <w:p>
+      <w:pPr>
+        <w:autoSpaceDE w:val="0"/>
+        <w:autoSpaceDN w:val="0"/>
+        <w:adjustRightInd w:val="0"/>
+        <w:spacing w:after="0" w:line="240" w:lineRule="auto"/>
+        <w:rPr>
+          <w:rFonts w:ascii="Roboto" w:hAnsi="Roboto"/>
+          <w:color w:val="202024"/>
+        </w:rPr>
+      </w:pPr>
+      <w:r>
+        <w:rPr>
+          <w:rFonts w:ascii="Roboto" w:hAnsi="Roboto"/>
+          <w:color w:val="202024"/>
+        </w:rPr>
+        <w:t>d. Ninguna de las anteriores</w:t>
+      </w:r>
+    </w:p>
+    <w:p>
+      <w:pPr>
+        <w:autoSpaceDE w:val="0"/>
+        <w:autoSpaceDN w:val="0"/>
+        <w:adjustRightInd w:val="0"/>
+        <w:spacing w:after="0" w:line="240" w:lineRule="auto"/>
+        <w:rPr>
+          <w:rFonts w:ascii="Roboto" w:hAnsi="Roboto"/>
+          <w:color w:val="202024"/>
+        </w:rPr>
+      </w:pPr>
+    </w:p>
+    <w:p>
+      <w:pPr>
+        <w:autoSpaceDE w:val="0"/>
+        <w:autoSpaceDN w:val="0"/>
+        <w:adjustRightInd w:val="0"/>
+        <w:spacing w:after="0" w:line="240" w:lineRule="auto"/>
+        <w:rPr>
+          <w:rFonts w:ascii="Roboto" w:hAnsi="Roboto"/>
+          <w:b/>
+          <w:color w:val="202024"/>
+          <w:sz w:val="23"/>
+          <w:szCs w:val="23"/>
+        </w:rPr>
+      </w:pPr>
+      <w:r>
+        <w:rPr>
+          <w:rFonts w:ascii="Roboto" w:hAnsi="Roboto"/>
+          <w:b/>
+          <w:color w:val="202024"/>
+          <w:sz w:val="23"/>
+          <w:szCs w:val="23"/>
+        </w:rPr>
+        <w:t>2- El siguiente código corresponde a un…</w:t>
+      </w:r>
+    </w:p>
+    <w:p>
+      <w:pPr>
+        <w:autoSpaceDE w:val="0"/>
+        <w:autoSpaceDN w:val="0"/>
+        <w:adjustRightInd w:val="0"/>
+        <w:spacing w:after="0" w:line="240" w:lineRule="auto"/>
+        <w:rPr>
+          <w:rFonts w:ascii="Roboto" w:hAnsi="Roboto"/>
+          <w:b/>
+          <w:color w:val="202024"/>
+          <w:sz w:val="23"/>
+          <w:szCs w:val="23"/>
+        </w:rPr>
+      </w:pPr>
+    </w:p>
+    <w:p>
+      <w:pPr>
+        <w:autoSpaceDE w:val="0"/>
+        <w:autoSpaceDN w:val="0"/>
+        <w:adjustRightInd w:val="0"/>
+        <w:spacing w:after="0" w:line="240" w:lineRule="auto"/>
+        <w:rPr>
+          <w:rFonts w:ascii="Roboto" w:hAnsi="Roboto" w:cs="Roboto"/>
+          <w:color w:val="000000"/>
+          <w:sz w:val="24"/>
+          <w:szCs w:val="24"/>
+        </w:rPr>
+      </w:pPr>
+      <w:r>
+        <w:rPr>
+          <w:rFonts w:ascii="Roboto" w:hAnsi="Roboto" w:cs="Roboto"/>
+          <w:noProof/>
+          <w:color w:val="000000"/>
+          <w:sz w:val="24"/>
+          <w:szCs w:val="24"/>
+          <w:lang w:eastAsia="es-AR"/>
+        </w:rPr>
+        <w:drawing>
+          <wp:inline distT="0" distB="0" distL="0" distR="0" wp14:anchorId="36FF7FFC" wp14:editId="4F422D96">
+            <wp:extent cx="4508022" cy="2774950"/>
+            <wp:effectExtent l="0" t="0" r="6985" b="6350"/>
+            <wp:docPr id="9" name="Imagen 9"/>
+            <wp:cNvGraphicFramePr>
+              <a:graphicFrameLocks xmlns:a="http://schemas.openxmlformats.org/drawingml/2006/main" noChangeAspect="1"/>
+            </wp:cNvGraphicFramePr>
+            <a:graphic xmlns:a="http://schemas.openxmlformats.org/drawingml/2006/main">
+              <a:graphicData uri="http://schemas.openxmlformats.org/drawingml/2006/picture">
+                <pic:pic xmlns:pic="http://schemas.openxmlformats.org/drawingml/2006/picture">
+                  <pic:nvPicPr>
+                    <pic:cNvPr id="0" name="Picture 9"/>
+                    <pic:cNvPicPr>
+                      <a:picLocks noChangeAspect="1" noChangeArrowheads="1"/>
+                    </pic:cNvPicPr>
+                  </pic:nvPicPr>
+                  <pic:blipFill>
+                    <a:blip r:embed="rId12">
+                      <a:extLst>
+                        <a:ext uri="{28A0092B-C50C-407E-A947-70E740481C1C}">
+                          <a14:useLocalDpi xmlns:a14="http://schemas.microsoft.com/office/drawing/2010/main" val="0"/>
+                        </a:ext>
+                      </a:extLst>
+                    </a:blip>
+                    <a:srcRect/>
+                    <a:stretch>
+                      <a:fillRect/>
+                    </a:stretch>
+                  </pic:blipFill>
+                  <pic:spPr bwMode="auto">
+                    <a:xfrm>
+                      <a:off x="0" y="0"/>
+                      <a:ext cx="4523415" cy="2784425"/>
+                    </a:xfrm>
+                    <a:prstGeom prst="rect">
+                      <a:avLst/>
+                    </a:prstGeom>
+                    <a:noFill/>
+                    <a:ln>
+                      <a:noFill/>
+                    </a:ln>
+                  </pic:spPr>
+                </pic:pic>
+              </a:graphicData>
+            </a:graphic>
+          </wp:inline>
+        </w:drawing>
+      </w:r>
+    </w:p>
+    <w:p>
+      <w:pPr>
+        <w:autoSpaceDE w:val="0"/>
+        <w:autoSpaceDN w:val="0"/>
+        <w:adjustRightInd w:val="0"/>
+        <w:spacing w:after="0" w:line="240" w:lineRule="auto"/>
+        <w:rPr>
+          <w:rFonts w:ascii="Roboto" w:hAnsi="Roboto"/>
+          <w:sz w:val="24"/>
+          <w:szCs w:val="24"/>
+        </w:rPr>
+      </w:pPr>
+    </w:p>
+    <w:p>
+      <w:pPr>
+        <w:autoSpaceDE w:val="0"/>
+        <w:autoSpaceDN w:val="0"/>
+        <w:adjustRightInd w:val="0"/>
+        <w:spacing w:after="0" w:line="240" w:lineRule="auto"/>
+        <w:rPr>
+          <w:rFonts w:ascii="Roboto" w:hAnsi="Roboto"/>
+          <w:color w:val="202024"/>
+        </w:rPr>
+      </w:pPr>
+      <w:r>
+        <w:rPr>
+          <w:rFonts w:ascii="Roboto" w:hAnsi="Roboto"/>
+          <w:color w:val="202024"/>
+        </w:rPr>
+        <w:t xml:space="preserve">a. </w:t>
+      </w:r>
+      <w:proofErr w:type="spellStart"/>
+      <w:r>
+        <w:rPr>
+          <w:rFonts w:ascii="Roboto" w:hAnsi="Roboto"/>
+          <w:color w:val="202024"/>
+        </w:rPr>
+        <w:t>Controller</w:t>
+      </w:r>
+      <w:proofErr w:type="spellEnd"/>
+    </w:p>
+    <w:p>
+      <w:pPr>
+        <w:autoSpaceDE w:val="0"/>
+        <w:autoSpaceDN w:val="0"/>
+        <w:adjustRightInd w:val="0"/>
+        <w:spacing w:after="0" w:line="240" w:lineRule="auto"/>
+        <w:rPr>
+          <w:rFonts w:ascii="Roboto" w:hAnsi="Roboto"/>
+          <w:color w:val="202024"/>
+        </w:rPr>
+      </w:pPr>
+      <w:r>
+        <w:rPr>
+          <w:rFonts w:ascii="Roboto" w:hAnsi="Roboto"/>
+          <w:color w:val="202024"/>
+        </w:rPr>
+        <w:t xml:space="preserve">b. </w:t>
+      </w:r>
+      <w:proofErr w:type="spellStart"/>
+      <w:r>
+        <w:rPr>
+          <w:rFonts w:ascii="Roboto" w:hAnsi="Roboto"/>
+          <w:color w:val="202024"/>
+        </w:rPr>
+        <w:t>Service</w:t>
+      </w:r>
+      <w:proofErr w:type="spellEnd"/>
+    </w:p>
+    <w:p>
+      <w:pPr>
+        <w:autoSpaceDE w:val="0"/>
+        <w:autoSpaceDN w:val="0"/>
+        <w:adjustRightInd w:val="0"/>
+        <w:spacing w:after="0" w:line="240" w:lineRule="auto"/>
+        <w:rPr>
+          <w:rFonts w:ascii="Roboto" w:hAnsi="Roboto"/>
+          <w:color w:val="202024"/>
+        </w:rPr>
+      </w:pPr>
+      <w:r>
+        <w:rPr>
+          <w:rFonts w:ascii="Roboto" w:hAnsi="Roboto"/>
+          <w:color w:val="202024"/>
           <w:highlight w:val="yellow"/>
         </w:rPr>
-        <w:t xml:space="preserve">b) </w:t>
-      </w:r>
-      <w:proofErr w:type="spellStart"/>
-      <w:r>
-        <w:rPr>
-          <w:rFonts w:cstheme="minorBidi"/>
-          <w:color w:val="202024"/>
-          <w:sz w:val="22"/>
-          <w:szCs w:val="22"/>
+        <w:t>c. Pom.xml</w:t>
+      </w:r>
+    </w:p>
+    <w:p>
+      <w:pPr>
+        <w:autoSpaceDE w:val="0"/>
+        <w:autoSpaceDN w:val="0"/>
+        <w:adjustRightInd w:val="0"/>
+        <w:spacing w:after="0" w:line="240" w:lineRule="auto"/>
+        <w:rPr>
+          <w:rFonts w:ascii="Roboto" w:hAnsi="Roboto"/>
+          <w:color w:val="202024"/>
+        </w:rPr>
+      </w:pPr>
+      <w:r>
+        <w:rPr>
+          <w:rFonts w:ascii="Roboto" w:hAnsi="Roboto"/>
+          <w:color w:val="202024"/>
+        </w:rPr>
+        <w:t xml:space="preserve">d. </w:t>
+      </w:r>
+      <w:proofErr w:type="spellStart"/>
+      <w:r>
+        <w:rPr>
+          <w:rFonts w:ascii="Roboto" w:hAnsi="Roboto"/>
+          <w:color w:val="202024"/>
+        </w:rPr>
+        <w:t>application.yml</w:t>
+      </w:r>
+      <w:proofErr w:type="spellEnd"/>
+    </w:p>
+    <w:p>
+      <w:pPr>
+        <w:autoSpaceDE w:val="0"/>
+        <w:autoSpaceDN w:val="0"/>
+        <w:adjustRightInd w:val="0"/>
+        <w:spacing w:after="0" w:line="240" w:lineRule="auto"/>
+        <w:rPr>
+          <w:rFonts w:ascii="Roboto" w:hAnsi="Roboto"/>
+          <w:sz w:val="24"/>
+          <w:szCs w:val="24"/>
+        </w:rPr>
+      </w:pPr>
+    </w:p>
+    <w:p>
+      <w:pPr>
+        <w:autoSpaceDE w:val="0"/>
+        <w:autoSpaceDN w:val="0"/>
+        <w:adjustRightInd w:val="0"/>
+        <w:spacing w:after="0" w:line="240" w:lineRule="auto"/>
+        <w:rPr>
+          <w:rFonts w:ascii="Roboto" w:hAnsi="Roboto"/>
+          <w:b/>
+          <w:color w:val="202024"/>
+          <w:sz w:val="23"/>
+          <w:szCs w:val="23"/>
+        </w:rPr>
+      </w:pPr>
+      <w:r>
+        <w:rPr>
+          <w:rFonts w:ascii="Roboto" w:hAnsi="Roboto"/>
+          <w:b/>
+          <w:color w:val="202024"/>
+          <w:sz w:val="23"/>
+          <w:szCs w:val="23"/>
+        </w:rPr>
+        <w:t xml:space="preserve">3- </w:t>
+      </w:r>
+      <w:proofErr w:type="spellStart"/>
+      <w:r>
+        <w:rPr>
+          <w:rFonts w:ascii="Roboto" w:hAnsi="Roboto"/>
+          <w:b/>
+          <w:color w:val="202024"/>
+          <w:sz w:val="23"/>
+          <w:szCs w:val="23"/>
+        </w:rPr>
+        <w:t>findByEmail</w:t>
+      </w:r>
+      <w:proofErr w:type="spellEnd"/>
+      <w:r>
+        <w:rPr>
+          <w:rFonts w:ascii="Roboto" w:hAnsi="Roboto"/>
+          <w:b/>
+          <w:color w:val="202024"/>
+          <w:sz w:val="23"/>
+          <w:szCs w:val="23"/>
+        </w:rPr>
+        <w:t xml:space="preserve"> que sería correcto que devuelva en base a la </w:t>
+      </w:r>
+      <w:proofErr w:type="spellStart"/>
+      <w:r>
+        <w:rPr>
+          <w:rFonts w:ascii="Roboto" w:hAnsi="Roboto"/>
+          <w:b/>
+          <w:color w:val="202024"/>
+          <w:sz w:val="23"/>
+          <w:szCs w:val="23"/>
+        </w:rPr>
+        <w:t>Query</w:t>
+      </w:r>
+      <w:proofErr w:type="spellEnd"/>
+      <w:r>
+        <w:rPr>
+          <w:rFonts w:ascii="Roboto" w:hAnsi="Roboto"/>
+          <w:b/>
+          <w:color w:val="202024"/>
+          <w:sz w:val="23"/>
+          <w:szCs w:val="23"/>
+        </w:rPr>
+        <w:t xml:space="preserve">… </w:t>
+      </w:r>
+    </w:p>
+    <w:p>
+      <w:pPr>
+        <w:autoSpaceDE w:val="0"/>
+        <w:autoSpaceDN w:val="0"/>
+        <w:adjustRightInd w:val="0"/>
+        <w:spacing w:after="0" w:line="240" w:lineRule="auto"/>
+        <w:rPr>
+          <w:rFonts w:ascii="Roboto" w:hAnsi="Roboto" w:cs="Roboto"/>
+          <w:color w:val="000000"/>
+          <w:sz w:val="24"/>
+          <w:szCs w:val="24"/>
+        </w:rPr>
+      </w:pPr>
+    </w:p>
+    <w:p>
+      <w:pPr>
+        <w:autoSpaceDE w:val="0"/>
+        <w:autoSpaceDN w:val="0"/>
+        <w:adjustRightInd w:val="0"/>
+        <w:spacing w:after="0" w:line="240" w:lineRule="auto"/>
+        <w:rPr>
+          <w:rFonts w:ascii="Roboto" w:hAnsi="Roboto"/>
+          <w:sz w:val="24"/>
+          <w:szCs w:val="24"/>
+        </w:rPr>
+      </w:pPr>
+      <w:r>
+        <w:rPr>
+          <w:rFonts w:ascii="Roboto" w:hAnsi="Roboto"/>
+          <w:noProof/>
+          <w:sz w:val="24"/>
+          <w:szCs w:val="24"/>
+          <w:lang w:eastAsia="es-AR"/>
+        </w:rPr>
+        <w:lastRenderedPageBreak/>
+        <w:drawing>
+          <wp:inline distT="0" distB="0" distL="0" distR="0" wp14:anchorId="6FA0417D" wp14:editId="331542BB">
+            <wp:extent cx="4546600" cy="1132806"/>
+            <wp:effectExtent l="0" t="0" r="6350" b="0"/>
+            <wp:docPr id="10" name="Imagen 10"/>
+            <wp:cNvGraphicFramePr>
+              <a:graphicFrameLocks xmlns:a="http://schemas.openxmlformats.org/drawingml/2006/main" noChangeAspect="1"/>
+            </wp:cNvGraphicFramePr>
+            <a:graphic xmlns:a="http://schemas.openxmlformats.org/drawingml/2006/main">
+              <a:graphicData uri="http://schemas.openxmlformats.org/drawingml/2006/picture">
+                <pic:pic xmlns:pic="http://schemas.openxmlformats.org/drawingml/2006/picture">
+                  <pic:nvPicPr>
+                    <pic:cNvPr id="0" name="Picture 10"/>
+                    <pic:cNvPicPr>
+                      <a:picLocks noChangeAspect="1" noChangeArrowheads="1"/>
+                    </pic:cNvPicPr>
+                  </pic:nvPicPr>
+                  <pic:blipFill>
+                    <a:blip r:embed="rId13">
+                      <a:extLst>
+                        <a:ext uri="{28A0092B-C50C-407E-A947-70E740481C1C}">
+                          <a14:useLocalDpi xmlns:a14="http://schemas.microsoft.com/office/drawing/2010/main" val="0"/>
+                        </a:ext>
+                      </a:extLst>
+                    </a:blip>
+                    <a:srcRect/>
+                    <a:stretch>
+                      <a:fillRect/>
+                    </a:stretch>
+                  </pic:blipFill>
+                  <pic:spPr bwMode="auto">
+                    <a:xfrm>
+                      <a:off x="0" y="0"/>
+                      <a:ext cx="4559571" cy="1136038"/>
+                    </a:xfrm>
+                    <a:prstGeom prst="rect">
+                      <a:avLst/>
+                    </a:prstGeom>
+                    <a:noFill/>
+                    <a:ln>
+                      <a:noFill/>
+                    </a:ln>
+                  </pic:spPr>
+                </pic:pic>
+              </a:graphicData>
+            </a:graphic>
+          </wp:inline>
+        </w:drawing>
+      </w:r>
+    </w:p>
+    <w:p>
+      <w:pPr>
+        <w:autoSpaceDE w:val="0"/>
+        <w:autoSpaceDN w:val="0"/>
+        <w:adjustRightInd w:val="0"/>
+        <w:spacing w:after="0" w:line="240" w:lineRule="auto"/>
+        <w:rPr>
+          <w:rFonts w:ascii="Roboto" w:hAnsi="Roboto"/>
+          <w:color w:val="202024"/>
+        </w:rPr>
+      </w:pPr>
+    </w:p>
+    <w:p>
+      <w:pPr>
+        <w:autoSpaceDE w:val="0"/>
+        <w:autoSpaceDN w:val="0"/>
+        <w:adjustRightInd w:val="0"/>
+        <w:spacing w:after="0" w:line="240" w:lineRule="auto"/>
+        <w:rPr>
+          <w:rFonts w:ascii="Roboto" w:hAnsi="Roboto"/>
+          <w:color w:val="202024"/>
+        </w:rPr>
+      </w:pPr>
+      <w:bookmarkStart w:id="0" w:name="_GoBack"/>
+      <w:bookmarkEnd w:id="0"/>
+      <w:r>
+        <w:rPr>
+          <w:rFonts w:ascii="Roboto" w:hAnsi="Roboto"/>
+          <w:color w:val="202024"/>
+        </w:rPr>
+        <w:t xml:space="preserve">a. Una </w:t>
+      </w:r>
+      <w:proofErr w:type="spellStart"/>
+      <w:r>
+        <w:rPr>
+          <w:rFonts w:ascii="Roboto" w:hAnsi="Roboto"/>
+          <w:color w:val="202024"/>
+        </w:rPr>
+        <w:t>List</w:t>
+      </w:r>
+      <w:proofErr w:type="spellEnd"/>
+      <w:r>
+        <w:rPr>
+          <w:rFonts w:ascii="Roboto" w:hAnsi="Roboto"/>
+          <w:color w:val="202024"/>
+        </w:rPr>
+        <w:t>&lt;</w:t>
+      </w:r>
+      <w:proofErr w:type="spellStart"/>
+      <w:r>
+        <w:rPr>
+          <w:rFonts w:ascii="Roboto" w:hAnsi="Roboto"/>
+          <w:color w:val="202024"/>
+        </w:rPr>
+        <w:t>String</w:t>
+      </w:r>
+      <w:proofErr w:type="spellEnd"/>
+      <w:r>
+        <w:rPr>
+          <w:rFonts w:ascii="Roboto" w:hAnsi="Roboto"/>
+          <w:color w:val="202024"/>
+        </w:rPr>
+        <w:t xml:space="preserve">&gt; </w:t>
+      </w:r>
+    </w:p>
+    <w:p>
+      <w:pPr>
+        <w:autoSpaceDE w:val="0"/>
+        <w:autoSpaceDN w:val="0"/>
+        <w:adjustRightInd w:val="0"/>
+        <w:spacing w:after="0" w:line="240" w:lineRule="auto"/>
+        <w:rPr>
+          <w:rFonts w:ascii="Roboto" w:hAnsi="Roboto"/>
+          <w:color w:val="202024"/>
+        </w:rPr>
+      </w:pPr>
+      <w:r>
+        <w:rPr>
+          <w:rFonts w:ascii="Roboto" w:hAnsi="Roboto"/>
+          <w:color w:val="202024"/>
           <w:highlight w:val="yellow"/>
         </w:rPr>
-        <w:t>ResultSet</w:t>
-      </w:r>
-      <w:proofErr w:type="spellEnd"/>
-    </w:p>
-    <w:p>
-      <w:pPr>
-        <w:pStyle w:val="Default"/>
-        <w:rPr>
-          <w:rFonts w:cstheme="minorBidi"/>
-          <w:color w:val="202024"/>
-          <w:sz w:val="22"/>
-          <w:szCs w:val="22"/>
-        </w:rPr>
-      </w:pPr>
-      <w:r>
-        <w:rPr>
-          <w:rFonts w:cstheme="minorBidi"/>
-          <w:color w:val="202024"/>
-          <w:sz w:val="22"/>
-          <w:szCs w:val="22"/>
-        </w:rPr>
-        <w:t xml:space="preserve">c) </w:t>
-      </w:r>
-      <w:proofErr w:type="spellStart"/>
-      <w:r>
-        <w:rPr>
-          <w:rFonts w:cstheme="minorBidi"/>
-          <w:color w:val="202024"/>
-          <w:sz w:val="22"/>
-          <w:szCs w:val="22"/>
-        </w:rPr>
-        <w:t>Connection</w:t>
-      </w:r>
-      <w:proofErr w:type="spellEnd"/>
-    </w:p>
-    <w:p>
-      <w:pPr>
-        <w:pStyle w:val="Default"/>
-        <w:rPr>
-          <w:rFonts w:cstheme="minorBidi"/>
-          <w:color w:val="202024"/>
-          <w:sz w:val="22"/>
-          <w:szCs w:val="22"/>
-        </w:rPr>
-      </w:pPr>
-      <w:r>
-        <w:rPr>
-          <w:rFonts w:cstheme="minorBidi"/>
-          <w:color w:val="202024"/>
-          <w:sz w:val="22"/>
-          <w:szCs w:val="22"/>
-        </w:rPr>
-        <w:t xml:space="preserve">d) </w:t>
-      </w:r>
-      <w:proofErr w:type="spellStart"/>
-      <w:r>
-        <w:rPr>
-          <w:rFonts w:cstheme="minorBidi"/>
-          <w:color w:val="202024"/>
-          <w:sz w:val="22"/>
-          <w:szCs w:val="22"/>
-        </w:rPr>
-        <w:t>DriverManager</w:t>
-      </w:r>
-      <w:proofErr w:type="spellEnd"/>
-    </w:p>
-    <w:p>
-      <w:pPr>
-        <w:pStyle w:val="Default"/>
-        <w:rPr>
-          <w:rFonts w:cstheme="minorBidi"/>
-          <w:color w:val="auto"/>
-        </w:rPr>
-      </w:pPr>
-    </w:p>
-    <w:p>
-      <w:pPr>
-        <w:pStyle w:val="Default"/>
-        <w:rPr>
-          <w:rFonts w:cstheme="minorBidi"/>
-          <w:b/>
-          <w:bCs/>
-          <w:color w:val="202024"/>
-          <w:sz w:val="23"/>
-          <w:szCs w:val="23"/>
-        </w:rPr>
-      </w:pPr>
-      <w:r>
-        <w:rPr>
-          <w:rFonts w:cstheme="minorBidi"/>
-          <w:b/>
-          <w:bCs/>
-          <w:color w:val="202024"/>
-          <w:sz w:val="23"/>
-          <w:szCs w:val="23"/>
-        </w:rPr>
-        <w:t>11. ¿</w:t>
-      </w:r>
-      <w:proofErr w:type="spellStart"/>
-      <w:r>
-        <w:rPr>
-          <w:rFonts w:cstheme="minorBidi"/>
-          <w:b/>
-          <w:bCs/>
-          <w:color w:val="202024"/>
-          <w:sz w:val="23"/>
-          <w:szCs w:val="23"/>
-        </w:rPr>
-        <w:t>Cual</w:t>
-      </w:r>
-      <w:proofErr w:type="spellEnd"/>
-      <w:r>
-        <w:rPr>
-          <w:rFonts w:cstheme="minorBidi"/>
-          <w:b/>
-          <w:bCs/>
-          <w:color w:val="202024"/>
-          <w:sz w:val="23"/>
-          <w:szCs w:val="23"/>
-        </w:rPr>
-        <w:t xml:space="preserve"> de estas clases NO es parte de la arquitectura de JPA?</w:t>
-      </w:r>
-    </w:p>
-    <w:p>
-      <w:pPr>
-        <w:pStyle w:val="Default"/>
-        <w:rPr>
-          <w:rFonts w:cstheme="minorBidi"/>
-          <w:color w:val="auto"/>
-        </w:rPr>
-      </w:pPr>
-    </w:p>
-    <w:p>
-      <w:pPr>
-        <w:pStyle w:val="Default"/>
-        <w:rPr>
-          <w:rFonts w:cstheme="minorBidi"/>
-          <w:color w:val="202024"/>
-          <w:sz w:val="22"/>
-          <w:szCs w:val="22"/>
-        </w:rPr>
-      </w:pPr>
-      <w:r>
-        <w:rPr>
-          <w:rFonts w:cstheme="minorBidi"/>
-          <w:color w:val="202024"/>
-          <w:sz w:val="22"/>
-          <w:szCs w:val="22"/>
-        </w:rPr>
-        <w:t xml:space="preserve">a) </w:t>
-      </w:r>
-      <w:proofErr w:type="spellStart"/>
-      <w:r>
-        <w:rPr>
-          <w:rFonts w:cstheme="minorBidi"/>
-          <w:color w:val="202024"/>
-          <w:sz w:val="22"/>
-          <w:szCs w:val="22"/>
-        </w:rPr>
-        <w:t>EntityManager</w:t>
-      </w:r>
-      <w:proofErr w:type="spellEnd"/>
-    </w:p>
-    <w:p>
-      <w:pPr>
-        <w:pStyle w:val="Default"/>
-        <w:rPr>
-          <w:rFonts w:cstheme="minorBidi"/>
-          <w:color w:val="202024"/>
-          <w:sz w:val="22"/>
-          <w:szCs w:val="22"/>
-        </w:rPr>
-      </w:pPr>
-      <w:r>
-        <w:rPr>
-          <w:rFonts w:cstheme="minorBidi"/>
-          <w:color w:val="202024"/>
-          <w:sz w:val="22"/>
-          <w:szCs w:val="22"/>
+        <w:t xml:space="preserve">b. Un </w:t>
+      </w:r>
+      <w:proofErr w:type="spellStart"/>
+      <w:r>
+        <w:rPr>
+          <w:rFonts w:ascii="Roboto" w:hAnsi="Roboto"/>
+          <w:color w:val="202024"/>
           <w:highlight w:val="yellow"/>
         </w:rPr>
-        <w:t xml:space="preserve">b) </w:t>
-      </w:r>
-      <w:proofErr w:type="spellStart"/>
-      <w:r>
-        <w:rPr>
-          <w:rFonts w:cstheme="minorBidi"/>
-          <w:color w:val="202024"/>
-          <w:sz w:val="22"/>
-          <w:szCs w:val="22"/>
-          <w:highlight w:val="yellow"/>
-        </w:rPr>
-        <w:t>PersistenceUnit</w:t>
-      </w:r>
-      <w:proofErr w:type="spellEnd"/>
-    </w:p>
-    <w:p>
-      <w:pPr>
-        <w:pStyle w:val="Default"/>
-        <w:rPr>
-          <w:rFonts w:cstheme="minorBidi"/>
-          <w:color w:val="202024"/>
-          <w:sz w:val="22"/>
-          <w:szCs w:val="22"/>
-        </w:rPr>
-      </w:pPr>
-      <w:r>
-        <w:rPr>
-          <w:rFonts w:cstheme="minorBidi"/>
-          <w:color w:val="202024"/>
-          <w:sz w:val="22"/>
-          <w:szCs w:val="22"/>
-        </w:rPr>
-        <w:t xml:space="preserve">c) </w:t>
-      </w:r>
-      <w:proofErr w:type="spellStart"/>
-      <w:r>
-        <w:rPr>
-          <w:rFonts w:cstheme="minorBidi"/>
-          <w:color w:val="202024"/>
-          <w:sz w:val="22"/>
-          <w:szCs w:val="22"/>
-        </w:rPr>
-        <w:t>EntityManagerFactory</w:t>
-      </w:r>
-      <w:proofErr w:type="spellEnd"/>
-    </w:p>
-    <w:p>
-      <w:pPr>
-        <w:pStyle w:val="Default"/>
-        <w:rPr>
-          <w:rFonts w:cstheme="minorBidi"/>
-          <w:color w:val="202024"/>
-          <w:sz w:val="22"/>
-          <w:szCs w:val="22"/>
-        </w:rPr>
-      </w:pPr>
-      <w:r>
-        <w:rPr>
-          <w:rFonts w:cstheme="minorBidi"/>
-          <w:color w:val="202024"/>
-          <w:sz w:val="22"/>
-          <w:szCs w:val="22"/>
-        </w:rPr>
-        <w:t xml:space="preserve">d) </w:t>
-      </w:r>
-      <w:proofErr w:type="spellStart"/>
-      <w:r>
-        <w:rPr>
-          <w:rFonts w:cstheme="minorBidi"/>
-          <w:color w:val="202024"/>
-          <w:sz w:val="22"/>
-          <w:szCs w:val="22"/>
-        </w:rPr>
-        <w:t>Entity</w:t>
-      </w:r>
-      <w:proofErr w:type="spellEnd"/>
-    </w:p>
-    <w:p>
-      <w:pPr>
-        <w:pStyle w:val="Default"/>
-        <w:rPr>
-          <w:rFonts w:cstheme="minorBidi"/>
-          <w:color w:val="auto"/>
-        </w:rPr>
-      </w:pPr>
-    </w:p>
-    <w:p>
-      <w:pPr>
-        <w:pStyle w:val="Default"/>
-        <w:rPr>
-          <w:rFonts w:cstheme="minorBidi"/>
-          <w:b/>
-          <w:bCs/>
-          <w:color w:val="202024"/>
-          <w:sz w:val="23"/>
-          <w:szCs w:val="23"/>
-        </w:rPr>
-      </w:pPr>
-      <w:r>
-        <w:rPr>
-          <w:rFonts w:cstheme="minorBidi"/>
-          <w:b/>
-          <w:bCs/>
-          <w:color w:val="202024"/>
-          <w:sz w:val="23"/>
-          <w:szCs w:val="23"/>
-        </w:rPr>
-        <w:t>12. Elegir que anotación se aplica a la siguiente relación, un Perro</w:t>
-      </w:r>
-      <w:r>
-        <w:rPr>
-          <w:rFonts w:cstheme="minorBidi"/>
-          <w:b/>
-          <w:bCs/>
-          <w:color w:val="202024"/>
-          <w:sz w:val="23"/>
-          <w:szCs w:val="23"/>
+        <w:t>User</w:t>
+      </w:r>
+      <w:proofErr w:type="spellEnd"/>
+      <w:r>
+        <w:rPr>
+          <w:rFonts w:ascii="Roboto" w:hAnsi="Roboto"/>
+          <w:color w:val="202024"/>
         </w:rPr>
         <w:t xml:space="preserve"> </w:t>
       </w:r>
-      <w:r>
-        <w:rPr>
-          <w:rFonts w:cstheme="minorBidi"/>
-          <w:b/>
-          <w:bCs/>
-          <w:color w:val="202024"/>
-          <w:sz w:val="23"/>
-          <w:szCs w:val="23"/>
-        </w:rPr>
-        <w:t>pertenece a un Dueño:</w:t>
-      </w:r>
-    </w:p>
-    <w:p>
-      <w:pPr>
-        <w:pStyle w:val="Default"/>
-        <w:rPr>
-          <w:rFonts w:cstheme="minorBidi"/>
-          <w:color w:val="auto"/>
-        </w:rPr>
-      </w:pPr>
-    </w:p>
-    <w:p>
-      <w:pPr>
-        <w:pStyle w:val="Default"/>
-        <w:rPr>
-          <w:rFonts w:cstheme="minorBidi"/>
-          <w:color w:val="202024"/>
-          <w:sz w:val="22"/>
-          <w:szCs w:val="22"/>
-        </w:rPr>
-      </w:pPr>
-      <w:r>
-        <w:rPr>
-          <w:rFonts w:cstheme="minorBidi"/>
-          <w:color w:val="202024"/>
-          <w:sz w:val="22"/>
-          <w:szCs w:val="22"/>
-          <w:highlight w:val="yellow"/>
-        </w:rPr>
-        <w:t>a) @OneToOne</w:t>
-      </w:r>
-    </w:p>
-    <w:p>
-      <w:pPr>
-        <w:pStyle w:val="Default"/>
-        <w:rPr>
-          <w:rFonts w:cstheme="minorBidi"/>
-          <w:color w:val="202024"/>
-          <w:sz w:val="22"/>
-          <w:szCs w:val="22"/>
-        </w:rPr>
-      </w:pPr>
-      <w:r>
-        <w:rPr>
-          <w:rFonts w:cstheme="minorBidi"/>
-          <w:color w:val="202024"/>
-          <w:sz w:val="22"/>
-          <w:szCs w:val="22"/>
-        </w:rPr>
-        <w:t>b) @ManyToMany</w:t>
-      </w:r>
-    </w:p>
-    <w:p>
-      <w:pPr>
-        <w:pStyle w:val="Default"/>
-        <w:rPr>
-          <w:rFonts w:cstheme="minorBidi"/>
-          <w:color w:val="202024"/>
-          <w:sz w:val="22"/>
-          <w:szCs w:val="22"/>
-        </w:rPr>
-      </w:pPr>
-      <w:r>
-        <w:rPr>
-          <w:rFonts w:cstheme="minorBidi"/>
-          <w:color w:val="202024"/>
-          <w:sz w:val="22"/>
-          <w:szCs w:val="22"/>
-        </w:rPr>
-        <w:t>c) @ManyToOne</w:t>
-      </w:r>
-    </w:p>
-    <w:p>
-      <w:pPr>
-        <w:pStyle w:val="Default"/>
-        <w:rPr>
-          <w:rFonts w:cstheme="minorBidi"/>
-          <w:color w:val="202024"/>
-          <w:sz w:val="22"/>
-          <w:szCs w:val="22"/>
-        </w:rPr>
-      </w:pPr>
-      <w:r>
-        <w:rPr>
-          <w:rFonts w:cstheme="minorBidi"/>
-          <w:color w:val="202024"/>
-          <w:sz w:val="22"/>
-          <w:szCs w:val="22"/>
-        </w:rPr>
-        <w:t>d) @OneToMany</w:t>
-      </w:r>
-    </w:p>
-    <w:p>
-      <w:pPr>
-        <w:pStyle w:val="Default"/>
-        <w:rPr>
-          <w:rFonts w:cstheme="minorBidi"/>
-          <w:color w:val="auto"/>
-        </w:rPr>
-      </w:pPr>
-    </w:p>
-    <w:p>
-      <w:pPr>
-        <w:pStyle w:val="Default"/>
-        <w:rPr>
-          <w:rFonts w:cstheme="minorBidi"/>
-          <w:b/>
-          <w:bCs/>
-          <w:color w:val="202024"/>
-          <w:sz w:val="23"/>
-          <w:szCs w:val="23"/>
-        </w:rPr>
-      </w:pPr>
-      <w:r>
-        <w:rPr>
-          <w:rFonts w:cstheme="minorBidi"/>
-          <w:b/>
-          <w:bCs/>
-          <w:color w:val="202024"/>
-          <w:sz w:val="23"/>
-          <w:szCs w:val="23"/>
-        </w:rPr>
-        <w:t>13. ¿</w:t>
-      </w:r>
-      <w:proofErr w:type="spellStart"/>
-      <w:r>
-        <w:rPr>
-          <w:rFonts w:cstheme="minorBidi"/>
-          <w:b/>
-          <w:bCs/>
-          <w:color w:val="202024"/>
-          <w:sz w:val="23"/>
-          <w:szCs w:val="23"/>
-        </w:rPr>
-        <w:t>Que</w:t>
-      </w:r>
-      <w:proofErr w:type="spellEnd"/>
-      <w:r>
-        <w:rPr>
-          <w:rFonts w:cstheme="minorBidi"/>
-          <w:b/>
-          <w:bCs/>
-          <w:color w:val="202024"/>
-          <w:sz w:val="23"/>
-          <w:szCs w:val="23"/>
-        </w:rPr>
-        <w:t xml:space="preserve"> comando usamos para clonar un repositorio de GitHub?</w:t>
-      </w:r>
-    </w:p>
-    <w:p>
-      <w:pPr>
-        <w:pStyle w:val="Default"/>
-        <w:rPr>
-          <w:rFonts w:cstheme="minorBidi"/>
-          <w:color w:val="auto"/>
-        </w:rPr>
-      </w:pPr>
-    </w:p>
-    <w:p>
-      <w:pPr>
-        <w:pStyle w:val="Default"/>
-        <w:rPr>
-          <w:rFonts w:cstheme="minorBidi"/>
-          <w:color w:val="202024"/>
-          <w:sz w:val="22"/>
-          <w:szCs w:val="22"/>
-        </w:rPr>
-      </w:pPr>
-      <w:r>
-        <w:rPr>
-          <w:rFonts w:cstheme="minorBidi"/>
-          <w:color w:val="202024"/>
-          <w:sz w:val="22"/>
-          <w:szCs w:val="22"/>
-        </w:rPr>
-        <w:t xml:space="preserve">a) Git </w:t>
-      </w:r>
-      <w:proofErr w:type="spellStart"/>
-      <w:r>
-        <w:rPr>
-          <w:rFonts w:cstheme="minorBidi"/>
-          <w:color w:val="202024"/>
-          <w:sz w:val="22"/>
-          <w:szCs w:val="22"/>
-        </w:rPr>
-        <w:t>pull</w:t>
-      </w:r>
-      <w:proofErr w:type="spellEnd"/>
-    </w:p>
-    <w:p>
-      <w:pPr>
-        <w:pStyle w:val="Default"/>
-        <w:rPr>
-          <w:rFonts w:cstheme="minorBidi"/>
-          <w:color w:val="202024"/>
-          <w:sz w:val="22"/>
-          <w:szCs w:val="22"/>
-        </w:rPr>
-      </w:pPr>
-      <w:r>
-        <w:rPr>
-          <w:rFonts w:cstheme="minorBidi"/>
-          <w:color w:val="202024"/>
-          <w:sz w:val="22"/>
-          <w:szCs w:val="22"/>
-          <w:highlight w:val="yellow"/>
-        </w:rPr>
-        <w:t>b) Git clone</w:t>
-      </w:r>
-    </w:p>
-    <w:p>
-      <w:pPr>
-        <w:pStyle w:val="Default"/>
-        <w:rPr>
-          <w:rFonts w:cstheme="minorBidi"/>
-          <w:color w:val="202024"/>
-          <w:sz w:val="22"/>
-          <w:szCs w:val="22"/>
-        </w:rPr>
-      </w:pPr>
-      <w:r>
-        <w:rPr>
-          <w:rFonts w:cstheme="minorBidi"/>
-          <w:color w:val="202024"/>
-          <w:sz w:val="22"/>
-          <w:szCs w:val="22"/>
-        </w:rPr>
-        <w:t xml:space="preserve">c) Git </w:t>
-      </w:r>
-      <w:proofErr w:type="spellStart"/>
-      <w:r>
-        <w:rPr>
-          <w:rFonts w:cstheme="minorBidi"/>
-          <w:color w:val="202024"/>
-          <w:sz w:val="22"/>
-          <w:szCs w:val="22"/>
-        </w:rPr>
-        <w:t>download</w:t>
-      </w:r>
-      <w:proofErr w:type="spellEnd"/>
-    </w:p>
-    <w:p>
-      <w:pPr>
-        <w:pStyle w:val="Default"/>
-        <w:rPr>
-          <w:rFonts w:cstheme="minorBidi"/>
-          <w:color w:val="202024"/>
-          <w:sz w:val="22"/>
-          <w:szCs w:val="22"/>
-        </w:rPr>
-      </w:pPr>
-      <w:r>
-        <w:rPr>
-          <w:rFonts w:cstheme="minorBidi"/>
-          <w:color w:val="202024"/>
-          <w:sz w:val="22"/>
-          <w:szCs w:val="22"/>
-        </w:rPr>
-        <w:t>d) Git remote</w:t>
-      </w:r>
-    </w:p>
-    <w:p>
-      <w:pPr>
-        <w:pStyle w:val="Default"/>
-        <w:rPr>
-          <w:rFonts w:cstheme="minorBidi"/>
-          <w:color w:val="auto"/>
-        </w:rPr>
-      </w:pPr>
-    </w:p>
-    <w:p>
-      <w:pPr>
-        <w:pStyle w:val="Default"/>
-        <w:rPr>
-          <w:rFonts w:cstheme="minorBidi"/>
-          <w:b/>
-          <w:bCs/>
-          <w:color w:val="202024"/>
-          <w:sz w:val="23"/>
-          <w:szCs w:val="23"/>
-        </w:rPr>
-      </w:pPr>
-      <w:r>
-        <w:rPr>
-          <w:rFonts w:cstheme="minorBidi"/>
-          <w:b/>
-          <w:bCs/>
-          <w:color w:val="202024"/>
-          <w:sz w:val="23"/>
-          <w:szCs w:val="23"/>
-        </w:rPr>
-        <w:t xml:space="preserve">14. En relación al atributo </w:t>
-      </w:r>
-      <w:proofErr w:type="spellStart"/>
-      <w:r>
-        <w:rPr>
-          <w:rFonts w:cstheme="minorBidi"/>
-          <w:b/>
-          <w:bCs/>
-          <w:color w:val="202024"/>
-          <w:sz w:val="23"/>
-          <w:szCs w:val="23"/>
-        </w:rPr>
-        <w:t>class</w:t>
-      </w:r>
-      <w:proofErr w:type="spellEnd"/>
-      <w:r>
-        <w:rPr>
-          <w:rFonts w:cstheme="minorBidi"/>
-          <w:b/>
-          <w:bCs/>
-          <w:color w:val="202024"/>
-          <w:sz w:val="23"/>
-          <w:szCs w:val="23"/>
-        </w:rPr>
-        <w:t>, en CSS, cual es cierta:</w:t>
-      </w:r>
-    </w:p>
-    <w:p>
-      <w:pPr>
-        <w:pStyle w:val="Default"/>
-        <w:rPr>
-          <w:rFonts w:cstheme="minorBidi"/>
-          <w:color w:val="auto"/>
-        </w:rPr>
-      </w:pPr>
-    </w:p>
-    <w:p>
-      <w:pPr>
-        <w:pStyle w:val="Default"/>
-        <w:rPr>
-          <w:rFonts w:cstheme="minorBidi"/>
-          <w:color w:val="202024"/>
-          <w:sz w:val="22"/>
-          <w:szCs w:val="22"/>
-        </w:rPr>
-      </w:pPr>
-      <w:r>
-        <w:rPr>
-          <w:rFonts w:cstheme="minorBidi"/>
-          <w:color w:val="202024"/>
-          <w:sz w:val="22"/>
-          <w:szCs w:val="22"/>
-        </w:rPr>
-        <w:t>a) No se puede repetir en dos elementos</w:t>
-      </w:r>
-    </w:p>
-    <w:p>
-      <w:pPr>
-        <w:pStyle w:val="Default"/>
-        <w:rPr>
-          <w:rFonts w:cstheme="minorBidi"/>
-          <w:color w:val="202024"/>
-          <w:sz w:val="22"/>
-          <w:szCs w:val="22"/>
-        </w:rPr>
-      </w:pPr>
-      <w:r>
-        <w:rPr>
-          <w:rFonts w:cstheme="minorBidi"/>
-          <w:color w:val="202024"/>
-          <w:sz w:val="22"/>
-          <w:szCs w:val="22"/>
-          <w:highlight w:val="yellow"/>
-        </w:rPr>
-        <w:t>b) Es reutilizable</w:t>
-      </w:r>
-    </w:p>
-    <w:p>
-      <w:pPr>
-        <w:pStyle w:val="Default"/>
-        <w:rPr>
-          <w:rFonts w:cstheme="minorBidi"/>
-          <w:color w:val="202024"/>
-          <w:sz w:val="22"/>
-          <w:szCs w:val="22"/>
-        </w:rPr>
-      </w:pPr>
-      <w:r>
-        <w:rPr>
-          <w:rFonts w:cstheme="minorBidi"/>
-          <w:color w:val="202024"/>
-          <w:sz w:val="22"/>
-          <w:szCs w:val="22"/>
-        </w:rPr>
-        <w:t>c) Debe ir siempre</w:t>
-      </w:r>
-    </w:p>
-    <w:p>
-      <w:pPr>
-        <w:pStyle w:val="Default"/>
-        <w:rPr>
-          <w:rFonts w:cstheme="minorBidi"/>
-          <w:color w:val="202024"/>
-          <w:sz w:val="22"/>
-          <w:szCs w:val="22"/>
-        </w:rPr>
-      </w:pPr>
-      <w:r>
-        <w:rPr>
-          <w:rFonts w:cstheme="minorBidi"/>
-          <w:color w:val="202024"/>
-          <w:sz w:val="22"/>
-          <w:szCs w:val="22"/>
-        </w:rPr>
-        <w:t>d) Ninguna es cierta</w:t>
-      </w:r>
-    </w:p>
-    <w:p>
-      <w:pPr>
-        <w:pStyle w:val="Default"/>
-        <w:rPr>
-          <w:rFonts w:cstheme="minorBidi"/>
-          <w:color w:val="auto"/>
-        </w:rPr>
-      </w:pPr>
-    </w:p>
-    <w:p>
-      <w:pPr>
-        <w:pStyle w:val="Default"/>
-        <w:rPr>
-          <w:rFonts w:cstheme="minorBidi"/>
-          <w:color w:val="auto"/>
-        </w:rPr>
-      </w:pPr>
-    </w:p>
-    <w:p>
-      <w:pPr>
-        <w:pStyle w:val="Default"/>
-        <w:rPr>
-          <w:rFonts w:cstheme="minorBidi"/>
-          <w:color w:val="auto"/>
-        </w:rPr>
-      </w:pPr>
-    </w:p>
-    <w:p>
-      <w:pPr>
-        <w:pStyle w:val="Default"/>
-        <w:rPr>
-          <w:rFonts w:cstheme="minorBidi"/>
-          <w:color w:val="auto"/>
-        </w:rPr>
-      </w:pPr>
-    </w:p>
-    <w:p>
-      <w:pPr>
-        <w:pStyle w:val="Default"/>
-        <w:rPr>
-          <w:rFonts w:cstheme="minorBidi"/>
-          <w:color w:val="auto"/>
-        </w:rPr>
-      </w:pPr>
-    </w:p>
-    <w:p>
-      <w:pPr>
-        <w:pStyle w:val="Default"/>
-        <w:rPr>
-          <w:rFonts w:cstheme="minorBidi"/>
-          <w:color w:val="auto"/>
-        </w:rPr>
-      </w:pPr>
-    </w:p>
-    <w:p>
-      <w:pPr>
-        <w:pStyle w:val="Default"/>
-        <w:rPr>
-          <w:rFonts w:cstheme="minorBidi"/>
-          <w:color w:val="auto"/>
-        </w:rPr>
-      </w:pPr>
-    </w:p>
-    <w:p>
-      <w:pPr>
-        <w:pStyle w:val="Default"/>
-        <w:rPr>
-          <w:rFonts w:cstheme="minorBidi"/>
-          <w:b/>
-          <w:bCs/>
-          <w:color w:val="202024"/>
-          <w:sz w:val="23"/>
-          <w:szCs w:val="23"/>
-        </w:rPr>
-      </w:pPr>
-      <w:r>
-        <w:rPr>
-          <w:rFonts w:cstheme="minorBidi"/>
-          <w:b/>
-          <w:bCs/>
-          <w:color w:val="202024"/>
-          <w:sz w:val="23"/>
-          <w:szCs w:val="23"/>
-        </w:rPr>
-        <w:lastRenderedPageBreak/>
-        <w:t xml:space="preserve">15. </w:t>
-      </w:r>
-      <w:r>
-        <w:rPr>
-          <w:rFonts w:cstheme="minorBidi"/>
-          <w:b/>
-          <w:bCs/>
-          <w:color w:val="202024"/>
-          <w:sz w:val="23"/>
-          <w:szCs w:val="23"/>
-        </w:rPr>
-        <w:t>En HTML, ¿Qué atributo debemos ponerle a un input, para tener texto</w:t>
-      </w:r>
-      <w:r>
-        <w:rPr>
-          <w:rFonts w:cstheme="minorBidi"/>
-          <w:b/>
-          <w:bCs/>
-          <w:color w:val="202024"/>
-          <w:sz w:val="23"/>
-          <w:szCs w:val="23"/>
+    </w:p>
+    <w:p>
+      <w:pPr>
+        <w:autoSpaceDE w:val="0"/>
+        <w:autoSpaceDN w:val="0"/>
+        <w:adjustRightInd w:val="0"/>
+        <w:spacing w:after="0" w:line="240" w:lineRule="auto"/>
+        <w:rPr>
+          <w:rFonts w:ascii="Roboto" w:hAnsi="Roboto"/>
+          <w:color w:val="202024"/>
+        </w:rPr>
+      </w:pPr>
+      <w:r>
+        <w:rPr>
+          <w:rFonts w:ascii="Roboto" w:hAnsi="Roboto"/>
+          <w:color w:val="202024"/>
+        </w:rPr>
+        <w:t xml:space="preserve">c. Un email </w:t>
+      </w:r>
+    </w:p>
+    <w:p>
+      <w:pPr>
+        <w:autoSpaceDE w:val="0"/>
+        <w:autoSpaceDN w:val="0"/>
+        <w:adjustRightInd w:val="0"/>
+        <w:spacing w:after="0" w:line="240" w:lineRule="auto"/>
+        <w:rPr>
+          <w:rFonts w:ascii="Roboto" w:hAnsi="Roboto"/>
+          <w:color w:val="202024"/>
+        </w:rPr>
+      </w:pPr>
+      <w:r>
+        <w:rPr>
+          <w:rFonts w:ascii="Roboto" w:hAnsi="Roboto"/>
+          <w:color w:val="202024"/>
+        </w:rPr>
+        <w:t xml:space="preserve">d. Un </w:t>
+      </w:r>
+      <w:proofErr w:type="spellStart"/>
+      <w:r>
+        <w:rPr>
+          <w:rFonts w:ascii="Roboto" w:hAnsi="Roboto"/>
+          <w:color w:val="202024"/>
+        </w:rPr>
+        <w:t>Repository</w:t>
+      </w:r>
+      <w:proofErr w:type="spellEnd"/>
+      <w:r>
+        <w:rPr>
+          <w:rFonts w:ascii="Roboto" w:hAnsi="Roboto"/>
+          <w:color w:val="202024"/>
         </w:rPr>
         <w:t xml:space="preserve"> </w:t>
       </w:r>
-      <w:r>
-        <w:rPr>
-          <w:rFonts w:cstheme="minorBidi"/>
-          <w:b/>
-          <w:bCs/>
-          <w:color w:val="202024"/>
-          <w:sz w:val="23"/>
-          <w:szCs w:val="23"/>
-        </w:rPr>
-        <w:t>oculto?</w:t>
-      </w:r>
-    </w:p>
-    <w:p>
-      <w:pPr>
-        <w:pStyle w:val="Default"/>
-        <w:rPr>
-          <w:rFonts w:cstheme="minorBidi"/>
-          <w:color w:val="auto"/>
-        </w:rPr>
-      </w:pPr>
-    </w:p>
-    <w:p>
-      <w:pPr>
-        <w:pStyle w:val="Default"/>
-        <w:rPr>
-          <w:rFonts w:cstheme="minorBidi"/>
-          <w:color w:val="202024"/>
-          <w:sz w:val="22"/>
-          <w:szCs w:val="22"/>
-        </w:rPr>
-      </w:pPr>
-      <w:r>
-        <w:rPr>
-          <w:rFonts w:cstheme="minorBidi"/>
-          <w:color w:val="202024"/>
-          <w:sz w:val="22"/>
-          <w:szCs w:val="22"/>
-        </w:rPr>
-        <w:t xml:space="preserve">a) </w:t>
-      </w:r>
-      <w:proofErr w:type="spellStart"/>
-      <w:r>
-        <w:rPr>
-          <w:rFonts w:cstheme="minorBidi"/>
-          <w:color w:val="202024"/>
-          <w:sz w:val="22"/>
-          <w:szCs w:val="22"/>
-        </w:rPr>
-        <w:t>Hidden</w:t>
-      </w:r>
-      <w:proofErr w:type="spellEnd"/>
-    </w:p>
-    <w:p>
-      <w:pPr>
-        <w:pStyle w:val="Default"/>
-        <w:rPr>
-          <w:rFonts w:cstheme="minorBidi"/>
-          <w:color w:val="202024"/>
-          <w:sz w:val="22"/>
-          <w:szCs w:val="22"/>
-        </w:rPr>
-      </w:pPr>
-      <w:r>
-        <w:rPr>
-          <w:rFonts w:cstheme="minorBidi"/>
-          <w:color w:val="202024"/>
-          <w:sz w:val="22"/>
-          <w:szCs w:val="22"/>
-        </w:rPr>
-        <w:t xml:space="preserve">b) </w:t>
-      </w:r>
-      <w:proofErr w:type="spellStart"/>
-      <w:r>
-        <w:rPr>
-          <w:rFonts w:cstheme="minorBidi"/>
-          <w:color w:val="202024"/>
-          <w:sz w:val="22"/>
-          <w:szCs w:val="22"/>
-        </w:rPr>
-        <w:t>HideText</w:t>
-      </w:r>
-      <w:proofErr w:type="spellEnd"/>
-    </w:p>
-    <w:p>
-      <w:pPr>
-        <w:pStyle w:val="Default"/>
-        <w:rPr>
-          <w:rFonts w:cstheme="minorBidi"/>
-          <w:color w:val="202024"/>
-          <w:sz w:val="22"/>
-          <w:szCs w:val="22"/>
-        </w:rPr>
-      </w:pPr>
-      <w:r>
-        <w:rPr>
-          <w:rFonts w:cstheme="minorBidi"/>
-          <w:color w:val="202024"/>
-          <w:sz w:val="22"/>
-          <w:szCs w:val="22"/>
-          <w:highlight w:val="yellow"/>
-        </w:rPr>
-        <w:t xml:space="preserve">c) </w:t>
-      </w:r>
-      <w:proofErr w:type="spellStart"/>
-      <w:r>
-        <w:rPr>
-          <w:rFonts w:cstheme="minorBidi"/>
-          <w:color w:val="202024"/>
-          <w:sz w:val="22"/>
-          <w:szCs w:val="22"/>
-          <w:highlight w:val="yellow"/>
-        </w:rPr>
-        <w:t>Password</w:t>
-      </w:r>
-      <w:proofErr w:type="spellEnd"/>
-    </w:p>
-    <w:p>
-      <w:pPr>
-        <w:pStyle w:val="Default"/>
-        <w:rPr>
-          <w:rFonts w:cstheme="minorBidi"/>
-          <w:color w:val="202024"/>
-          <w:sz w:val="22"/>
-          <w:szCs w:val="22"/>
-        </w:rPr>
-      </w:pPr>
-      <w:r>
-        <w:rPr>
-          <w:rFonts w:cstheme="minorBidi"/>
-          <w:color w:val="202024"/>
-          <w:sz w:val="22"/>
-          <w:szCs w:val="22"/>
-        </w:rPr>
-        <w:t xml:space="preserve">d) </w:t>
-      </w:r>
-      <w:proofErr w:type="spellStart"/>
-      <w:r>
-        <w:rPr>
-          <w:rFonts w:cstheme="minorBidi"/>
-          <w:color w:val="202024"/>
-          <w:sz w:val="22"/>
-          <w:szCs w:val="22"/>
-        </w:rPr>
-        <w:t>HiddenValue</w:t>
-      </w:r>
-      <w:proofErr w:type="spellEnd"/>
-    </w:p>
-    <w:p>
-      <w:pPr>
-        <w:pStyle w:val="Default"/>
-        <w:rPr>
-          <w:rFonts w:cstheme="minorBidi"/>
-          <w:color w:val="auto"/>
-        </w:rPr>
-      </w:pPr>
-    </w:p>
-    <w:p>
-      <w:pPr>
-        <w:pStyle w:val="Default"/>
-        <w:rPr>
-          <w:rFonts w:cstheme="minorBidi"/>
-          <w:b/>
-          <w:bCs/>
-          <w:color w:val="202024"/>
-          <w:sz w:val="23"/>
-          <w:szCs w:val="23"/>
-        </w:rPr>
-      </w:pPr>
-      <w:r>
-        <w:rPr>
-          <w:rFonts w:cstheme="minorBidi"/>
-          <w:b/>
-          <w:bCs/>
-          <w:color w:val="202024"/>
-          <w:sz w:val="23"/>
-          <w:szCs w:val="23"/>
-        </w:rPr>
-        <w:t>16. ¿Qué indica el código HTTP 301?</w:t>
-      </w:r>
-    </w:p>
-    <w:p>
-      <w:pPr>
-        <w:pStyle w:val="Default"/>
-        <w:rPr>
-          <w:rFonts w:cstheme="minorBidi"/>
-          <w:color w:val="auto"/>
-        </w:rPr>
-      </w:pPr>
-    </w:p>
-    <w:p>
-      <w:pPr>
-        <w:pStyle w:val="Default"/>
-        <w:rPr>
-          <w:rFonts w:cstheme="minorBidi"/>
-          <w:color w:val="202024"/>
-          <w:sz w:val="22"/>
-          <w:szCs w:val="22"/>
-        </w:rPr>
-      </w:pPr>
-      <w:r>
-        <w:rPr>
-          <w:rFonts w:cstheme="minorBidi"/>
-          <w:color w:val="202024"/>
-          <w:sz w:val="22"/>
-          <w:szCs w:val="22"/>
-        </w:rPr>
-        <w:t>a) OK, petición procesada correctamente.</w:t>
-      </w:r>
-    </w:p>
-    <w:p>
-      <w:pPr>
-        <w:pStyle w:val="Default"/>
-        <w:rPr>
-          <w:rFonts w:cstheme="minorBidi"/>
-          <w:color w:val="202024"/>
-          <w:sz w:val="22"/>
-          <w:szCs w:val="22"/>
-        </w:rPr>
-      </w:pPr>
-      <w:r>
-        <w:rPr>
-          <w:rFonts w:cstheme="minorBidi"/>
-          <w:color w:val="202024"/>
-          <w:sz w:val="22"/>
-          <w:szCs w:val="22"/>
-        </w:rPr>
-        <w:t>b) Indica al browser que visite otra dirección.</w:t>
-      </w:r>
-    </w:p>
-    <w:p>
-      <w:pPr>
-        <w:pStyle w:val="Default"/>
-        <w:rPr>
-          <w:rFonts w:cstheme="minorBidi"/>
-          <w:color w:val="202024"/>
-          <w:sz w:val="22"/>
-          <w:szCs w:val="22"/>
-        </w:rPr>
-      </w:pPr>
-      <w:r>
-        <w:rPr>
-          <w:rFonts w:cstheme="minorBidi"/>
-          <w:color w:val="202024"/>
-          <w:sz w:val="22"/>
-          <w:szCs w:val="22"/>
-        </w:rPr>
-        <w:t>c) Acceso prohibido, por falta de permisos.</w:t>
-      </w:r>
-    </w:p>
-    <w:p>
-      <w:pPr>
-        <w:pStyle w:val="Default"/>
-        <w:rPr>
-          <w:rFonts w:cstheme="minorBidi"/>
-          <w:color w:val="202024"/>
-          <w:sz w:val="22"/>
-          <w:szCs w:val="22"/>
-        </w:rPr>
-      </w:pPr>
-      <w:r>
-        <w:rPr>
-          <w:rFonts w:cstheme="minorBidi"/>
-          <w:color w:val="202024"/>
-          <w:sz w:val="22"/>
-          <w:szCs w:val="22"/>
-        </w:rPr>
-        <w:t>d) No encontrado, cuando el documento no existe.</w:t>
-      </w:r>
-    </w:p>
-    <w:p>
-      <w:pPr>
-        <w:pStyle w:val="Default"/>
-        <w:rPr>
-          <w:rFonts w:cstheme="minorBidi"/>
-          <w:color w:val="202024"/>
-          <w:sz w:val="22"/>
-          <w:szCs w:val="22"/>
-        </w:rPr>
-      </w:pPr>
-    </w:p>
-    <w:p>
-      <w:pPr>
-        <w:pStyle w:val="Default"/>
-        <w:rPr>
-          <w:rFonts w:cstheme="minorBidi"/>
-          <w:color w:val="202024"/>
-          <w:sz w:val="22"/>
-          <w:szCs w:val="22"/>
-        </w:rPr>
-      </w:pPr>
-    </w:p>
-    <w:p>
-      <w:pPr>
-        <w:pStyle w:val="Default"/>
-        <w:rPr>
-          <w:rFonts w:cstheme="minorBidi"/>
-          <w:b/>
-          <w:bCs/>
-          <w:color w:val="202024"/>
-          <w:sz w:val="23"/>
-          <w:szCs w:val="23"/>
-        </w:rPr>
-      </w:pPr>
-    </w:p>
-    <w:p>
-      <w:pPr>
-        <w:pStyle w:val="Default"/>
-        <w:rPr>
-          <w:rFonts w:cstheme="minorBidi"/>
-          <w:color w:val="202024"/>
-          <w:sz w:val="22"/>
-          <w:szCs w:val="22"/>
-        </w:rPr>
-      </w:pPr>
     </w:p>
     <w:p/>
     <w:sectPr>
@@ -2932,8 +6055,197 @@
 </w:document>
 </file>
 
+<file path=word/numbering.xml><?xml version="1.0" encoding="utf-8"?>
+<w:numbering xmlns:wpc="http://schemas.microsoft.com/office/word/2010/wordprocessingCanvas" xmlns:cx="http://schemas.microsoft.com/office/drawing/2014/chartex" xmlns:mc="http://schemas.openxmlformats.org/markup-compatibility/2006" xmlns:o="urn:schemas-microsoft-com:office:office" xmlns:r="http://schemas.openxmlformats.org/officeDocument/2006/relationships" xmlns:m="http://schemas.openxmlformats.org/officeDocument/2006/math" xmlns:v="urn:schemas-microsoft-com:vml" xmlns:wp14="http://schemas.microsoft.com/office/word/2010/wordprocessingDrawing" xmlns:wp="http://schemas.openxmlformats.org/drawingml/2006/wordprocessingDrawing" xmlns:w10="urn:schemas-microsoft-com:office:word" xmlns:w="http://schemas.openxmlformats.org/wordprocessingml/2006/main" xmlns:w14="http://schemas.microsoft.com/office/word/2010/wordml" xmlns:w15="http://schemas.microsoft.com/office/word/2012/wordml" xmlns:w16se="http://schemas.microsoft.com/office/word/2015/wordml/symex" xmlns:wpg="http://schemas.microsoft.com/office/word/2010/wordprocessingGroup" xmlns:wpi="http://schemas.microsoft.com/office/word/2010/wordprocessingInk" xmlns:wne="http://schemas.microsoft.com/office/word/2006/wordml" xmlns:wps="http://schemas.microsoft.com/office/word/2010/wordprocessingShape" mc:Ignorable="w14 w15 w16se wp14">
+  <w:abstractNum w:abstractNumId="0" w15:restartNumberingAfterBreak="0">
+    <w:nsid w:val="51CF26C8"/>
+    <w:multiLevelType w:val="hybridMultilevel"/>
+    <w:tmpl w:val="6F2455DA"/>
+    <w:lvl w:ilvl="0" w:tplc="20F6DB74">
+      <w:start w:val="1"/>
+      <w:numFmt w:val="decimal"/>
+      <w:lvlText w:val="%1"/>
+      <w:lvlJc w:val="left"/>
+      <w:pPr>
+        <w:ind w:left="720" w:hanging="360"/>
+      </w:pPr>
+      <w:rPr>
+        <w:rFonts w:hint="default"/>
+      </w:rPr>
+    </w:lvl>
+    <w:lvl w:ilvl="1" w:tplc="2C0A0019" w:tentative="1">
+      <w:start w:val="1"/>
+      <w:numFmt w:val="lowerLetter"/>
+      <w:lvlText w:val="%2."/>
+      <w:lvlJc w:val="left"/>
+      <w:pPr>
+        <w:ind w:left="1440" w:hanging="360"/>
+      </w:pPr>
+    </w:lvl>
+    <w:lvl w:ilvl="2" w:tplc="2C0A001B" w:tentative="1">
+      <w:start w:val="1"/>
+      <w:numFmt w:val="lowerRoman"/>
+      <w:lvlText w:val="%3."/>
+      <w:lvlJc w:val="right"/>
+      <w:pPr>
+        <w:ind w:left="2160" w:hanging="180"/>
+      </w:pPr>
+    </w:lvl>
+    <w:lvl w:ilvl="3" w:tplc="2C0A000F" w:tentative="1">
+      <w:start w:val="1"/>
+      <w:numFmt w:val="decimal"/>
+      <w:lvlText w:val="%4."/>
+      <w:lvlJc w:val="left"/>
+      <w:pPr>
+        <w:ind w:left="2880" w:hanging="360"/>
+      </w:pPr>
+    </w:lvl>
+    <w:lvl w:ilvl="4" w:tplc="2C0A0019" w:tentative="1">
+      <w:start w:val="1"/>
+      <w:numFmt w:val="lowerLetter"/>
+      <w:lvlText w:val="%5."/>
+      <w:lvlJc w:val="left"/>
+      <w:pPr>
+        <w:ind w:left="3600" w:hanging="360"/>
+      </w:pPr>
+    </w:lvl>
+    <w:lvl w:ilvl="5" w:tplc="2C0A001B" w:tentative="1">
+      <w:start w:val="1"/>
+      <w:numFmt w:val="lowerRoman"/>
+      <w:lvlText w:val="%6."/>
+      <w:lvlJc w:val="right"/>
+      <w:pPr>
+        <w:ind w:left="4320" w:hanging="180"/>
+      </w:pPr>
+    </w:lvl>
+    <w:lvl w:ilvl="6" w:tplc="2C0A000F" w:tentative="1">
+      <w:start w:val="1"/>
+      <w:numFmt w:val="decimal"/>
+      <w:lvlText w:val="%7."/>
+      <w:lvlJc w:val="left"/>
+      <w:pPr>
+        <w:ind w:left="5040" w:hanging="360"/>
+      </w:pPr>
+    </w:lvl>
+    <w:lvl w:ilvl="7" w:tplc="2C0A0019" w:tentative="1">
+      <w:start w:val="1"/>
+      <w:numFmt w:val="lowerLetter"/>
+      <w:lvlText w:val="%8."/>
+      <w:lvlJc w:val="left"/>
+      <w:pPr>
+        <w:ind w:left="5760" w:hanging="360"/>
+      </w:pPr>
+    </w:lvl>
+    <w:lvl w:ilvl="8" w:tplc="2C0A001B" w:tentative="1">
+      <w:start w:val="1"/>
+      <w:numFmt w:val="lowerRoman"/>
+      <w:lvlText w:val="%9."/>
+      <w:lvlJc w:val="right"/>
+      <w:pPr>
+        <w:ind w:left="6480" w:hanging="180"/>
+      </w:pPr>
+    </w:lvl>
+  </w:abstractNum>
+  <w:abstractNum w:abstractNumId="1" w15:restartNumberingAfterBreak="0">
+    <w:nsid w:val="6F54280D"/>
+    <w:multiLevelType w:val="hybridMultilevel"/>
+    <w:tmpl w:val="DA963164"/>
+    <w:lvl w:ilvl="0" w:tplc="8C80A3A0">
+      <w:start w:val="1"/>
+      <w:numFmt w:val="decimal"/>
+      <w:lvlText w:val="%1-"/>
+      <w:lvlJc w:val="left"/>
+      <w:pPr>
+        <w:ind w:left="720" w:hanging="360"/>
+      </w:pPr>
+      <w:rPr>
+        <w:rFonts w:hint="default"/>
+      </w:rPr>
+    </w:lvl>
+    <w:lvl w:ilvl="1" w:tplc="2C0A0019" w:tentative="1">
+      <w:start w:val="1"/>
+      <w:numFmt w:val="lowerLetter"/>
+      <w:lvlText w:val="%2."/>
+      <w:lvlJc w:val="left"/>
+      <w:pPr>
+        <w:ind w:left="1440" w:hanging="360"/>
+      </w:pPr>
+    </w:lvl>
+    <w:lvl w:ilvl="2" w:tplc="2C0A001B" w:tentative="1">
+      <w:start w:val="1"/>
+      <w:numFmt w:val="lowerRoman"/>
+      <w:lvlText w:val="%3."/>
+      <w:lvlJc w:val="right"/>
+      <w:pPr>
+        <w:ind w:left="2160" w:hanging="180"/>
+      </w:pPr>
+    </w:lvl>
+    <w:lvl w:ilvl="3" w:tplc="2C0A000F" w:tentative="1">
+      <w:start w:val="1"/>
+      <w:numFmt w:val="decimal"/>
+      <w:lvlText w:val="%4."/>
+      <w:lvlJc w:val="left"/>
+      <w:pPr>
+        <w:ind w:left="2880" w:hanging="360"/>
+      </w:pPr>
+    </w:lvl>
+    <w:lvl w:ilvl="4" w:tplc="2C0A0019" w:tentative="1">
+      <w:start w:val="1"/>
+      <w:numFmt w:val="lowerLetter"/>
+      <w:lvlText w:val="%5."/>
+      <w:lvlJc w:val="left"/>
+      <w:pPr>
+        <w:ind w:left="3600" w:hanging="360"/>
+      </w:pPr>
+    </w:lvl>
+    <w:lvl w:ilvl="5" w:tplc="2C0A001B" w:tentative="1">
+      <w:start w:val="1"/>
+      <w:numFmt w:val="lowerRoman"/>
+      <w:lvlText w:val="%6."/>
+      <w:lvlJc w:val="right"/>
+      <w:pPr>
+        <w:ind w:left="4320" w:hanging="180"/>
+      </w:pPr>
+    </w:lvl>
+    <w:lvl w:ilvl="6" w:tplc="2C0A000F" w:tentative="1">
+      <w:start w:val="1"/>
+      <w:numFmt w:val="decimal"/>
+      <w:lvlText w:val="%7."/>
+      <w:lvlJc w:val="left"/>
+      <w:pPr>
+        <w:ind w:left="5040" w:hanging="360"/>
+      </w:pPr>
+    </w:lvl>
+    <w:lvl w:ilvl="7" w:tplc="2C0A0019" w:tentative="1">
+      <w:start w:val="1"/>
+      <w:numFmt w:val="lowerLetter"/>
+      <w:lvlText w:val="%8."/>
+      <w:lvlJc w:val="left"/>
+      <w:pPr>
+        <w:ind w:left="5760" w:hanging="360"/>
+      </w:pPr>
+    </w:lvl>
+    <w:lvl w:ilvl="8" w:tplc="2C0A001B" w:tentative="1">
+      <w:start w:val="1"/>
+      <w:numFmt w:val="lowerRoman"/>
+      <w:lvlText w:val="%9."/>
+      <w:lvlJc w:val="right"/>
+      <w:pPr>
+        <w:ind w:left="6480" w:hanging="180"/>
+      </w:pPr>
+    </w:lvl>
+  </w:abstractNum>
+  <w:num w:numId="1">
+    <w:abstractNumId w:val="1"/>
+  </w:num>
+  <w:num w:numId="2">
+    <w:abstractNumId w:val="0"/>
+  </w:num>
+</w:numbering>
+</file>
+
 <file path=word/styles.xml><?xml version="1.0" encoding="utf-8"?>
-<w:styles xmlns:mc="http://schemas.openxmlformats.org/markup-compatibility/2006" xmlns:r="http://schemas.openxmlformats.org/officeDocument/2006/relationships" xmlns:w="http://schemas.openxmlformats.org/wordprocessingml/2006/main" xmlns:w14="http://schemas.microsoft.com/office/word/2010/wordml" xmlns:w15="http://schemas.microsoft.com/office/word/2012/wordml" xmlns:w16cex="http://schemas.microsoft.com/office/word/2018/wordml/cex" xmlns:w16cid="http://schemas.microsoft.com/office/word/2016/wordml/cid" xmlns:w16="http://schemas.microsoft.com/office/word/2018/wordml" xmlns:w16sdtdh="http://schemas.microsoft.com/office/word/2020/wordml/sdtdatahash" xmlns:w16se="http://schemas.microsoft.com/office/word/2015/wordml/symex" mc:Ignorable="w14 w15 w16se w16cid w16 w16cex w16sdtdh">
+<w:styles xmlns:mc="http://schemas.openxmlformats.org/markup-compatibility/2006" xmlns:r="http://schemas.openxmlformats.org/officeDocument/2006/relationships" xmlns:w="http://schemas.openxmlformats.org/wordprocessingml/2006/main" xmlns:w14="http://schemas.microsoft.com/office/word/2010/wordml" xmlns:w15="http://schemas.microsoft.com/office/word/2012/wordml" xmlns:w16se="http://schemas.microsoft.com/office/word/2015/wordml/symex" mc:Ignorable="w14 w15 w16se">
   <w:docDefaults>
     <w:rPrDefault>
       <w:rPr>
@@ -2949,7 +6261,7 @@
       </w:pPr>
     </w:pPrDefault>
   </w:docDefaults>
-  <w:latentStyles w:defLockedState="0" w:defUIPriority="99" w:defSemiHidden="0" w:defUnhideWhenUsed="0" w:defQFormat="0" w:count="376">
+  <w:latentStyles w:defLockedState="0" w:defUIPriority="99" w:defSemiHidden="0" w:defUnhideWhenUsed="0" w:defQFormat="0" w:count="371">
     <w:lsdException w:name="Normal" w:uiPriority="0" w:qFormat="1"/>
     <w:lsdException w:name="heading 1" w:uiPriority="9" w:qFormat="1"/>
     <w:lsdException w:name="heading 2" w:semiHidden="1" w:uiPriority="9" w:unhideWhenUsed="1" w:qFormat="1"/>
@@ -3321,11 +6633,6 @@
     <w:lsdException w:name="List Table 5 Dark Accent 6" w:uiPriority="50"/>
     <w:lsdException w:name="List Table 6 Colorful Accent 6" w:uiPriority="51"/>
     <w:lsdException w:name="List Table 7 Colorful Accent 6" w:uiPriority="52"/>
-    <w:lsdException w:name="Mention" w:semiHidden="1" w:unhideWhenUsed="1"/>
-    <w:lsdException w:name="Smart Hyperlink" w:semiHidden="1" w:unhideWhenUsed="1"/>
-    <w:lsdException w:name="Hashtag" w:semiHidden="1" w:unhideWhenUsed="1"/>
-    <w:lsdException w:name="Unresolved Mention" w:semiHidden="1" w:unhideWhenUsed="1"/>
-    <w:lsdException w:name="Smart Link" w:semiHidden="1" w:unhideWhenUsed="1"/>
   </w:latentStyles>
   <w:style w:type="paragraph" w:default="1" w:styleId="Normal">
     <w:name w:val="Normal"/>
@@ -3373,6 +6680,17 @@
       <w:sz w:val="24"/>
       <w:szCs w:val="24"/>
     </w:rPr>
+  </w:style>
+  <w:style w:type="paragraph" w:styleId="Prrafodelista">
+    <w:name w:val="List Paragraph"/>
+    <w:basedOn w:val="Normal"/>
+    <w:uiPriority w:val="34"/>
+    <w:qFormat/>
+    <w:rsid w:val="006A25C7"/>
+    <w:pPr>
+      <w:ind w:left="720"/>
+      <w:contextualSpacing/>
+    </w:pPr>
   </w:style>
 </w:styles>
 </file>
